--- a/IT/Unit 4.docx
+++ b/IT/Unit 4.docx
@@ -4699,23 +4699,25 @@
           <w:p>
             <w:pPr>
               <w:pStyle w:val="TableParagraph"/>
+              <w:numPr>
+                <w:ilvl w:val="0"/>
+                <w:numId w:val="15"/>
+              </w:numPr>
               <w:spacing w:before="1" w:line="271" w:lineRule="exact"/>
-              <w:ind w:left="110"/>
               <w:jc w:val="left"/>
               <w:rPr>
                 <w:rFonts w:asciiTheme="minorHAnsi" w:hAnsiTheme="minorHAnsi" w:cstheme="minorHAnsi"/>
-                <w:b/>
                 <w:sz w:val="24"/>
               </w:rPr>
             </w:pPr>
             <w:r>
               <w:rPr>
                 <w:rFonts w:asciiTheme="minorHAnsi" w:hAnsiTheme="minorHAnsi" w:cstheme="minorHAnsi"/>
-                <w:b/>
+                <w:color w:val="4F81BD" w:themeColor="accent1"/>
                 <w:spacing w:val="-5"/>
                 <w:sz w:val="24"/>
               </w:rPr>
-              <w:t>1)</w:t>
+              <w:t>Sound cards</w:t>
             </w:r>
           </w:p>
         </w:tc>
@@ -4750,8 +4752,11 @@
           <w:p>
             <w:pPr>
               <w:pStyle w:val="TableParagraph"/>
+              <w:numPr>
+                <w:ilvl w:val="0"/>
+                <w:numId w:val="15"/>
+              </w:numPr>
               <w:spacing w:before="1" w:line="271" w:lineRule="exact"/>
-              <w:ind w:left="110"/>
               <w:jc w:val="left"/>
               <w:rPr>
                 <w:rFonts w:asciiTheme="minorHAnsi" w:hAnsiTheme="minorHAnsi" w:cstheme="minorHAnsi"/>
@@ -4762,11 +4767,20 @@
             <w:r>
               <w:rPr>
                 <w:rFonts w:asciiTheme="minorHAnsi" w:hAnsiTheme="minorHAnsi" w:cstheme="minorHAnsi"/>
-                <w:b/>
+                <w:color w:val="4F81BD" w:themeColor="accent1"/>
                 <w:spacing w:val="-5"/>
                 <w:sz w:val="24"/>
               </w:rPr>
-              <w:t>2)</w:t>
+              <w:t>3</w:t>
+            </w:r>
+            <w:r>
+              <w:rPr>
+                <w:rFonts w:asciiTheme="minorHAnsi" w:hAnsiTheme="minorHAnsi" w:cstheme="minorHAnsi"/>
+                <w:color w:val="4F81BD" w:themeColor="accent1"/>
+                <w:spacing w:val="-5"/>
+                <w:sz w:val="24"/>
+              </w:rPr>
+              <w:t>5</w:t>
             </w:r>
           </w:p>
         </w:tc>
@@ -4777,23 +4791,25 @@
           <w:p>
             <w:pPr>
               <w:pStyle w:val="TableParagraph"/>
+              <w:numPr>
+                <w:ilvl w:val="0"/>
+                <w:numId w:val="15"/>
+              </w:numPr>
               <w:spacing w:before="1" w:line="271" w:lineRule="exact"/>
-              <w:ind w:left="110"/>
               <w:jc w:val="left"/>
               <w:rPr>
                 <w:rFonts w:asciiTheme="minorHAnsi" w:hAnsiTheme="minorHAnsi" w:cstheme="minorHAnsi"/>
-                <w:b/>
                 <w:sz w:val="24"/>
               </w:rPr>
             </w:pPr>
             <w:r>
               <w:rPr>
                 <w:rFonts w:asciiTheme="minorHAnsi" w:hAnsiTheme="minorHAnsi" w:cstheme="minorHAnsi"/>
-                <w:b/>
+                <w:color w:val="4F81BD" w:themeColor="accent1"/>
                 <w:spacing w:val="-5"/>
                 <w:sz w:val="24"/>
               </w:rPr>
-              <w:t>3)</w:t>
+              <w:t>350</w:t>
             </w:r>
           </w:p>
         </w:tc>
@@ -4881,8 +4897,11 @@
           <w:p>
             <w:pPr>
               <w:pStyle w:val="TableParagraph"/>
-              <w:spacing w:before="6" w:line="271" w:lineRule="exact"/>
-              <w:ind w:left="110"/>
+              <w:numPr>
+                <w:ilvl w:val="0"/>
+                <w:numId w:val="15"/>
+              </w:numPr>
+              <w:spacing w:before="1" w:line="271" w:lineRule="exact"/>
               <w:jc w:val="left"/>
               <w:rPr>
                 <w:rFonts w:asciiTheme="minorHAnsi" w:hAnsiTheme="minorHAnsi" w:cstheme="minorHAnsi"/>
@@ -4893,11 +4912,11 @@
             <w:r>
               <w:rPr>
                 <w:rFonts w:asciiTheme="minorHAnsi" w:hAnsiTheme="minorHAnsi" w:cstheme="minorHAnsi"/>
-                <w:b/>
+                <w:color w:val="4F81BD" w:themeColor="accent1"/>
                 <w:spacing w:val="-5"/>
                 <w:sz w:val="24"/>
               </w:rPr>
-              <w:t>4)</w:t>
+              <w:t>22</w:t>
             </w:r>
           </w:p>
         </w:tc>
@@ -5165,8 +5184,11 @@
           <w:p>
             <w:pPr>
               <w:pStyle w:val="TableParagraph"/>
-              <w:spacing w:before="1" w:line="246" w:lineRule="exact"/>
-              <w:ind w:left="110"/>
+              <w:numPr>
+                <w:ilvl w:val="0"/>
+                <w:numId w:val="15"/>
+              </w:numPr>
+              <w:spacing w:before="1" w:line="271" w:lineRule="exact"/>
               <w:jc w:val="left"/>
               <w:rPr>
                 <w:rFonts w:asciiTheme="minorHAnsi" w:hAnsiTheme="minorHAnsi" w:cstheme="minorHAnsi"/>
@@ -5177,11 +5199,11 @@
             <w:r>
               <w:rPr>
                 <w:rFonts w:asciiTheme="minorHAnsi" w:hAnsiTheme="minorHAnsi" w:cstheme="minorHAnsi"/>
-                <w:b/>
+                <w:color w:val="4F81BD" w:themeColor="accent1"/>
                 <w:spacing w:val="-5"/>
                 <w:sz w:val="24"/>
               </w:rPr>
-              <w:t>5)</w:t>
+              <w:t>1140</w:t>
             </w:r>
           </w:p>
         </w:tc>
@@ -5465,8 +5487,13 @@
                         <w:txbxContent>
                           <w:p>
                             <w:pPr>
-                              <w:spacing w:before="6" w:line="291" w:lineRule="exact"/>
-                              <w:ind w:left="110"/>
+                              <w:pStyle w:val="TableParagraph"/>
+                              <w:numPr>
+                                <w:ilvl w:val="0"/>
+                                <w:numId w:val="15"/>
+                              </w:numPr>
+                              <w:spacing w:before="1" w:line="271" w:lineRule="exact"/>
+                              <w:jc w:val="left"/>
                               <w:rPr>
                                 <w:b/>
                                 <w:color w:val="000000"/>
@@ -5475,12 +5502,35 @@
                             </w:pPr>
                             <w:r>
                               <w:rPr>
-                                <w:b/>
-                                <w:color w:val="000000"/>
+                                <w:color w:val="4F81BD" w:themeColor="accent1"/>
                                 <w:spacing w:val="-5"/>
                                 <w:sz w:val="24"/>
                               </w:rPr>
-                              <w:t>6)</w:t>
+                              <w:t>12</w:t>
+                            </w:r>
+                            <w:r>
+                              <w:rPr>
+                                <w:color w:val="4F81BD" w:themeColor="accent1"/>
+                                <w:spacing w:val="-5"/>
+                                <w:sz w:val="24"/>
+                              </w:rPr>
+                              <w:t>31</w:t>
+                            </w:r>
+                            <w:r>
+                              <w:rPr>
+                                <w:color w:val="4F81BD" w:themeColor="accent1"/>
+                                <w:spacing w:val="-5"/>
+                                <w:sz w:val="24"/>
+                              </w:rPr>
+                              <w:t>.2</w:t>
+                            </w:r>
+                            <w:r>
+                              <w:rPr>
+                                <w:color w:val="4F81BD" w:themeColor="accent1"/>
+                                <w:spacing w:val="-5"/>
+                                <w:sz w:val="24"/>
+                              </w:rPr>
+                              <w:t>0</w:t>
                             </w:r>
                           </w:p>
                         </w:txbxContent>
@@ -5501,8 +5551,13 @@
                   <w:txbxContent>
                     <w:p>
                       <w:pPr>
-                        <w:spacing w:before="6" w:line="291" w:lineRule="exact"/>
-                        <w:ind w:left="110"/>
+                        <w:pStyle w:val="TableParagraph"/>
+                        <w:numPr>
+                          <w:ilvl w:val="0"/>
+                          <w:numId w:val="15"/>
+                        </w:numPr>
+                        <w:spacing w:before="1" w:line="271" w:lineRule="exact"/>
+                        <w:jc w:val="left"/>
                         <w:rPr>
                           <w:b/>
                           <w:color w:val="000000"/>
@@ -5511,12 +5566,35 @@
                       </w:pPr>
                       <w:r>
                         <w:rPr>
-                          <w:b/>
-                          <w:color w:val="000000"/>
+                          <w:color w:val="4F81BD" w:themeColor="accent1"/>
                           <w:spacing w:val="-5"/>
                           <w:sz w:val="24"/>
                         </w:rPr>
-                        <w:t>6)</w:t>
+                        <w:t>12</w:t>
+                      </w:r>
+                      <w:r>
+                        <w:rPr>
+                          <w:color w:val="4F81BD" w:themeColor="accent1"/>
+                          <w:spacing w:val="-5"/>
+                          <w:sz w:val="24"/>
+                        </w:rPr>
+                        <w:t>31</w:t>
+                      </w:r>
+                      <w:r>
+                        <w:rPr>
+                          <w:color w:val="4F81BD" w:themeColor="accent1"/>
+                          <w:spacing w:val="-5"/>
+                          <w:sz w:val="24"/>
+                        </w:rPr>
+                        <w:t>.2</w:t>
+                      </w:r>
+                      <w:r>
+                        <w:rPr>
+                          <w:color w:val="4F81BD" w:themeColor="accent1"/>
+                          <w:spacing w:val="-5"/>
+                          <w:sz w:val="24"/>
+                        </w:rPr>
+                        <w:t>0</w:t>
                       </w:r>
                     </w:p>
                   </w:txbxContent>
@@ -5834,7 +5912,7 @@
                 <w:spacing w:val="-2"/>
                 <w:sz w:val="24"/>
               </w:rPr>
-              <w:t>……………..</w:t>
+              <w:t>F</w:t>
             </w:r>
           </w:p>
         </w:tc>
@@ -6030,10 +6108,9 @@
             <w:r>
               <w:rPr>
                 <w:rFonts w:asciiTheme="minorHAnsi" w:hAnsiTheme="minorHAnsi" w:cstheme="minorHAnsi"/>
-                <w:spacing w:val="-2"/>
-                <w:sz w:val="24"/>
-              </w:rPr>
-              <w:t>……………..</w:t>
+                <w:sz w:val="24"/>
+              </w:rPr>
+              <w:t>E</w:t>
             </w:r>
           </w:p>
         </w:tc>
@@ -6139,10 +6216,9 @@
             <w:r>
               <w:rPr>
                 <w:rFonts w:asciiTheme="minorHAnsi" w:hAnsiTheme="minorHAnsi" w:cstheme="minorHAnsi"/>
-                <w:spacing w:val="-2"/>
-                <w:sz w:val="24"/>
-              </w:rPr>
-              <w:t>……………..</w:t>
+                <w:sz w:val="24"/>
+              </w:rPr>
+              <w:t>A</w:t>
             </w:r>
           </w:p>
         </w:tc>
@@ -6341,10 +6417,9 @@
             <w:r>
               <w:rPr>
                 <w:rFonts w:asciiTheme="minorHAnsi" w:hAnsiTheme="minorHAnsi" w:cstheme="minorHAnsi"/>
-                <w:spacing w:val="-2"/>
-                <w:sz w:val="24"/>
-              </w:rPr>
-              <w:t>……………..</w:t>
+                <w:sz w:val="24"/>
+              </w:rPr>
+              <w:t>D</w:t>
             </w:r>
           </w:p>
         </w:tc>
@@ -6360,6 +6435,7 @@
               <w:jc w:val="left"/>
               <w:rPr>
                 <w:rFonts w:asciiTheme="minorHAnsi" w:hAnsiTheme="minorHAnsi" w:cstheme="minorHAnsi"/>
+                <w:spacing w:val="-4"/>
                 <w:sz w:val="24"/>
               </w:rPr>
             </w:pPr>
@@ -6378,7 +6454,6 @@
               </w:rPr>
               <w:t xml:space="preserve">  </w:t>
             </w:r>
-            <w:proofErr w:type="gramStart"/>
             <w:r>
               <w:rPr>
                 <w:rFonts w:asciiTheme="minorHAnsi" w:hAnsiTheme="minorHAnsi" w:cstheme="minorHAnsi"/>
@@ -6392,23 +6467,15 @@
                 <w:spacing w:val="38"/>
                 <w:sz w:val="24"/>
               </w:rPr>
-              <w:t xml:space="preserve">  </w:t>
-            </w:r>
-            <w:r>
-              <w:rPr>
-                <w:rFonts w:asciiTheme="minorHAnsi" w:hAnsiTheme="minorHAnsi" w:cstheme="minorHAnsi"/>
-                <w:sz w:val="24"/>
-              </w:rPr>
-              <w:t>for</w:t>
-            </w:r>
-            <w:proofErr w:type="gramEnd"/>
+              <w:t xml:space="preserve"> for</w:t>
+            </w:r>
             <w:r>
               <w:rPr>
                 <w:rFonts w:asciiTheme="minorHAnsi" w:hAnsiTheme="minorHAnsi" w:cstheme="minorHAnsi"/>
                 <w:spacing w:val="38"/>
                 <w:sz w:val="24"/>
               </w:rPr>
-              <w:t xml:space="preserve">  </w:t>
+              <w:t xml:space="preserve"> </w:t>
             </w:r>
             <w:r>
               <w:rPr>
@@ -6423,7 +6490,7 @@
                 <w:spacing w:val="38"/>
                 <w:sz w:val="24"/>
               </w:rPr>
-              <w:t xml:space="preserve">  </w:t>
+              <w:t xml:space="preserve"> </w:t>
             </w:r>
             <w:r>
               <w:rPr>
@@ -6438,7 +6505,7 @@
                 <w:spacing w:val="38"/>
                 <w:sz w:val="24"/>
               </w:rPr>
-              <w:t xml:space="preserve">  </w:t>
+              <w:t xml:space="preserve"> </w:t>
             </w:r>
             <w:r>
               <w:rPr>
@@ -6453,7 +6520,7 @@
                 <w:spacing w:val="38"/>
                 <w:sz w:val="24"/>
               </w:rPr>
-              <w:t xml:space="preserve">  </w:t>
+              <w:t xml:space="preserve"> </w:t>
             </w:r>
             <w:r>
               <w:rPr>
@@ -6463,58 +6530,14 @@
               </w:rPr>
               <w:t>good</w:t>
             </w:r>
-          </w:p>
-        </w:tc>
-      </w:tr>
-      <w:tr>
-        <w:trPr>
-          <w:trHeight w:val="292"/>
-        </w:trPr>
-        <w:tc>
-          <w:tcPr>
-            <w:tcW w:w="2020" w:type="dxa"/>
-          </w:tcPr>
-          <w:p>
-            <w:pPr>
-              <w:pStyle w:val="TableParagraph"/>
-              <w:jc w:val="left"/>
-              <w:rPr>
-                <w:rFonts w:asciiTheme="minorHAnsi" w:hAnsiTheme="minorHAnsi" w:cstheme="minorHAnsi"/>
-                <w:sz w:val="20"/>
-              </w:rPr>
-            </w:pPr>
-          </w:p>
-        </w:tc>
-        <w:tc>
-          <w:tcPr>
-            <w:tcW w:w="1468" w:type="dxa"/>
-          </w:tcPr>
-          <w:p>
-            <w:pPr>
-              <w:pStyle w:val="TableParagraph"/>
-              <w:jc w:val="left"/>
-              <w:rPr>
-                <w:rFonts w:asciiTheme="minorHAnsi" w:hAnsiTheme="minorHAnsi" w:cstheme="minorHAnsi"/>
-                <w:sz w:val="20"/>
-              </w:rPr>
-            </w:pPr>
-          </w:p>
-        </w:tc>
-        <w:tc>
-          <w:tcPr>
-            <w:tcW w:w="4320" w:type="dxa"/>
-          </w:tcPr>
-          <w:p>
-            <w:pPr>
-              <w:pStyle w:val="TableParagraph"/>
-              <w:spacing w:line="273" w:lineRule="exact"/>
-              <w:ind w:left="234"/>
-              <w:jc w:val="left"/>
-              <w:rPr>
-                <w:rFonts w:asciiTheme="minorHAnsi" w:hAnsiTheme="minorHAnsi" w:cstheme="minorHAnsi"/>
-                <w:sz w:val="24"/>
-              </w:rPr>
-            </w:pPr>
+            <w:r>
+              <w:rPr>
+                <w:rFonts w:asciiTheme="minorHAnsi" w:hAnsiTheme="minorHAnsi" w:cstheme="minorHAnsi"/>
+                <w:spacing w:val="-4"/>
+                <w:sz w:val="24"/>
+              </w:rPr>
+              <w:t xml:space="preserve"> </w:t>
+            </w:r>
             <w:r>
               <w:rPr>
                 <w:rFonts w:asciiTheme="minorHAnsi" w:hAnsiTheme="minorHAnsi" w:cstheme="minorHAnsi"/>
@@ -6635,7 +6658,7 @@
                 <w:spacing w:val="-2"/>
                 <w:sz w:val="24"/>
               </w:rPr>
-              <w:t>……………..</w:t>
+              <w:t>C</w:t>
             </w:r>
           </w:p>
         </w:tc>
@@ -6789,7 +6812,7 @@
                 <w:spacing w:val="-2"/>
                 <w:sz w:val="24"/>
               </w:rPr>
-              <w:t>……………..</w:t>
+              <w:t>B</w:t>
             </w:r>
           </w:p>
         </w:tc>
@@ -7694,17 +7717,20 @@
                                 <w:spacing w:before="137"/>
                                 <w:ind w:left="162"/>
                                 <w:rPr>
+                                  <w:color w:val="4F81BD" w:themeColor="accent1"/>
                                   <w:sz w:val="24"/>
                                 </w:rPr>
                               </w:pPr>
                               <w:r>
                                 <w:rPr>
+                                  <w:color w:val="4F81BD" w:themeColor="accent1"/>
                                   <w:sz w:val="24"/>
                                 </w:rPr>
                                 <w:t>VAT</w:t>
                               </w:r>
                               <w:r>
                                 <w:rPr>
+                                  <w:color w:val="4F81BD" w:themeColor="accent1"/>
                                   <w:spacing w:val="-6"/>
                                   <w:sz w:val="24"/>
                                 </w:rPr>
@@ -7712,12 +7738,14 @@
                               </w:r>
                               <w:r>
                                 <w:rPr>
+                                  <w:color w:val="4F81BD" w:themeColor="accent1"/>
                                   <w:sz w:val="24"/>
                                 </w:rPr>
                                 <w:t>/</w:t>
                               </w:r>
                               <w:r>
                                 <w:rPr>
+                                  <w:color w:val="4F81BD" w:themeColor="accent1"/>
                                   <w:spacing w:val="-6"/>
                                   <w:sz w:val="24"/>
                                 </w:rPr>
@@ -7725,12 +7753,14 @@
                               </w:r>
                               <w:r>
                                 <w:rPr>
+                                  <w:color w:val="4F81BD" w:themeColor="accent1"/>
                                   <w:sz w:val="24"/>
                                 </w:rPr>
                                 <w:t>Subtotal</w:t>
                               </w:r>
                               <w:r>
                                 <w:rPr>
+                                  <w:color w:val="4F81BD" w:themeColor="accent1"/>
                                   <w:spacing w:val="-5"/>
                                   <w:sz w:val="24"/>
                                 </w:rPr>
@@ -7738,12 +7768,14 @@
                               </w:r>
                               <w:r>
                                 <w:rPr>
+                                  <w:color w:val="4F81BD" w:themeColor="accent1"/>
                                   <w:sz w:val="24"/>
                                 </w:rPr>
                                 <w:t>/</w:t>
                               </w:r>
                               <w:r>
                                 <w:rPr>
+                                  <w:color w:val="4F81BD" w:themeColor="accent1"/>
                                   <w:spacing w:val="-5"/>
                                   <w:sz w:val="24"/>
                                 </w:rPr>
@@ -7751,12 +7783,14 @@
                               </w:r>
                               <w:r>
                                 <w:rPr>
+                                  <w:color w:val="4F81BD" w:themeColor="accent1"/>
                                   <w:sz w:val="24"/>
                                 </w:rPr>
                                 <w:t>Price</w:t>
                               </w:r>
                               <w:r>
                                 <w:rPr>
+                                  <w:color w:val="4F81BD" w:themeColor="accent1"/>
                                   <w:spacing w:val="-5"/>
                                   <w:sz w:val="24"/>
                                 </w:rPr>
@@ -7764,12 +7798,14 @@
                               </w:r>
                               <w:r>
                                 <w:rPr>
+                                  <w:color w:val="4F81BD" w:themeColor="accent1"/>
                                   <w:sz w:val="24"/>
                                 </w:rPr>
                                 <w:t>per</w:t>
                               </w:r>
                               <w:r>
                                 <w:rPr>
+                                  <w:color w:val="4F81BD" w:themeColor="accent1"/>
                                   <w:spacing w:val="-5"/>
                                   <w:sz w:val="24"/>
                                 </w:rPr>
@@ -7777,12 +7813,14 @@
                               </w:r>
                               <w:r>
                                 <w:rPr>
+                                  <w:color w:val="4F81BD" w:themeColor="accent1"/>
                                   <w:sz w:val="24"/>
                                 </w:rPr>
                                 <w:t>unit</w:t>
                               </w:r>
                               <w:r>
                                 <w:rPr>
+                                  <w:color w:val="4F81BD" w:themeColor="accent1"/>
                                   <w:spacing w:val="-6"/>
                                   <w:sz w:val="24"/>
                                 </w:rPr>
@@ -7790,12 +7828,14 @@
                               </w:r>
                               <w:r>
                                 <w:rPr>
+                                  <w:color w:val="4F81BD" w:themeColor="accent1"/>
                                   <w:sz w:val="24"/>
                                 </w:rPr>
                                 <w:t>/</w:t>
                               </w:r>
                               <w:r>
                                 <w:rPr>
+                                  <w:color w:val="4F81BD" w:themeColor="accent1"/>
                                   <w:spacing w:val="-5"/>
                                   <w:sz w:val="24"/>
                                 </w:rPr>
@@ -7803,12 +7843,14 @@
                               </w:r>
                               <w:r>
                                 <w:rPr>
+                                  <w:color w:val="4F81BD" w:themeColor="accent1"/>
                                   <w:sz w:val="24"/>
                                 </w:rPr>
                                 <w:t>Invoice</w:t>
                               </w:r>
                               <w:r>
                                 <w:rPr>
+                                  <w:color w:val="4F81BD" w:themeColor="accent1"/>
                                   <w:spacing w:val="-5"/>
                                   <w:sz w:val="24"/>
                                 </w:rPr>
@@ -7816,12 +7858,14 @@
                               </w:r>
                               <w:r>
                                 <w:rPr>
+                                  <w:color w:val="4F81BD" w:themeColor="accent1"/>
                                   <w:sz w:val="24"/>
                                 </w:rPr>
                                 <w:t>/</w:t>
                               </w:r>
                               <w:r>
                                 <w:rPr>
+                                  <w:color w:val="4F81BD" w:themeColor="accent1"/>
                                   <w:spacing w:val="-5"/>
                                   <w:sz w:val="24"/>
                                 </w:rPr>
@@ -7829,12 +7873,14 @@
                               </w:r>
                               <w:r>
                                 <w:rPr>
+                                  <w:color w:val="4F81BD" w:themeColor="accent1"/>
                                   <w:sz w:val="24"/>
                                 </w:rPr>
                                 <w:t>Quantity</w:t>
                               </w:r>
                               <w:r>
                                 <w:rPr>
+                                  <w:color w:val="4F81BD" w:themeColor="accent1"/>
                                   <w:spacing w:val="-5"/>
                                   <w:sz w:val="24"/>
                                 </w:rPr>
@@ -7842,12 +7888,14 @@
                               </w:r>
                               <w:r>
                                 <w:rPr>
+                                  <w:color w:val="4F81BD" w:themeColor="accent1"/>
                                   <w:sz w:val="24"/>
                                 </w:rPr>
                                 <w:t>/</w:t>
                               </w:r>
                               <w:r>
                                 <w:rPr>
+                                  <w:color w:val="4F81BD" w:themeColor="accent1"/>
                                   <w:spacing w:val="-5"/>
                                   <w:sz w:val="24"/>
                                 </w:rPr>
@@ -7855,12 +7903,14 @@
                               </w:r>
                               <w:r>
                                 <w:rPr>
+                                  <w:color w:val="4F81BD" w:themeColor="accent1"/>
                                   <w:sz w:val="24"/>
                                 </w:rPr>
                                 <w:t>Delivery</w:t>
                               </w:r>
                               <w:r>
                                 <w:rPr>
+                                  <w:color w:val="4F81BD" w:themeColor="accent1"/>
                                   <w:spacing w:val="-5"/>
                                   <w:sz w:val="24"/>
                                 </w:rPr>
@@ -7868,12 +7918,14 @@
                               </w:r>
                               <w:r>
                                 <w:rPr>
+                                  <w:color w:val="4F81BD" w:themeColor="accent1"/>
                                   <w:sz w:val="24"/>
                                 </w:rPr>
                                 <w:t>date</w:t>
                               </w:r>
                               <w:r>
                                 <w:rPr>
+                                  <w:color w:val="4F81BD" w:themeColor="accent1"/>
                                   <w:spacing w:val="-5"/>
                                   <w:sz w:val="24"/>
                                 </w:rPr>
@@ -7881,12 +7933,14 @@
                               </w:r>
                               <w:r>
                                 <w:rPr>
+                                  <w:color w:val="4F81BD" w:themeColor="accent1"/>
                                   <w:sz w:val="24"/>
                                 </w:rPr>
                                 <w:t>/</w:t>
                               </w:r>
                               <w:r>
                                 <w:rPr>
+                                  <w:color w:val="4F81BD" w:themeColor="accent1"/>
                                   <w:spacing w:val="-5"/>
                                   <w:sz w:val="24"/>
                                 </w:rPr>
@@ -7894,12 +7948,14 @@
                               </w:r>
                               <w:r>
                                 <w:rPr>
+                                  <w:color w:val="4F81BD" w:themeColor="accent1"/>
                                   <w:sz w:val="24"/>
                                 </w:rPr>
                                 <w:t>Payment</w:t>
                               </w:r>
                               <w:r>
                                 <w:rPr>
+                                  <w:color w:val="4F81BD" w:themeColor="accent1"/>
                                   <w:spacing w:val="-5"/>
                                   <w:sz w:val="24"/>
                                 </w:rPr>
@@ -7907,6 +7963,7 @@
                               </w:r>
                               <w:r>
                                 <w:rPr>
+                                  <w:color w:val="4F81BD" w:themeColor="accent1"/>
                                   <w:spacing w:val="-4"/>
                                   <w:sz w:val="24"/>
                                 </w:rPr>
@@ -7939,17 +7996,20 @@
                           <w:spacing w:before="137"/>
                           <w:ind w:left="162"/>
                           <w:rPr>
+                            <w:color w:val="4F81BD" w:themeColor="accent1"/>
                             <w:sz w:val="24"/>
                           </w:rPr>
                         </w:pPr>
                         <w:r>
                           <w:rPr>
+                            <w:color w:val="4F81BD" w:themeColor="accent1"/>
                             <w:sz w:val="24"/>
                           </w:rPr>
                           <w:t>VAT</w:t>
                         </w:r>
                         <w:r>
                           <w:rPr>
+                            <w:color w:val="4F81BD" w:themeColor="accent1"/>
                             <w:spacing w:val="-6"/>
                             <w:sz w:val="24"/>
                           </w:rPr>
@@ -7957,12 +8017,14 @@
                         </w:r>
                         <w:r>
                           <w:rPr>
+                            <w:color w:val="4F81BD" w:themeColor="accent1"/>
                             <w:sz w:val="24"/>
                           </w:rPr>
                           <w:t>/</w:t>
                         </w:r>
                         <w:r>
                           <w:rPr>
+                            <w:color w:val="4F81BD" w:themeColor="accent1"/>
                             <w:spacing w:val="-6"/>
                             <w:sz w:val="24"/>
                           </w:rPr>
@@ -7970,12 +8032,14 @@
                         </w:r>
                         <w:r>
                           <w:rPr>
+                            <w:color w:val="4F81BD" w:themeColor="accent1"/>
                             <w:sz w:val="24"/>
                           </w:rPr>
                           <w:t>Subtotal</w:t>
                         </w:r>
                         <w:r>
                           <w:rPr>
+                            <w:color w:val="4F81BD" w:themeColor="accent1"/>
                             <w:spacing w:val="-5"/>
                             <w:sz w:val="24"/>
                           </w:rPr>
@@ -7983,12 +8047,14 @@
                         </w:r>
                         <w:r>
                           <w:rPr>
+                            <w:color w:val="4F81BD" w:themeColor="accent1"/>
                             <w:sz w:val="24"/>
                           </w:rPr>
                           <w:t>/</w:t>
                         </w:r>
                         <w:r>
                           <w:rPr>
+                            <w:color w:val="4F81BD" w:themeColor="accent1"/>
                             <w:spacing w:val="-5"/>
                             <w:sz w:val="24"/>
                           </w:rPr>
@@ -7996,12 +8062,14 @@
                         </w:r>
                         <w:r>
                           <w:rPr>
+                            <w:color w:val="4F81BD" w:themeColor="accent1"/>
                             <w:sz w:val="24"/>
                           </w:rPr>
                           <w:t>Price</w:t>
                         </w:r>
                         <w:r>
                           <w:rPr>
+                            <w:color w:val="4F81BD" w:themeColor="accent1"/>
                             <w:spacing w:val="-5"/>
                             <w:sz w:val="24"/>
                           </w:rPr>
@@ -8009,12 +8077,14 @@
                         </w:r>
                         <w:r>
                           <w:rPr>
+                            <w:color w:val="4F81BD" w:themeColor="accent1"/>
                             <w:sz w:val="24"/>
                           </w:rPr>
                           <w:t>per</w:t>
                         </w:r>
                         <w:r>
                           <w:rPr>
+                            <w:color w:val="4F81BD" w:themeColor="accent1"/>
                             <w:spacing w:val="-5"/>
                             <w:sz w:val="24"/>
                           </w:rPr>
@@ -8022,12 +8092,14 @@
                         </w:r>
                         <w:r>
                           <w:rPr>
+                            <w:color w:val="4F81BD" w:themeColor="accent1"/>
                             <w:sz w:val="24"/>
                           </w:rPr>
                           <w:t>unit</w:t>
                         </w:r>
                         <w:r>
                           <w:rPr>
+                            <w:color w:val="4F81BD" w:themeColor="accent1"/>
                             <w:spacing w:val="-6"/>
                             <w:sz w:val="24"/>
                           </w:rPr>
@@ -8035,12 +8107,14 @@
                         </w:r>
                         <w:r>
                           <w:rPr>
+                            <w:color w:val="4F81BD" w:themeColor="accent1"/>
                             <w:sz w:val="24"/>
                           </w:rPr>
                           <w:t>/</w:t>
                         </w:r>
                         <w:r>
                           <w:rPr>
+                            <w:color w:val="4F81BD" w:themeColor="accent1"/>
                             <w:spacing w:val="-5"/>
                             <w:sz w:val="24"/>
                           </w:rPr>
@@ -8048,12 +8122,14 @@
                         </w:r>
                         <w:r>
                           <w:rPr>
+                            <w:color w:val="4F81BD" w:themeColor="accent1"/>
                             <w:sz w:val="24"/>
                           </w:rPr>
                           <w:t>Invoice</w:t>
                         </w:r>
                         <w:r>
                           <w:rPr>
+                            <w:color w:val="4F81BD" w:themeColor="accent1"/>
                             <w:spacing w:val="-5"/>
                             <w:sz w:val="24"/>
                           </w:rPr>
@@ -8061,12 +8137,14 @@
                         </w:r>
                         <w:r>
                           <w:rPr>
+                            <w:color w:val="4F81BD" w:themeColor="accent1"/>
                             <w:sz w:val="24"/>
                           </w:rPr>
                           <w:t>/</w:t>
                         </w:r>
                         <w:r>
                           <w:rPr>
+                            <w:color w:val="4F81BD" w:themeColor="accent1"/>
                             <w:spacing w:val="-5"/>
                             <w:sz w:val="24"/>
                           </w:rPr>
@@ -8074,12 +8152,14 @@
                         </w:r>
                         <w:r>
                           <w:rPr>
+                            <w:color w:val="4F81BD" w:themeColor="accent1"/>
                             <w:sz w:val="24"/>
                           </w:rPr>
                           <w:t>Quantity</w:t>
                         </w:r>
                         <w:r>
                           <w:rPr>
+                            <w:color w:val="4F81BD" w:themeColor="accent1"/>
                             <w:spacing w:val="-5"/>
                             <w:sz w:val="24"/>
                           </w:rPr>
@@ -8087,12 +8167,14 @@
                         </w:r>
                         <w:r>
                           <w:rPr>
+                            <w:color w:val="4F81BD" w:themeColor="accent1"/>
                             <w:sz w:val="24"/>
                           </w:rPr>
                           <w:t>/</w:t>
                         </w:r>
                         <w:r>
                           <w:rPr>
+                            <w:color w:val="4F81BD" w:themeColor="accent1"/>
                             <w:spacing w:val="-5"/>
                             <w:sz w:val="24"/>
                           </w:rPr>
@@ -8100,12 +8182,14 @@
                         </w:r>
                         <w:r>
                           <w:rPr>
+                            <w:color w:val="4F81BD" w:themeColor="accent1"/>
                             <w:sz w:val="24"/>
                           </w:rPr>
                           <w:t>Delivery</w:t>
                         </w:r>
                         <w:r>
                           <w:rPr>
+                            <w:color w:val="4F81BD" w:themeColor="accent1"/>
                             <w:spacing w:val="-5"/>
                             <w:sz w:val="24"/>
                           </w:rPr>
@@ -8113,12 +8197,14 @@
                         </w:r>
                         <w:r>
                           <w:rPr>
+                            <w:color w:val="4F81BD" w:themeColor="accent1"/>
                             <w:sz w:val="24"/>
                           </w:rPr>
                           <w:t>date</w:t>
                         </w:r>
                         <w:r>
                           <w:rPr>
+                            <w:color w:val="4F81BD" w:themeColor="accent1"/>
                             <w:spacing w:val="-5"/>
                             <w:sz w:val="24"/>
                           </w:rPr>
@@ -8126,12 +8212,14 @@
                         </w:r>
                         <w:r>
                           <w:rPr>
+                            <w:color w:val="4F81BD" w:themeColor="accent1"/>
                             <w:sz w:val="24"/>
                           </w:rPr>
                           <w:t>/</w:t>
                         </w:r>
                         <w:r>
                           <w:rPr>
+                            <w:color w:val="4F81BD" w:themeColor="accent1"/>
                             <w:spacing w:val="-5"/>
                             <w:sz w:val="24"/>
                           </w:rPr>
@@ -8139,12 +8227,14 @@
                         </w:r>
                         <w:r>
                           <w:rPr>
+                            <w:color w:val="4F81BD" w:themeColor="accent1"/>
                             <w:sz w:val="24"/>
                           </w:rPr>
                           <w:t>Payment</w:t>
                         </w:r>
                         <w:r>
                           <w:rPr>
+                            <w:color w:val="4F81BD" w:themeColor="accent1"/>
                             <w:spacing w:val="-5"/>
                             <w:sz w:val="24"/>
                           </w:rPr>
@@ -8152,6 +8242,7 @@
                         </w:r>
                         <w:r>
                           <w:rPr>
+                            <w:color w:val="4F81BD" w:themeColor="accent1"/>
                             <w:spacing w:val="-4"/>
                             <w:sz w:val="24"/>
                           </w:rPr>
@@ -8171,22 +8262,143 @@
         <w:rPr>
           <w:rFonts w:asciiTheme="minorHAnsi" w:hAnsiTheme="minorHAnsi" w:cstheme="minorHAnsi"/>
           <w:b/>
+          <w:sz w:val="24"/>
+        </w:rPr>
+        <w:t>Complete</w:t>
+      </w:r>
+      <w:r>
+        <w:rPr>
+          <w:rFonts w:asciiTheme="minorHAnsi" w:hAnsiTheme="minorHAnsi" w:cstheme="minorHAnsi"/>
+          <w:b/>
+          <w:spacing w:val="-3"/>
+          <w:sz w:val="24"/>
+        </w:rPr>
+        <w:t xml:space="preserve"> </w:t>
+      </w:r>
+      <w:r>
+        <w:rPr>
+          <w:rFonts w:asciiTheme="minorHAnsi" w:hAnsiTheme="minorHAnsi" w:cstheme="minorHAnsi"/>
+          <w:b/>
+          <w:sz w:val="24"/>
+        </w:rPr>
+        <w:t>the</w:t>
+      </w:r>
+      <w:r>
+        <w:rPr>
+          <w:rFonts w:asciiTheme="minorHAnsi" w:hAnsiTheme="minorHAnsi" w:cstheme="minorHAnsi"/>
+          <w:b/>
+          <w:spacing w:val="-3"/>
+          <w:sz w:val="24"/>
+        </w:rPr>
+        <w:t xml:space="preserve"> </w:t>
+      </w:r>
+      <w:r>
+        <w:rPr>
+          <w:rFonts w:asciiTheme="minorHAnsi" w:hAnsiTheme="minorHAnsi" w:cstheme="minorHAnsi"/>
+          <w:b/>
+          <w:sz w:val="24"/>
+        </w:rPr>
+        <w:t>invoice</w:t>
+      </w:r>
+      <w:r>
+        <w:rPr>
+          <w:rFonts w:asciiTheme="minorHAnsi" w:hAnsiTheme="minorHAnsi" w:cstheme="minorHAnsi"/>
+          <w:b/>
+          <w:spacing w:val="-3"/>
+          <w:sz w:val="24"/>
+        </w:rPr>
+        <w:t xml:space="preserve"> </w:t>
+      </w:r>
+      <w:r>
+        <w:rPr>
+          <w:rFonts w:asciiTheme="minorHAnsi" w:hAnsiTheme="minorHAnsi" w:cstheme="minorHAnsi"/>
+          <w:b/>
+          <w:sz w:val="24"/>
+        </w:rPr>
+        <w:t>using</w:t>
+      </w:r>
+      <w:r>
+        <w:rPr>
+          <w:rFonts w:asciiTheme="minorHAnsi" w:hAnsiTheme="minorHAnsi" w:cstheme="minorHAnsi"/>
+          <w:b/>
+          <w:spacing w:val="-3"/>
+          <w:sz w:val="24"/>
+        </w:rPr>
+        <w:t xml:space="preserve"> </w:t>
+      </w:r>
+      <w:r>
+        <w:rPr>
+          <w:rFonts w:asciiTheme="minorHAnsi" w:hAnsiTheme="minorHAnsi" w:cstheme="minorHAnsi"/>
+          <w:b/>
+          <w:sz w:val="24"/>
+        </w:rPr>
+        <w:t>the</w:t>
+      </w:r>
+      <w:r>
+        <w:rPr>
+          <w:rFonts w:asciiTheme="minorHAnsi" w:hAnsiTheme="minorHAnsi" w:cstheme="minorHAnsi"/>
+          <w:b/>
+          <w:spacing w:val="-3"/>
+          <w:sz w:val="24"/>
+        </w:rPr>
+        <w:t xml:space="preserve"> </w:t>
+      </w:r>
+      <w:r>
+        <w:rPr>
+          <w:rFonts w:asciiTheme="minorHAnsi" w:hAnsiTheme="minorHAnsi" w:cstheme="minorHAnsi"/>
+          <w:b/>
+          <w:sz w:val="24"/>
+        </w:rPr>
+        <w:t>words</w:t>
+      </w:r>
+      <w:r>
+        <w:rPr>
+          <w:rFonts w:asciiTheme="minorHAnsi" w:hAnsiTheme="minorHAnsi" w:cstheme="minorHAnsi"/>
+          <w:b/>
+          <w:spacing w:val="-3"/>
+          <w:sz w:val="24"/>
+        </w:rPr>
+        <w:t xml:space="preserve"> </w:t>
+      </w:r>
+      <w:r>
+        <w:rPr>
+          <w:rFonts w:asciiTheme="minorHAnsi" w:hAnsiTheme="minorHAnsi" w:cstheme="minorHAnsi"/>
+          <w:b/>
+          <w:spacing w:val="-2"/>
+          <w:sz w:val="24"/>
+        </w:rPr>
+        <w:t>below.</w:t>
+      </w:r>
+    </w:p>
+    <w:p>
+      <w:pPr>
+        <w:pStyle w:val="Textoindependiente"/>
+        <w:ind w:left="0" w:firstLine="0"/>
+        <w:rPr>
+          <w:rFonts w:asciiTheme="minorHAnsi" w:hAnsiTheme="minorHAnsi" w:cstheme="minorHAnsi"/>
+          <w:b/>
+          <w:sz w:val="20"/>
+        </w:rPr>
+      </w:pPr>
+      <w:r>
+        <w:rPr>
+          <w:rFonts w:asciiTheme="minorHAnsi" w:hAnsiTheme="minorHAnsi" w:cstheme="minorHAnsi"/>
+          <w:b/>
           <w:noProof/>
-          <w:sz w:val="24"/>
         </w:rPr>
         <mc:AlternateContent>
           <mc:Choice Requires="wpg">
             <w:drawing>
-              <wp:anchor distT="0" distB="0" distL="0" distR="0" simplePos="0" relativeHeight="487183872" behindDoc="1" locked="0" layoutInCell="1" allowOverlap="1">
+              <wp:anchor distT="0" distB="0" distL="0" distR="0" simplePos="0" relativeHeight="251653632" behindDoc="1" locked="0" layoutInCell="1" allowOverlap="1">
                 <wp:simplePos x="0" y="0"/>
                 <wp:positionH relativeFrom="page">
-                  <wp:posOffset>1640206</wp:posOffset>
+                  <wp:posOffset>1641475</wp:posOffset>
                 </wp:positionH>
                 <wp:positionV relativeFrom="paragraph">
-                  <wp:posOffset>725785</wp:posOffset>
+                  <wp:posOffset>544195</wp:posOffset>
                 </wp:positionV>
-                <wp:extent cx="5237480" cy="4218940"/>
-                <wp:effectExtent l="0" t="0" r="0" b="0"/>
+                <wp:extent cx="5231130" cy="4212590"/>
+                <wp:effectExtent l="0" t="0" r="26670" b="16510"/>
                 <wp:wrapNone/>
                 <wp:docPr id="10" name="Group 10"/>
                 <wp:cNvGraphicFramePr>
@@ -8201,9 +8413,9 @@
                       <wpg:grpSpPr>
                         <a:xfrm>
                           <a:off x="0" y="0"/>
-                          <a:ext cx="5237480" cy="4218940"/>
-                          <a:chOff x="0" y="0"/>
-                          <a:chExt cx="5237480" cy="4218940"/>
+                          <a:ext cx="5231130" cy="4212590"/>
+                          <a:chOff x="3175" y="3175"/>
+                          <a:chExt cx="5231130" cy="4212590"/>
                         </a:xfrm>
                       </wpg:grpSpPr>
                       <wps:wsp>
@@ -8471,22 +8683,16 @@
                               </w:r>
                               <w:r>
                                 <w:rPr>
+                                  <w:color w:val="4F81BD" w:themeColor="accent1"/>
                                   <w:sz w:val="24"/>
                                 </w:rPr>
-                                <w:t>……</w:t>
-                              </w:r>
-                              <w:r>
-                                <w:rPr>
-                                  <w:spacing w:val="-1"/>
-                                  <w:sz w:val="24"/>
-                                </w:rPr>
-                                <w:t xml:space="preserve"> </w:t>
+                                <w:t>Invoice</w:t>
                               </w:r>
                               <w:r>
                                 <w:rPr>
                                   <w:sz w:val="24"/>
                                 </w:rPr>
-                                <w:t>Number:</w:t>
+                                <w:t xml:space="preserve"> Number:</w:t>
                               </w:r>
                               <w:r>
                                 <w:rPr>
@@ -8588,7 +8794,7 @@
                         <wps:spPr>
                           <a:xfrm>
                             <a:off x="97154" y="3173322"/>
-                            <a:ext cx="2238375" cy="746760"/>
+                            <a:ext cx="2407921" cy="1017678"/>
                           </a:xfrm>
                           <a:prstGeom prst="rect">
                             <a:avLst/>
@@ -8598,18 +8804,48 @@
                           <w:txbxContent>
                             <w:p>
                               <w:pPr>
+                                <w:pStyle w:val="Prrafodelista"/>
                                 <w:numPr>
                                   <w:ilvl w:val="0"/>
-                                  <w:numId w:val="9"/>
+                                  <w:numId w:val="14"/>
                                 </w:numPr>
                                 <w:tabs>
                                   <w:tab w:val="left" w:leader="dot" w:pos="1415"/>
                                 </w:tabs>
-                                <w:ind w:left="1415" w:hanging="1415"/>
                                 <w:rPr>
                                   <w:sz w:val="24"/>
                                 </w:rPr>
                               </w:pPr>
+                              <w:r>
+                                <w:rPr>
+                                  <w:color w:val="4F81BD" w:themeColor="accent1"/>
+                                  <w:sz w:val="24"/>
+                                </w:rPr>
+                                <w:t>Delivery</w:t>
+                              </w:r>
+                              <w:r>
+                                <w:rPr>
+                                  <w:color w:val="4F81BD" w:themeColor="accent1"/>
+                                  <w:spacing w:val="-5"/>
+                                  <w:sz w:val="24"/>
+                                </w:rPr>
+                                <w:t xml:space="preserve"> </w:t>
+                              </w:r>
+                              <w:r>
+                                <w:rPr>
+                                  <w:color w:val="4F81BD" w:themeColor="accent1"/>
+                                  <w:sz w:val="24"/>
+                                </w:rPr>
+                                <w:t>date</w:t>
+                              </w:r>
+                              <w:r>
+                                <w:rPr>
+                                  <w:color w:val="4F81BD" w:themeColor="accent1"/>
+                                  <w:spacing w:val="-5"/>
+                                  <w:sz w:val="24"/>
+                                </w:rPr>
+                                <w:t xml:space="preserve"> </w:t>
+                              </w:r>
                               <w:r>
                                 <w:rPr>
                                   <w:sz w:val="24"/>
@@ -8643,18 +8879,47 @@
                             </w:p>
                             <w:p>
                               <w:pPr>
+                                <w:pStyle w:val="Prrafodelista"/>
                                 <w:numPr>
                                   <w:ilvl w:val="0"/>
-                                  <w:numId w:val="9"/>
+                                  <w:numId w:val="14"/>
                                 </w:numPr>
                                 <w:tabs>
                                   <w:tab w:val="left" w:leader="dot" w:pos="1415"/>
                                 </w:tabs>
-                                <w:ind w:left="1415" w:hanging="1415"/>
                                 <w:rPr>
                                   <w:sz w:val="24"/>
                                 </w:rPr>
                               </w:pPr>
+                              <w:r>
+                                <w:rPr>
+                                  <w:color w:val="4F81BD" w:themeColor="accent1"/>
+                                  <w:sz w:val="24"/>
+                                </w:rPr>
+                                <w:t>Payment</w:t>
+                              </w:r>
+                              <w:r>
+                                <w:rPr>
+                                  <w:color w:val="4F81BD" w:themeColor="accent1"/>
+                                  <w:spacing w:val="-5"/>
+                                  <w:sz w:val="24"/>
+                                </w:rPr>
+                                <w:t xml:space="preserve"> </w:t>
+                              </w:r>
+                              <w:r>
+                                <w:rPr>
+                                  <w:color w:val="4F81BD" w:themeColor="accent1"/>
+                                  <w:spacing w:val="-4"/>
+                                  <w:sz w:val="24"/>
+                                </w:rPr>
+                                <w:t>date</w:t>
+                              </w:r>
+                              <w:r>
+                                <w:rPr>
+                                  <w:sz w:val="24"/>
+                                </w:rPr>
+                                <w:t xml:space="preserve"> </w:t>
+                              </w:r>
                               <w:r>
                                 <w:rPr>
                                   <w:sz w:val="24"/>
@@ -8752,12 +9017,18 @@
                     </wpg:wgp>
                   </a:graphicData>
                 </a:graphic>
+                <wp14:sizeRelH relativeFrom="margin">
+                  <wp14:pctWidth>0</wp14:pctWidth>
+                </wp14:sizeRelH>
+                <wp14:sizeRelV relativeFrom="margin">
+                  <wp14:pctHeight>0</wp14:pctHeight>
+                </wp14:sizeRelV>
               </wp:anchor>
             </w:drawing>
           </mc:Choice>
           <mc:Fallback>
             <w:pict>
-              <v:group id="Group 10" o:spid="_x0000_s1032" style="position:absolute;left:0;text-align:left;margin-left:129.15pt;margin-top:57.15pt;width:412.4pt;height:332.2pt;z-index:-16132608;mso-wrap-distance-left:0;mso-wrap-distance-right:0;mso-position-horizontal-relative:page" coordsize="52374,42189" o:gfxdata="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">
+              <v:group id="Group 10" o:spid="_x0000_s1032" style="position:absolute;margin-left:129.25pt;margin-top:42.85pt;width:411.9pt;height:331.7pt;z-index:-251662848;mso-wrap-distance-left:0;mso-wrap-distance-right:0;mso-position-horizontal-relative:page;mso-width-relative:margin;mso-height-relative:margin" coordorigin="31,31" coordsize="52311,42125" o:gfxdata="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">
                 <v:shape id="Graphic 11" o:spid="_x0000_s1033" style="position:absolute;left:31;top:31;width:52312;height:42126;visibility:visible;mso-wrap-style:square;v-text-anchor:top" coordsize="5231130,4212590" o:gfxdata="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" path="m5231130,l,,,4212590r5231130,l5231130,xe" fillcolor="#d9d9d9" stroked="f">
                   <v:path arrowok="t"/>
                 </v:shape>
@@ -8909,22 +9180,16 @@
                         </w:r>
                         <w:r>
                           <w:rPr>
+                            <w:color w:val="4F81BD" w:themeColor="accent1"/>
                             <w:sz w:val="24"/>
                           </w:rPr>
-                          <w:t>……</w:t>
-                        </w:r>
-                        <w:r>
-                          <w:rPr>
-                            <w:spacing w:val="-1"/>
-                            <w:sz w:val="24"/>
-                          </w:rPr>
-                          <w:t xml:space="preserve"> </w:t>
+                          <w:t>Invoice</w:t>
                         </w:r>
                         <w:r>
                           <w:rPr>
                             <w:sz w:val="24"/>
                           </w:rPr>
-                          <w:t>Number:</w:t>
+                          <w:t xml:space="preserve"> Number:</w:t>
                         </w:r>
                         <w:r>
                           <w:rPr>
@@ -9003,23 +9268,53 @@
                     </w:txbxContent>
                   </v:textbox>
                 </v:shape>
-                <v:shape id="Textbox 16" o:spid="_x0000_s1038" type="#_x0000_t202" style="position:absolute;left:971;top:31733;width:22384;height:7467;visibility:visible;mso-wrap-style:square;v-text-anchor:top" o:gfxdata="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" filled="f" stroked="f">
+                <v:shape id="Textbox 16" o:spid="_x0000_s1038" type="#_x0000_t202" style="position:absolute;left:971;top:31733;width:24079;height:10177;visibility:visible;mso-wrap-style:square;v-text-anchor:top" o:gfxdata="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" filled="f" stroked="f">
                   <v:textbox inset="0,0,0,0">
                     <w:txbxContent>
                       <w:p>
                         <w:pPr>
+                          <w:pStyle w:val="Prrafodelista"/>
                           <w:numPr>
                             <w:ilvl w:val="0"/>
-                            <w:numId w:val="9"/>
+                            <w:numId w:val="14"/>
                           </w:numPr>
                           <w:tabs>
                             <w:tab w:val="left" w:leader="dot" w:pos="1415"/>
                           </w:tabs>
-                          <w:ind w:left="1415" w:hanging="1415"/>
                           <w:rPr>
                             <w:sz w:val="24"/>
                           </w:rPr>
                         </w:pPr>
+                        <w:r>
+                          <w:rPr>
+                            <w:color w:val="4F81BD" w:themeColor="accent1"/>
+                            <w:sz w:val="24"/>
+                          </w:rPr>
+                          <w:t>Delivery</w:t>
+                        </w:r>
+                        <w:r>
+                          <w:rPr>
+                            <w:color w:val="4F81BD" w:themeColor="accent1"/>
+                            <w:spacing w:val="-5"/>
+                            <w:sz w:val="24"/>
+                          </w:rPr>
+                          <w:t xml:space="preserve"> </w:t>
+                        </w:r>
+                        <w:r>
+                          <w:rPr>
+                            <w:color w:val="4F81BD" w:themeColor="accent1"/>
+                            <w:sz w:val="24"/>
+                          </w:rPr>
+                          <w:t>date</w:t>
+                        </w:r>
+                        <w:r>
+                          <w:rPr>
+                            <w:color w:val="4F81BD" w:themeColor="accent1"/>
+                            <w:spacing w:val="-5"/>
+                            <w:sz w:val="24"/>
+                          </w:rPr>
+                          <w:t xml:space="preserve"> </w:t>
+                        </w:r>
                         <w:r>
                           <w:rPr>
                             <w:sz w:val="24"/>
@@ -9053,18 +9348,47 @@
                       </w:p>
                       <w:p>
                         <w:pPr>
+                          <w:pStyle w:val="Prrafodelista"/>
                           <w:numPr>
                             <w:ilvl w:val="0"/>
-                            <w:numId w:val="9"/>
+                            <w:numId w:val="14"/>
                           </w:numPr>
                           <w:tabs>
                             <w:tab w:val="left" w:leader="dot" w:pos="1415"/>
                           </w:tabs>
-                          <w:ind w:left="1415" w:hanging="1415"/>
                           <w:rPr>
                             <w:sz w:val="24"/>
                           </w:rPr>
                         </w:pPr>
+                        <w:r>
+                          <w:rPr>
+                            <w:color w:val="4F81BD" w:themeColor="accent1"/>
+                            <w:sz w:val="24"/>
+                          </w:rPr>
+                          <w:t>Payment</w:t>
+                        </w:r>
+                        <w:r>
+                          <w:rPr>
+                            <w:color w:val="4F81BD" w:themeColor="accent1"/>
+                            <w:spacing w:val="-5"/>
+                            <w:sz w:val="24"/>
+                          </w:rPr>
+                          <w:t xml:space="preserve"> </w:t>
+                        </w:r>
+                        <w:r>
+                          <w:rPr>
+                            <w:color w:val="4F81BD" w:themeColor="accent1"/>
+                            <w:spacing w:val="-4"/>
+                            <w:sz w:val="24"/>
+                          </w:rPr>
+                          <w:t>date</w:t>
+                        </w:r>
+                        <w:r>
+                          <w:rPr>
+                            <w:sz w:val="24"/>
+                          </w:rPr>
+                          <w:t xml:space="preserve"> </w:t>
+                        </w:r>
                         <w:r>
                           <w:rPr>
                             <w:sz w:val="24"/>
@@ -9162,128 +9486,6 @@
           </mc:Fallback>
         </mc:AlternateContent>
       </w:r>
-      <w:r>
-        <w:rPr>
-          <w:rFonts w:asciiTheme="minorHAnsi" w:hAnsiTheme="minorHAnsi" w:cstheme="minorHAnsi"/>
-          <w:b/>
-          <w:sz w:val="24"/>
-        </w:rPr>
-        <w:t>Complete</w:t>
-      </w:r>
-      <w:r>
-        <w:rPr>
-          <w:rFonts w:asciiTheme="minorHAnsi" w:hAnsiTheme="minorHAnsi" w:cstheme="minorHAnsi"/>
-          <w:b/>
-          <w:spacing w:val="-3"/>
-          <w:sz w:val="24"/>
-        </w:rPr>
-        <w:t xml:space="preserve"> </w:t>
-      </w:r>
-      <w:r>
-        <w:rPr>
-          <w:rFonts w:asciiTheme="minorHAnsi" w:hAnsiTheme="minorHAnsi" w:cstheme="minorHAnsi"/>
-          <w:b/>
-          <w:sz w:val="24"/>
-        </w:rPr>
-        <w:t>the</w:t>
-      </w:r>
-      <w:r>
-        <w:rPr>
-          <w:rFonts w:asciiTheme="minorHAnsi" w:hAnsiTheme="minorHAnsi" w:cstheme="minorHAnsi"/>
-          <w:b/>
-          <w:spacing w:val="-3"/>
-          <w:sz w:val="24"/>
-        </w:rPr>
-        <w:t xml:space="preserve"> </w:t>
-      </w:r>
-      <w:r>
-        <w:rPr>
-          <w:rFonts w:asciiTheme="minorHAnsi" w:hAnsiTheme="minorHAnsi" w:cstheme="minorHAnsi"/>
-          <w:b/>
-          <w:sz w:val="24"/>
-        </w:rPr>
-        <w:t>invoice</w:t>
-      </w:r>
-      <w:r>
-        <w:rPr>
-          <w:rFonts w:asciiTheme="minorHAnsi" w:hAnsiTheme="minorHAnsi" w:cstheme="minorHAnsi"/>
-          <w:b/>
-          <w:spacing w:val="-3"/>
-          <w:sz w:val="24"/>
-        </w:rPr>
-        <w:t xml:space="preserve"> </w:t>
-      </w:r>
-      <w:r>
-        <w:rPr>
-          <w:rFonts w:asciiTheme="minorHAnsi" w:hAnsiTheme="minorHAnsi" w:cstheme="minorHAnsi"/>
-          <w:b/>
-          <w:sz w:val="24"/>
-        </w:rPr>
-        <w:t>using</w:t>
-      </w:r>
-      <w:r>
-        <w:rPr>
-          <w:rFonts w:asciiTheme="minorHAnsi" w:hAnsiTheme="minorHAnsi" w:cstheme="minorHAnsi"/>
-          <w:b/>
-          <w:spacing w:val="-3"/>
-          <w:sz w:val="24"/>
-        </w:rPr>
-        <w:t xml:space="preserve"> </w:t>
-      </w:r>
-      <w:r>
-        <w:rPr>
-          <w:rFonts w:asciiTheme="minorHAnsi" w:hAnsiTheme="minorHAnsi" w:cstheme="minorHAnsi"/>
-          <w:b/>
-          <w:sz w:val="24"/>
-        </w:rPr>
-        <w:t>the</w:t>
-      </w:r>
-      <w:r>
-        <w:rPr>
-          <w:rFonts w:asciiTheme="minorHAnsi" w:hAnsiTheme="minorHAnsi" w:cstheme="minorHAnsi"/>
-          <w:b/>
-          <w:spacing w:val="-3"/>
-          <w:sz w:val="24"/>
-        </w:rPr>
-        <w:t xml:space="preserve"> </w:t>
-      </w:r>
-      <w:r>
-        <w:rPr>
-          <w:rFonts w:asciiTheme="minorHAnsi" w:hAnsiTheme="minorHAnsi" w:cstheme="minorHAnsi"/>
-          <w:b/>
-          <w:sz w:val="24"/>
-        </w:rPr>
-        <w:t>words</w:t>
-      </w:r>
-      <w:r>
-        <w:rPr>
-          <w:rFonts w:asciiTheme="minorHAnsi" w:hAnsiTheme="minorHAnsi" w:cstheme="minorHAnsi"/>
-          <w:b/>
-          <w:spacing w:val="-3"/>
-          <w:sz w:val="24"/>
-        </w:rPr>
-        <w:t xml:space="preserve"> </w:t>
-      </w:r>
-      <w:r>
-        <w:rPr>
-          <w:rFonts w:asciiTheme="minorHAnsi" w:hAnsiTheme="minorHAnsi" w:cstheme="minorHAnsi"/>
-          <w:b/>
-          <w:spacing w:val="-2"/>
-          <w:sz w:val="24"/>
-        </w:rPr>
-        <w:t>below.</w:t>
-      </w:r>
-    </w:p>
-    <w:p>
-      <w:pPr>
-        <w:pStyle w:val="Textoindependiente"/>
-        <w:ind w:left="0" w:firstLine="0"/>
-        <w:rPr>
-          <w:rFonts w:asciiTheme="minorHAnsi" w:hAnsiTheme="minorHAnsi" w:cstheme="minorHAnsi"/>
-          <w:b/>
-          <w:sz w:val="20"/>
-        </w:rPr>
-      </w:pPr>
     </w:p>
     <w:p>
       <w:pPr>
@@ -9445,13 +9647,10 @@
             </w:r>
             <w:r>
               <w:rPr>
-                <w:rFonts w:asciiTheme="minorHAnsi" w:hAnsiTheme="minorHAnsi" w:cstheme="minorHAnsi"/>
-                <w:b/>
-                <w:color w:val="FFFFFF"/>
-                <w:spacing w:val="-2"/>
-                <w:sz w:val="24"/>
-              </w:rPr>
-              <w:t>…………..</w:t>
+                <w:color w:val="4F81BD" w:themeColor="accent1"/>
+                <w:sz w:val="24"/>
+              </w:rPr>
+              <w:t>Quantity</w:t>
             </w:r>
           </w:p>
         </w:tc>
@@ -9480,6 +9679,53 @@
                 <w:sz w:val="24"/>
               </w:rPr>
               <w:t>3)</w:t>
+            </w:r>
+            <w:r>
+              <w:rPr>
+                <w:rFonts w:asciiTheme="minorHAnsi" w:hAnsiTheme="minorHAnsi" w:cstheme="minorHAnsi"/>
+                <w:b/>
+                <w:color w:val="FFFFFF"/>
+                <w:spacing w:val="-5"/>
+                <w:sz w:val="24"/>
+              </w:rPr>
+              <w:t xml:space="preserve"> </w:t>
+            </w:r>
+            <w:r>
+              <w:rPr>
+                <w:color w:val="4F81BD" w:themeColor="accent1"/>
+                <w:sz w:val="24"/>
+              </w:rPr>
+              <w:t>Price</w:t>
+            </w:r>
+            <w:r>
+              <w:rPr>
+                <w:color w:val="4F81BD" w:themeColor="accent1"/>
+                <w:spacing w:val="-5"/>
+                <w:sz w:val="24"/>
+              </w:rPr>
+              <w:t xml:space="preserve"> </w:t>
+            </w:r>
+            <w:r>
+              <w:rPr>
+                <w:color w:val="4F81BD" w:themeColor="accent1"/>
+                <w:sz w:val="24"/>
+              </w:rPr>
+              <w:t>per</w:t>
+            </w:r>
+            <w:r>
+              <w:rPr>
+                <w:color w:val="4F81BD" w:themeColor="accent1"/>
+                <w:spacing w:val="-5"/>
+                <w:sz w:val="24"/>
+              </w:rPr>
+              <w:t xml:space="preserve"> </w:t>
+            </w:r>
+            <w:r>
+              <w:rPr>
+                <w:color w:val="4F81BD" w:themeColor="accent1"/>
+                <w:sz w:val="24"/>
+              </w:rPr>
+              <w:t>unit</w:t>
             </w:r>
           </w:p>
         </w:tc>
@@ -9902,18 +10148,17 @@
             </w:r>
             <w:r>
               <w:rPr>
-                <w:rFonts w:asciiTheme="minorHAnsi" w:hAnsiTheme="minorHAnsi" w:cstheme="minorHAnsi"/>
-                <w:b/>
-                <w:spacing w:val="-2"/>
-                <w:sz w:val="24"/>
-              </w:rPr>
-              <w:t>…………..</w:t>
+                <w:color w:val="4F81BD" w:themeColor="accent1"/>
+                <w:sz w:val="24"/>
+              </w:rPr>
+              <w:t>Subtotal</w:t>
             </w:r>
           </w:p>
           <w:p>
             <w:pPr>
               <w:pStyle w:val="TableParagraph"/>
               <w:tabs>
+                <w:tab w:val="left" w:pos="1005"/>
                 <w:tab w:val="left" w:leader="dot" w:pos="1213"/>
               </w:tabs>
               <w:spacing w:before="10"/>
@@ -9930,14 +10175,30 @@
                 <w:spacing w:val="-4"/>
                 <w:sz w:val="24"/>
               </w:rPr>
-              <w:t>+5).</w:t>
-            </w:r>
-            <w:r>
-              <w:rPr>
-                <w:rFonts w:asciiTheme="minorHAnsi" w:hAnsiTheme="minorHAnsi" w:cstheme="minorHAnsi"/>
-                <w:sz w:val="24"/>
-              </w:rPr>
-              <w:tab/>
+              <w:t>+5)</w:t>
+            </w:r>
+            <w:r>
+              <w:rPr>
+                <w:rFonts w:asciiTheme="minorHAnsi" w:hAnsiTheme="minorHAnsi" w:cstheme="minorHAnsi"/>
+                <w:spacing w:val="-4"/>
+                <w:sz w:val="24"/>
+              </w:rPr>
+              <w:t xml:space="preserve"> </w:t>
+            </w:r>
+            <w:r>
+              <w:rPr>
+                <w:color w:val="4F81BD" w:themeColor="accent1"/>
+                <w:sz w:val="24"/>
+              </w:rPr>
+              <w:t>VAT</w:t>
+            </w:r>
+            <w:r>
+              <w:rPr>
+                <w:color w:val="4F81BD" w:themeColor="accent1"/>
+                <w:spacing w:val="-6"/>
+                <w:sz w:val="24"/>
+              </w:rPr>
+              <w:t xml:space="preserve"> </w:t>
             </w:r>
             <w:r>
               <w:rPr>
@@ -10519,7 +10780,7 @@
         <mc:AlternateContent>
           <mc:Choice Requires="wpg">
             <w:drawing>
-              <wp:anchor distT="0" distB="0" distL="0" distR="0" simplePos="0" relativeHeight="487590912" behindDoc="1" locked="0" layoutInCell="1" allowOverlap="1">
+              <wp:anchor distT="0" distB="0" distL="0" distR="0" simplePos="0" relativeHeight="251655680" behindDoc="1" locked="0" layoutInCell="1" allowOverlap="1">
                 <wp:simplePos x="0" y="0"/>
                 <wp:positionH relativeFrom="page">
                   <wp:posOffset>2606495</wp:posOffset>
@@ -10994,17 +11255,20 @@
                                 <w:spacing w:before="108"/>
                                 <w:ind w:left="167"/>
                                 <w:rPr>
+                                  <w:color w:val="4F81BD" w:themeColor="accent1"/>
                                   <w:sz w:val="24"/>
                                 </w:rPr>
                               </w:pPr>
                               <w:r>
                                 <w:rPr>
+                                  <w:color w:val="4F81BD" w:themeColor="accent1"/>
                                   <w:sz w:val="24"/>
                                 </w:rPr>
                                 <w:t>account</w:t>
                               </w:r>
                               <w:r>
                                 <w:rPr>
+                                  <w:color w:val="4F81BD" w:themeColor="accent1"/>
                                   <w:spacing w:val="-5"/>
                                   <w:sz w:val="24"/>
                                 </w:rPr>
@@ -11012,12 +11276,14 @@
                               </w:r>
                               <w:r>
                                 <w:rPr>
+                                  <w:color w:val="4F81BD" w:themeColor="accent1"/>
                                   <w:sz w:val="24"/>
                                 </w:rPr>
                                 <w:t>/</w:t>
                               </w:r>
                               <w:r>
                                 <w:rPr>
+                                  <w:color w:val="4F81BD" w:themeColor="accent1"/>
                                   <w:spacing w:val="-3"/>
                                   <w:sz w:val="24"/>
                                 </w:rPr>
@@ -11025,12 +11291,14 @@
                               </w:r>
                               <w:r>
                                 <w:rPr>
+                                  <w:color w:val="4F81BD" w:themeColor="accent1"/>
                                   <w:sz w:val="24"/>
                                 </w:rPr>
                                 <w:t>postage</w:t>
                               </w:r>
                               <w:r>
                                 <w:rPr>
+                                  <w:color w:val="4F81BD" w:themeColor="accent1"/>
                                   <w:spacing w:val="-3"/>
                                   <w:sz w:val="24"/>
                                 </w:rPr>
@@ -11038,12 +11306,14 @@
                               </w:r>
                               <w:r>
                                 <w:rPr>
+                                  <w:color w:val="4F81BD" w:themeColor="accent1"/>
                                   <w:sz w:val="24"/>
                                 </w:rPr>
                                 <w:t>and</w:t>
                               </w:r>
                               <w:r>
                                 <w:rPr>
+                                  <w:color w:val="4F81BD" w:themeColor="accent1"/>
                                   <w:spacing w:val="-4"/>
                                   <w:sz w:val="24"/>
                                 </w:rPr>
@@ -11051,12 +11321,14 @@
                               </w:r>
                               <w:r>
                                 <w:rPr>
+                                  <w:color w:val="4F81BD" w:themeColor="accent1"/>
                                   <w:sz w:val="24"/>
                                 </w:rPr>
                                 <w:t>handling</w:t>
                               </w:r>
                               <w:r>
                                 <w:rPr>
+                                  <w:color w:val="4F81BD" w:themeColor="accent1"/>
                                   <w:spacing w:val="-3"/>
                                   <w:sz w:val="24"/>
                                 </w:rPr>
@@ -11064,12 +11336,14 @@
                               </w:r>
                               <w:r>
                                 <w:rPr>
+                                  <w:color w:val="4F81BD" w:themeColor="accent1"/>
                                   <w:sz w:val="24"/>
                                 </w:rPr>
                                 <w:t>/</w:t>
                               </w:r>
                               <w:r>
                                 <w:rPr>
+                                  <w:color w:val="4F81BD" w:themeColor="accent1"/>
                                   <w:spacing w:val="-3"/>
                                   <w:sz w:val="24"/>
                                 </w:rPr>
@@ -11077,12 +11351,14 @@
                               </w:r>
                               <w:r>
                                 <w:rPr>
+                                  <w:color w:val="4F81BD" w:themeColor="accent1"/>
                                   <w:sz w:val="24"/>
                                 </w:rPr>
                                 <w:t>charge</w:t>
                               </w:r>
                               <w:r>
                                 <w:rPr>
+                                  <w:color w:val="4F81BD" w:themeColor="accent1"/>
                                   <w:spacing w:val="-3"/>
                                   <w:sz w:val="24"/>
                                 </w:rPr>
@@ -11090,6 +11366,7 @@
                               </w:r>
                               <w:r>
                                 <w:rPr>
+                                  <w:color w:val="4F81BD" w:themeColor="accent1"/>
                                   <w:spacing w:val="-5"/>
                                   <w:sz w:val="24"/>
                                 </w:rPr>
@@ -11110,7 +11387,7 @@
           </mc:Choice>
           <mc:Fallback>
             <w:pict>
-              <v:group id="Group 17" o:spid="_x0000_s1039" style="position:absolute;margin-left:205.25pt;margin-top:3.2pt;width:228.8pt;height:30.2pt;z-index:-15725568;mso-wrap-distance-left:0;mso-wrap-distance-right:0;mso-position-horizontal-relative:page" coordsize="29057,3835" o:gfxdata="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">
+              <v:group id="Group 17" o:spid="_x0000_s1039" style="position:absolute;margin-left:205.25pt;margin-top:3.2pt;width:228.8pt;height:30.2pt;z-index:-251660800;mso-wrap-distance-left:0;mso-wrap-distance-right:0;mso-position-horizontal-relative:page" coordsize="29057,3835" o:gfxdata="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">
                 <v:shape id="Graphic 18" o:spid="_x0000_s1040" style="position:absolute;left:31;top:31;width:28994;height:3772;visibility:visible;mso-wrap-style:square;v-text-anchor:top" coordsize="2899410,377190" o:gfxdata="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" path="m7165,15993r62463,-914l128675,14836r55922,265l237686,15712r50547,794l336529,17320r46336,671l427532,18356r43290,-102l513025,17520r41408,-1527l595388,14503r41028,-637l678079,13898r42859,514l765556,15224r46940,926l862320,17003r53270,596l972869,17753r61850,-474l1101702,15993r71264,-1405l1234524,14082r53633,173l1335647,14888r43129,872l1419325,16650r39752,689l1499813,17606r43501,-375l1591363,15993r50046,85l1690014,19081r47614,4821l1784702,29439r46985,5151l1879032,38253r48155,1074l1976605,36709r51128,-7410l2081024,15993r36867,-8542l2159868,2279,2206247,r50072,135l2309376,2206r55335,3529l2421615,10244r57765,5010l2537298,20287r57363,4578l2650760,28510r54129,2233l2756337,31086r48061,-2025l2848363,24189r39162,-8196l2896847,55189r2273,47736l2896710,156143r-4729,55643l2887298,266799r-2274,51324l2887525,362703r-58817,5983l2775845,371789r-48237,762l2682670,371509r-42967,-2310l2597380,366161r-43005,-3231l2509359,360044r-48353,-2002l2407988,357459r-59010,1375l2282649,362703r-72045,3952l2147302,367476r-55813,-1529l2041912,362847r-44595,-3891l1956451,355055r-38391,-3131l1880892,350343r-37200,750l1805207,354953r-41023,7750l1725055,369737r-44434,4499l1631890,376574r-52016,546l1525582,376246r-55558,-1922l1414210,371724r-55060,-2905l1305853,365979r-50522,-2402l1208592,361982r-41945,-415l1130506,362703r-37438,1800l1052178,365574r-44147,462l960827,366011r-50065,-394l858035,364977r-55192,-766l745384,363438r-59529,-657l624454,362359r-63076,-66l496826,362703r-70681,169l368572,361982r-47571,-1567l280325,358554r-36885,-1770l207239,355488r-38622,-440l124467,355849r-52782,2424l7165,362703,,303705,96,246764,4531,192539r5849,-50849l14718,94877r-97,-42119l7165,15993xe" filled="f" strokeweight=".5pt">
                   <v:path arrowok="t"/>
                 </v:shape>
@@ -11122,17 +11399,20 @@
                           <w:spacing w:before="108"/>
                           <w:ind w:left="167"/>
                           <w:rPr>
+                            <w:color w:val="4F81BD" w:themeColor="accent1"/>
                             <w:sz w:val="24"/>
                           </w:rPr>
                         </w:pPr>
                         <w:r>
                           <w:rPr>
+                            <w:color w:val="4F81BD" w:themeColor="accent1"/>
                             <w:sz w:val="24"/>
                           </w:rPr>
                           <w:t>account</w:t>
                         </w:r>
                         <w:r>
                           <w:rPr>
+                            <w:color w:val="4F81BD" w:themeColor="accent1"/>
                             <w:spacing w:val="-5"/>
                             <w:sz w:val="24"/>
                           </w:rPr>
@@ -11140,12 +11420,14 @@
                         </w:r>
                         <w:r>
                           <w:rPr>
+                            <w:color w:val="4F81BD" w:themeColor="accent1"/>
                             <w:sz w:val="24"/>
                           </w:rPr>
                           <w:t>/</w:t>
                         </w:r>
                         <w:r>
                           <w:rPr>
+                            <w:color w:val="4F81BD" w:themeColor="accent1"/>
                             <w:spacing w:val="-3"/>
                             <w:sz w:val="24"/>
                           </w:rPr>
@@ -11153,12 +11435,14 @@
                         </w:r>
                         <w:r>
                           <w:rPr>
+                            <w:color w:val="4F81BD" w:themeColor="accent1"/>
                             <w:sz w:val="24"/>
                           </w:rPr>
                           <w:t>postage</w:t>
                         </w:r>
                         <w:r>
                           <w:rPr>
+                            <w:color w:val="4F81BD" w:themeColor="accent1"/>
                             <w:spacing w:val="-3"/>
                             <w:sz w:val="24"/>
                           </w:rPr>
@@ -11166,12 +11450,14 @@
                         </w:r>
                         <w:r>
                           <w:rPr>
+                            <w:color w:val="4F81BD" w:themeColor="accent1"/>
                             <w:sz w:val="24"/>
                           </w:rPr>
                           <w:t>and</w:t>
                         </w:r>
                         <w:r>
                           <w:rPr>
+                            <w:color w:val="4F81BD" w:themeColor="accent1"/>
                             <w:spacing w:val="-4"/>
                             <w:sz w:val="24"/>
                           </w:rPr>
@@ -11179,12 +11465,14 @@
                         </w:r>
                         <w:r>
                           <w:rPr>
+                            <w:color w:val="4F81BD" w:themeColor="accent1"/>
                             <w:sz w:val="24"/>
                           </w:rPr>
                           <w:t>handling</w:t>
                         </w:r>
                         <w:r>
                           <w:rPr>
+                            <w:color w:val="4F81BD" w:themeColor="accent1"/>
                             <w:spacing w:val="-3"/>
                             <w:sz w:val="24"/>
                           </w:rPr>
@@ -11192,12 +11480,14 @@
                         </w:r>
                         <w:r>
                           <w:rPr>
+                            <w:color w:val="4F81BD" w:themeColor="accent1"/>
                             <w:sz w:val="24"/>
                           </w:rPr>
                           <w:t>/</w:t>
                         </w:r>
                         <w:r>
                           <w:rPr>
+                            <w:color w:val="4F81BD" w:themeColor="accent1"/>
                             <w:spacing w:val="-3"/>
                             <w:sz w:val="24"/>
                           </w:rPr>
@@ -11205,12 +11495,14 @@
                         </w:r>
                         <w:r>
                           <w:rPr>
+                            <w:color w:val="4F81BD" w:themeColor="accent1"/>
                             <w:sz w:val="24"/>
                           </w:rPr>
                           <w:t>charge</w:t>
                         </w:r>
                         <w:r>
                           <w:rPr>
+                            <w:color w:val="4F81BD" w:themeColor="accent1"/>
                             <w:spacing w:val="-3"/>
                             <w:sz w:val="24"/>
                           </w:rPr>
@@ -11218,6 +11510,7 @@
                         </w:r>
                         <w:r>
                           <w:rPr>
+                            <w:color w:val="4F81BD" w:themeColor="accent1"/>
                             <w:spacing w:val="-5"/>
                             <w:sz w:val="24"/>
                           </w:rPr>
@@ -11237,6 +11530,7 @@
     <w:p>
       <w:pPr>
         <w:tabs>
+          <w:tab w:val="left" w:pos="6180"/>
           <w:tab w:val="left" w:leader="dot" w:pos="7072"/>
         </w:tabs>
         <w:spacing w:before="210"/>
@@ -11370,9 +11664,47 @@
       <w:r>
         <w:rPr>
           <w:rFonts w:asciiTheme="minorHAnsi" w:hAnsiTheme="minorHAnsi" w:cstheme="minorHAnsi"/>
-          <w:sz w:val="24"/>
-        </w:rPr>
-        <w:tab/>
+          <w:spacing w:val="-5"/>
+          <w:sz w:val="24"/>
+        </w:rPr>
+        <w:t xml:space="preserve"> </w:t>
+      </w:r>
+      <w:r>
+        <w:rPr>
+          <w:color w:val="4F81BD" w:themeColor="accent1"/>
+          <w:sz w:val="24"/>
+        </w:rPr>
+        <w:t>postage</w:t>
+      </w:r>
+      <w:r>
+        <w:rPr>
+          <w:color w:val="4F81BD" w:themeColor="accent1"/>
+          <w:spacing w:val="-3"/>
+          <w:sz w:val="24"/>
+        </w:rPr>
+        <w:t xml:space="preserve"> </w:t>
+      </w:r>
+      <w:r>
+        <w:rPr>
+          <w:color w:val="4F81BD" w:themeColor="accent1"/>
+          <w:sz w:val="24"/>
+        </w:rPr>
+        <w:t>and</w:t>
+      </w:r>
+      <w:r>
+        <w:rPr>
+          <w:color w:val="4F81BD" w:themeColor="accent1"/>
+          <w:spacing w:val="-4"/>
+          <w:sz w:val="24"/>
+        </w:rPr>
+        <w:t xml:space="preserve"> </w:t>
+      </w:r>
+      <w:r>
+        <w:rPr>
+          <w:color w:val="4F81BD" w:themeColor="accent1"/>
+          <w:sz w:val="24"/>
+        </w:rPr>
+        <w:t>handling</w:t>
       </w:r>
       <w:r>
         <w:rPr>
@@ -11483,21 +11815,27 @@
         <w:rPr>
           <w:rFonts w:asciiTheme="minorHAnsi" w:hAnsiTheme="minorHAnsi" w:cstheme="minorHAnsi"/>
         </w:rPr>
-        <w:t>price. Customer: Can I 2</w:t>
-      </w:r>
-      <w:proofErr w:type="gramStart"/>
-      <w:r>
-        <w:rPr>
-          <w:rFonts w:asciiTheme="minorHAnsi" w:hAnsiTheme="minorHAnsi" w:cstheme="minorHAnsi"/>
-        </w:rPr>
-        <w:t>) )</w:t>
-      </w:r>
-      <w:proofErr w:type="gramEnd"/>
-      <w:r>
-        <w:rPr>
-          <w:rFonts w:asciiTheme="minorHAnsi" w:hAnsiTheme="minorHAnsi" w:cstheme="minorHAnsi"/>
-        </w:rPr>
-        <w:tab/>
+        <w:t xml:space="preserve">price. Customer: Can I 2) </w:t>
+      </w:r>
+      <w:r>
+        <w:rPr>
+          <w:color w:val="4F81BD" w:themeColor="accent1"/>
+        </w:rPr>
+        <w:t>charge</w:t>
+      </w:r>
+      <w:r>
+        <w:rPr>
+          <w:color w:val="4F81BD" w:themeColor="accent1"/>
+          <w:spacing w:val="-3"/>
+        </w:rPr>
+        <w:t xml:space="preserve"> </w:t>
+      </w:r>
+      <w:r>
+        <w:rPr>
+          <w:color w:val="4F81BD" w:themeColor="accent1"/>
+          <w:spacing w:val="-5"/>
+        </w:rPr>
+        <w:t>it</w:t>
       </w:r>
       <w:r>
         <w:rPr>
@@ -11511,6 +11849,7 @@
       <w:pPr>
         <w:pStyle w:val="Textoindependiente"/>
         <w:tabs>
+          <w:tab w:val="left" w:pos="8055"/>
           <w:tab w:val="left" w:leader="dot" w:pos="8989"/>
         </w:tabs>
         <w:spacing w:line="293" w:lineRule="exact"/>
@@ -11617,14 +11956,12 @@
         </w:rPr>
         <w:t xml:space="preserve"> </w:t>
       </w:r>
-      <w:proofErr w:type="gramStart"/>
       <w:r>
         <w:rPr>
           <w:rFonts w:asciiTheme="minorHAnsi" w:hAnsiTheme="minorHAnsi" w:cstheme="minorHAnsi"/>
         </w:rPr>
         <w:t>an</w:t>
       </w:r>
-      <w:proofErr w:type="gramEnd"/>
       <w:r>
         <w:rPr>
           <w:rFonts w:asciiTheme="minorHAnsi" w:hAnsiTheme="minorHAnsi" w:cstheme="minorHAnsi"/>
@@ -11642,8 +11979,21 @@
       <w:r>
         <w:rPr>
           <w:rFonts w:asciiTheme="minorHAnsi" w:hAnsiTheme="minorHAnsi" w:cstheme="minorHAnsi"/>
-        </w:rPr>
-        <w:tab/>
+          <w:spacing w:val="-5"/>
+        </w:rPr>
+        <w:t xml:space="preserve"> </w:t>
+      </w:r>
+      <w:r>
+        <w:rPr>
+          <w:color w:val="4F81BD" w:themeColor="accent1"/>
+        </w:rPr>
+        <w:t>account</w:t>
+      </w:r>
+      <w:r>
+        <w:rPr>
+          <w:rFonts w:asciiTheme="minorHAnsi" w:hAnsiTheme="minorHAnsi" w:cstheme="minorHAnsi"/>
+        </w:rPr>
+        <w:t xml:space="preserve"> </w:t>
       </w:r>
       <w:r>
         <w:rPr>
@@ -11684,7 +12034,7 @@
         <mc:AlternateContent>
           <mc:Choice Requires="wpg">
             <w:drawing>
-              <wp:anchor distT="0" distB="0" distL="0" distR="0" simplePos="0" relativeHeight="487591424" behindDoc="1" locked="0" layoutInCell="1" allowOverlap="1">
+              <wp:anchor distT="0" distB="0" distL="0" distR="0" simplePos="0" relativeHeight="251656704" behindDoc="1" locked="0" layoutInCell="1" allowOverlap="1">
                 <wp:simplePos x="0" y="0"/>
                 <wp:positionH relativeFrom="page">
                   <wp:posOffset>2722065</wp:posOffset>
@@ -12129,17 +12479,20 @@
                                 <w:spacing w:before="115"/>
                                 <w:ind w:left="167"/>
                                 <w:rPr>
+                                  <w:color w:val="4F81BD" w:themeColor="accent1"/>
                                   <w:sz w:val="24"/>
                                 </w:rPr>
                               </w:pPr>
                               <w:r>
                                 <w:rPr>
+                                  <w:color w:val="4F81BD" w:themeColor="accent1"/>
                                   <w:sz w:val="24"/>
                                 </w:rPr>
                                 <w:t>cash</w:t>
                               </w:r>
                               <w:r>
                                 <w:rPr>
+                                  <w:color w:val="4F81BD" w:themeColor="accent1"/>
                                   <w:spacing w:val="-1"/>
                                   <w:sz w:val="24"/>
                                 </w:rPr>
@@ -12147,12 +12500,14 @@
                               </w:r>
                               <w:r>
                                 <w:rPr>
+                                  <w:color w:val="4F81BD" w:themeColor="accent1"/>
                                   <w:sz w:val="24"/>
                                 </w:rPr>
                                 <w:t>/</w:t>
                               </w:r>
                               <w:r>
                                 <w:rPr>
+                                  <w:color w:val="4F81BD" w:themeColor="accent1"/>
                                   <w:spacing w:val="-1"/>
                                   <w:sz w:val="24"/>
                                 </w:rPr>
@@ -12160,12 +12515,14 @@
                               </w:r>
                               <w:r>
                                 <w:rPr>
+                                  <w:color w:val="4F81BD" w:themeColor="accent1"/>
                                   <w:sz w:val="24"/>
                                 </w:rPr>
                                 <w:t>shipping/</w:t>
                               </w:r>
                               <w:r>
                                 <w:rPr>
+                                  <w:color w:val="4F81BD" w:themeColor="accent1"/>
                                   <w:spacing w:val="-1"/>
                                   <w:sz w:val="24"/>
                                 </w:rPr>
@@ -12173,12 +12530,14 @@
                               </w:r>
                               <w:r>
                                 <w:rPr>
+                                  <w:color w:val="4F81BD" w:themeColor="accent1"/>
                                   <w:sz w:val="24"/>
                                 </w:rPr>
                                 <w:t>credit</w:t>
                               </w:r>
                               <w:r>
                                 <w:rPr>
+                                  <w:color w:val="4F81BD" w:themeColor="accent1"/>
                                   <w:spacing w:val="-1"/>
                                   <w:sz w:val="24"/>
                                 </w:rPr>
@@ -12186,12 +12545,14 @@
                               </w:r>
                               <w:r>
                                 <w:rPr>
+                                  <w:color w:val="4F81BD" w:themeColor="accent1"/>
                                   <w:sz w:val="24"/>
                                 </w:rPr>
                                 <w:t>card</w:t>
                               </w:r>
                               <w:r>
                                 <w:rPr>
+                                  <w:color w:val="4F81BD" w:themeColor="accent1"/>
                                   <w:spacing w:val="-1"/>
                                   <w:sz w:val="24"/>
                                 </w:rPr>
@@ -12199,12 +12560,14 @@
                               </w:r>
                               <w:r>
                                 <w:rPr>
+                                  <w:color w:val="4F81BD" w:themeColor="accent1"/>
                                   <w:sz w:val="24"/>
                                 </w:rPr>
                                 <w:t>/</w:t>
                               </w:r>
                               <w:r>
                                 <w:rPr>
+                                  <w:color w:val="4F81BD" w:themeColor="accent1"/>
                                   <w:spacing w:val="-1"/>
                                   <w:sz w:val="24"/>
                                 </w:rPr>
@@ -12212,6 +12575,7 @@
                               </w:r>
                               <w:r>
                                 <w:rPr>
+                                  <w:color w:val="4F81BD" w:themeColor="accent1"/>
                                   <w:spacing w:val="-2"/>
                                   <w:sz w:val="24"/>
                                 </w:rPr>
@@ -12232,7 +12596,7 @@
           </mc:Choice>
           <mc:Fallback>
             <w:pict>
-              <v:group id="Group 20" o:spid="_x0000_s1042" style="position:absolute;margin-left:214.35pt;margin-top:6.75pt;width:205.15pt;height:31.4pt;z-index:-15725056;mso-wrap-distance-left:0;mso-wrap-distance-right:0;mso-position-horizontal-relative:page" coordsize="26054,3987" o:gfxdata="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">
+              <v:group id="Group 20" o:spid="_x0000_s1042" style="position:absolute;margin-left:214.35pt;margin-top:6.75pt;width:205.15pt;height:31.4pt;z-index:-251659776;mso-wrap-distance-left:0;mso-wrap-distance-right:0;mso-position-horizontal-relative:page" coordsize="26054,3987" o:gfxdata="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">
                 <v:shape id="Graphic 21" o:spid="_x0000_s1043" style="position:absolute;left:31;top:31;width:25991;height:3925;visibility:visible;mso-wrap-style:square;v-text-anchor:top" coordsize="2599055,392430" o:gfxdata="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" path="m7166,20271l73117,13100r59619,-1402l186987,14500r49846,5440l283239,26451r43927,6017l369579,36424r41863,330l453717,31892,497368,20271,543764,8062,593054,1696,644372,r52479,1799l749624,5920r52200,5269l852586,16433r48455,4044l946324,22148r41244,-1877l1031464,17058r45152,-1048l1123003,16544r47603,1532l1219405,20022r49976,1777l1320513,22821r52270,-314l1426169,20271r50772,-2284l1522675,17551r42635,864l1606790,20034r42263,1824l1694042,23341r49655,595l1799959,23095r64811,-2824l1908259,19203r46438,1261l2003557,23550r50756,4410l2106437,33192r52968,5552l2212689,44114r53074,4685l2318100,52299r51074,1811l2418459,53731r46968,-3072l2509553,44393r40757,-9962l2587171,20271r9324,39196l2598769,107203r-2410,53218l2591629,216064r-4685,55013l2584670,322401r2501,44580l2542393,380787r-45999,8056l2449281,392147r-48116,-453l2352154,388480r-49798,-4980l2251880,377751r-51045,-5522l2149329,367930r-51858,-2082l2045370,366981r-60012,2118l1931680,368553r-49158,-2294l1836072,363130r-45556,-3049l1744041,358027r-49208,-144l1641081,360563r-60112,6418l1528833,372016r-51886,1587l1425264,372555r-51528,-2869l1322315,365811r-51361,-4069l1219604,358294r-51386,-2014l1116749,356514r-51601,3296l1013368,366981r-46341,6166l922693,375073r-42983,-1380l837425,369945r-42242,-5182l752331,359084r-44116,-5240l662179,349979r-48608,-1555l561736,350115r-55717,5874l445767,366981r-68780,12307l319724,384122r-47989,-862l230779,378479r-36167,-6924l160994,364265r-33311,-5879l92436,355694r-39425,2273l7166,366981,,307983,96,251042,4532,196817r5850,-50849l14721,99155r-97,-42119l7166,20271xe" filled="f" strokeweight=".5pt">
                   <v:path arrowok="t"/>
                 </v:shape>
@@ -12244,17 +12608,20 @@
                           <w:spacing w:before="115"/>
                           <w:ind w:left="167"/>
                           <w:rPr>
+                            <w:color w:val="4F81BD" w:themeColor="accent1"/>
                             <w:sz w:val="24"/>
                           </w:rPr>
                         </w:pPr>
                         <w:r>
                           <w:rPr>
+                            <w:color w:val="4F81BD" w:themeColor="accent1"/>
                             <w:sz w:val="24"/>
                           </w:rPr>
                           <w:t>cash</w:t>
                         </w:r>
                         <w:r>
                           <w:rPr>
+                            <w:color w:val="4F81BD" w:themeColor="accent1"/>
                             <w:spacing w:val="-1"/>
                             <w:sz w:val="24"/>
                           </w:rPr>
@@ -12262,12 +12629,14 @@
                         </w:r>
                         <w:r>
                           <w:rPr>
+                            <w:color w:val="4F81BD" w:themeColor="accent1"/>
                             <w:sz w:val="24"/>
                           </w:rPr>
                           <w:t>/</w:t>
                         </w:r>
                         <w:r>
                           <w:rPr>
+                            <w:color w:val="4F81BD" w:themeColor="accent1"/>
                             <w:spacing w:val="-1"/>
                             <w:sz w:val="24"/>
                           </w:rPr>
@@ -12275,12 +12644,14 @@
                         </w:r>
                         <w:r>
                           <w:rPr>
+                            <w:color w:val="4F81BD" w:themeColor="accent1"/>
                             <w:sz w:val="24"/>
                           </w:rPr>
                           <w:t>shipping/</w:t>
                         </w:r>
                         <w:r>
                           <w:rPr>
+                            <w:color w:val="4F81BD" w:themeColor="accent1"/>
                             <w:spacing w:val="-1"/>
                             <w:sz w:val="24"/>
                           </w:rPr>
@@ -12288,12 +12659,14 @@
                         </w:r>
                         <w:r>
                           <w:rPr>
+                            <w:color w:val="4F81BD" w:themeColor="accent1"/>
                             <w:sz w:val="24"/>
                           </w:rPr>
                           <w:t>credit</w:t>
                         </w:r>
                         <w:r>
                           <w:rPr>
+                            <w:color w:val="4F81BD" w:themeColor="accent1"/>
                             <w:spacing w:val="-1"/>
                             <w:sz w:val="24"/>
                           </w:rPr>
@@ -12301,12 +12674,14 @@
                         </w:r>
                         <w:r>
                           <w:rPr>
+                            <w:color w:val="4F81BD" w:themeColor="accent1"/>
                             <w:sz w:val="24"/>
                           </w:rPr>
                           <w:t>card</w:t>
                         </w:r>
                         <w:r>
                           <w:rPr>
+                            <w:color w:val="4F81BD" w:themeColor="accent1"/>
                             <w:spacing w:val="-1"/>
                             <w:sz w:val="24"/>
                           </w:rPr>
@@ -12314,12 +12689,14 @@
                         </w:r>
                         <w:r>
                           <w:rPr>
+                            <w:color w:val="4F81BD" w:themeColor="accent1"/>
                             <w:sz w:val="24"/>
                           </w:rPr>
                           <w:t>/</w:t>
                         </w:r>
                         <w:r>
                           <w:rPr>
+                            <w:color w:val="4F81BD" w:themeColor="accent1"/>
                             <w:spacing w:val="-1"/>
                             <w:sz w:val="24"/>
                           </w:rPr>
@@ -12327,6 +12704,7 @@
                         </w:r>
                         <w:r>
                           <w:rPr>
+                            <w:color w:val="4F81BD" w:themeColor="accent1"/>
                             <w:spacing w:val="-2"/>
                             <w:sz w:val="24"/>
                           </w:rPr>
@@ -12363,16 +12741,20 @@
         <w:rPr>
           <w:rFonts w:asciiTheme="minorHAnsi" w:hAnsiTheme="minorHAnsi" w:cstheme="minorHAnsi"/>
         </w:rPr>
-        <w:t>: There's a small charge for 1) ……………………</w:t>
-      </w:r>
-      <w:proofErr w:type="gramStart"/>
-      <w:r>
-        <w:rPr>
-          <w:rFonts w:asciiTheme="minorHAnsi" w:hAnsiTheme="minorHAnsi" w:cstheme="minorHAnsi"/>
-        </w:rPr>
-        <w:t>…..</w:t>
-      </w:r>
-      <w:proofErr w:type="gramEnd"/>
+        <w:t>: There's a small charge for 1)</w:t>
+      </w:r>
+      <w:r>
+        <w:rPr>
+          <w:rFonts w:asciiTheme="minorHAnsi" w:hAnsiTheme="minorHAnsi" w:cstheme="minorHAnsi"/>
+        </w:rPr>
+        <w:t xml:space="preserve"> </w:t>
+      </w:r>
+      <w:r>
+        <w:rPr>
+          <w:color w:val="4F81BD" w:themeColor="accent1"/>
+        </w:rPr>
+        <w:t>shipping</w:t>
+      </w:r>
       <w:r>
         <w:rPr>
           <w:rFonts w:asciiTheme="minorHAnsi" w:hAnsiTheme="minorHAnsi" w:cstheme="minorHAnsi"/>
@@ -12645,9 +13027,18 @@
       <w:r>
         <w:rPr>
           <w:rFonts w:asciiTheme="minorHAnsi" w:hAnsiTheme="minorHAnsi" w:cstheme="minorHAnsi"/>
-          <w:sz w:val="24"/>
-        </w:rPr>
-        <w:tab/>
+          <w:spacing w:val="-5"/>
+          <w:sz w:val="24"/>
+        </w:rPr>
+        <w:t xml:space="preserve"> </w:t>
+      </w:r>
+      <w:r>
+        <w:rPr>
+          <w:color w:val="4F81BD" w:themeColor="accent1"/>
+          <w:spacing w:val="-2"/>
+          <w:sz w:val="24"/>
+        </w:rPr>
+        <w:t>cheque</w:t>
       </w:r>
       <w:r>
         <w:rPr>
@@ -12862,18 +13253,12 @@
         </w:rPr>
         <w:t>in</w:t>
       </w:r>
-    </w:p>
-    <w:p>
-      <w:pPr>
-        <w:pStyle w:val="Textoindependiente"/>
-        <w:tabs>
-          <w:tab w:val="left" w:leader="dot" w:pos="4050"/>
-        </w:tabs>
-        <w:ind w:left="2136" w:firstLine="0"/>
-        <w:rPr>
-          <w:rFonts w:asciiTheme="minorHAnsi" w:hAnsiTheme="minorHAnsi" w:cstheme="minorHAnsi"/>
-        </w:rPr>
-      </w:pPr>
+      <w:r>
+        <w:rPr>
+          <w:rFonts w:asciiTheme="minorHAnsi" w:hAnsiTheme="minorHAnsi" w:cstheme="minorHAnsi"/>
+        </w:rPr>
+        <w:t xml:space="preserve"> </w:t>
+      </w:r>
       <w:r>
         <w:rPr>
           <w:rFonts w:asciiTheme="minorHAnsi" w:hAnsiTheme="minorHAnsi" w:cstheme="minorHAnsi"/>
@@ -12881,20 +13266,37 @@
         </w:rPr>
         <w:t>3)</w:t>
       </w:r>
-      <w:proofErr w:type="gramStart"/>
-      <w:r>
-        <w:rPr>
-          <w:rFonts w:asciiTheme="minorHAnsi" w:hAnsiTheme="minorHAnsi" w:cstheme="minorHAnsi"/>
-        </w:rPr>
-        <w:tab/>
-      </w:r>
-      <w:r>
-        <w:rPr>
-          <w:rFonts w:asciiTheme="minorHAnsi" w:hAnsiTheme="minorHAnsi" w:cstheme="minorHAnsi"/>
-        </w:rPr>
-        <w:t>!Could</w:t>
-      </w:r>
-      <w:proofErr w:type="gramEnd"/>
+      <w:r>
+        <w:rPr>
+          <w:rFonts w:asciiTheme="minorHAnsi" w:hAnsiTheme="minorHAnsi" w:cstheme="minorHAnsi"/>
+          <w:spacing w:val="-5"/>
+        </w:rPr>
+        <w:t xml:space="preserve"> </w:t>
+      </w:r>
+      <w:r>
+        <w:rPr>
+          <w:color w:val="4F81BD" w:themeColor="accent1"/>
+        </w:rPr>
+        <w:t>cash</w:t>
+      </w:r>
+      <w:r>
+        <w:rPr>
+          <w:rFonts w:asciiTheme="minorHAnsi" w:hAnsiTheme="minorHAnsi" w:cstheme="minorHAnsi"/>
+        </w:rPr>
+        <w:t>!</w:t>
+      </w:r>
+      <w:r>
+        <w:rPr>
+          <w:rFonts w:asciiTheme="minorHAnsi" w:hAnsiTheme="minorHAnsi" w:cstheme="minorHAnsi"/>
+        </w:rPr>
+        <w:t xml:space="preserve"> </w:t>
+      </w:r>
+      <w:r>
+        <w:rPr>
+          <w:rFonts w:asciiTheme="minorHAnsi" w:hAnsiTheme="minorHAnsi" w:cstheme="minorHAnsi"/>
+        </w:rPr>
+        <w:t>Could</w:t>
+      </w:r>
       <w:r>
         <w:rPr>
           <w:rFonts w:asciiTheme="minorHAnsi" w:hAnsiTheme="minorHAnsi" w:cstheme="minorHAnsi"/>
@@ -12925,6 +13327,7 @@
         <w:ind w:left="2136" w:firstLine="0"/>
         <w:rPr>
           <w:rFonts w:asciiTheme="minorHAnsi" w:hAnsiTheme="minorHAnsi" w:cstheme="minorHAnsi"/>
+          <w:i/>
         </w:rPr>
       </w:pPr>
       <w:r>
@@ -12943,15 +13346,28 @@
       <w:r>
         <w:rPr>
           <w:rFonts w:asciiTheme="minorHAnsi" w:hAnsiTheme="minorHAnsi" w:cstheme="minorHAnsi"/>
-        </w:rPr>
-        <w:tab/>
-      </w:r>
-      <w:r>
-        <w:rPr>
-          <w:rFonts w:asciiTheme="minorHAnsi" w:hAnsiTheme="minorHAnsi" w:cstheme="minorHAnsi"/>
-          <w:spacing w:val="-10"/>
-        </w:rPr>
-        <w:t>?</w:t>
+          <w:spacing w:val="-5"/>
+        </w:rPr>
+        <w:t xml:space="preserve"> </w:t>
+      </w:r>
+      <w:r>
+        <w:rPr>
+          <w:color w:val="4F81BD" w:themeColor="accent1"/>
+        </w:rPr>
+        <w:t>credit</w:t>
+      </w:r>
+      <w:r>
+        <w:rPr>
+          <w:color w:val="4F81BD" w:themeColor="accent1"/>
+          <w:spacing w:val="-1"/>
+        </w:rPr>
+        <w:t xml:space="preserve"> </w:t>
+      </w:r>
+      <w:r>
+        <w:rPr>
+          <w:color w:val="4F81BD" w:themeColor="accent1"/>
+        </w:rPr>
+        <w:t>card</w:t>
       </w:r>
     </w:p>
     <w:p>
@@ -15742,19 +16158,20 @@
               <w:pStyle w:val="TableParagraph"/>
               <w:spacing w:line="275" w:lineRule="exact"/>
               <w:ind w:right="232"/>
-              <w:jc w:val="right"/>
-              <w:rPr>
-                <w:rFonts w:asciiTheme="minorHAnsi" w:hAnsiTheme="minorHAnsi" w:cstheme="minorHAnsi"/>
+              <w:rPr>
+                <w:rFonts w:asciiTheme="minorHAnsi" w:hAnsiTheme="minorHAnsi" w:cstheme="minorHAnsi"/>
+                <w:color w:val="4F81BD" w:themeColor="accent1"/>
                 <w:sz w:val="24"/>
               </w:rPr>
             </w:pPr>
             <w:r>
               <w:rPr>
                 <w:rFonts w:asciiTheme="minorHAnsi" w:hAnsiTheme="minorHAnsi" w:cstheme="minorHAnsi"/>
+                <w:color w:val="4F81BD" w:themeColor="accent1"/>
                 <w:spacing w:val="-2"/>
                 <w:sz w:val="24"/>
               </w:rPr>
-              <w:t>……………..</w:t>
+              <w:t>C</w:t>
             </w:r>
           </w:p>
         </w:tc>
@@ -15874,19 +16291,20 @@
               <w:pStyle w:val="TableParagraph"/>
               <w:spacing w:before="2" w:line="273" w:lineRule="exact"/>
               <w:ind w:right="232"/>
-              <w:jc w:val="right"/>
-              <w:rPr>
-                <w:rFonts w:asciiTheme="minorHAnsi" w:hAnsiTheme="minorHAnsi" w:cstheme="minorHAnsi"/>
+              <w:rPr>
+                <w:rFonts w:asciiTheme="minorHAnsi" w:hAnsiTheme="minorHAnsi" w:cstheme="minorHAnsi"/>
+                <w:color w:val="4F81BD" w:themeColor="accent1"/>
                 <w:sz w:val="24"/>
               </w:rPr>
             </w:pPr>
             <w:r>
               <w:rPr>
                 <w:rFonts w:asciiTheme="minorHAnsi" w:hAnsiTheme="minorHAnsi" w:cstheme="minorHAnsi"/>
+                <w:color w:val="4F81BD" w:themeColor="accent1"/>
                 <w:spacing w:val="-2"/>
                 <w:sz w:val="24"/>
               </w:rPr>
-              <w:t>……………..</w:t>
+              <w:t>E</w:t>
             </w:r>
           </w:p>
         </w:tc>
@@ -16006,19 +16424,19 @@
               <w:pStyle w:val="TableParagraph"/>
               <w:spacing w:line="273" w:lineRule="exact"/>
               <w:ind w:right="232"/>
-              <w:jc w:val="right"/>
-              <w:rPr>
-                <w:rFonts w:asciiTheme="minorHAnsi" w:hAnsiTheme="minorHAnsi" w:cstheme="minorHAnsi"/>
+              <w:rPr>
+                <w:rFonts w:asciiTheme="minorHAnsi" w:hAnsiTheme="minorHAnsi" w:cstheme="minorHAnsi"/>
+                <w:color w:val="4F81BD" w:themeColor="accent1"/>
                 <w:sz w:val="24"/>
               </w:rPr>
             </w:pPr>
             <w:r>
               <w:rPr>
                 <w:rFonts w:asciiTheme="minorHAnsi" w:hAnsiTheme="minorHAnsi" w:cstheme="minorHAnsi"/>
-                <w:spacing w:val="-2"/>
-                <w:sz w:val="24"/>
-              </w:rPr>
-              <w:t>……………..</w:t>
+                <w:color w:val="4F81BD" w:themeColor="accent1"/>
+                <w:sz w:val="24"/>
+              </w:rPr>
+              <w:t>D</w:t>
             </w:r>
           </w:p>
         </w:tc>
@@ -16153,19 +16571,19 @@
               <w:pStyle w:val="TableParagraph"/>
               <w:spacing w:line="273" w:lineRule="exact"/>
               <w:ind w:right="232"/>
-              <w:jc w:val="right"/>
-              <w:rPr>
-                <w:rFonts w:asciiTheme="minorHAnsi" w:hAnsiTheme="minorHAnsi" w:cstheme="minorHAnsi"/>
+              <w:rPr>
+                <w:rFonts w:asciiTheme="minorHAnsi" w:hAnsiTheme="minorHAnsi" w:cstheme="minorHAnsi"/>
+                <w:color w:val="4F81BD" w:themeColor="accent1"/>
                 <w:sz w:val="24"/>
               </w:rPr>
             </w:pPr>
             <w:r>
               <w:rPr>
                 <w:rFonts w:asciiTheme="minorHAnsi" w:hAnsiTheme="minorHAnsi" w:cstheme="minorHAnsi"/>
-                <w:spacing w:val="-2"/>
-                <w:sz w:val="24"/>
-              </w:rPr>
-              <w:t>……………..</w:t>
+                <w:color w:val="4F81BD" w:themeColor="accent1"/>
+                <w:sz w:val="24"/>
+              </w:rPr>
+              <w:t>B</w:t>
             </w:r>
           </w:p>
         </w:tc>
@@ -16300,19 +16718,19 @@
               <w:pStyle w:val="TableParagraph"/>
               <w:spacing w:line="273" w:lineRule="exact"/>
               <w:ind w:right="232"/>
-              <w:jc w:val="right"/>
-              <w:rPr>
-                <w:rFonts w:asciiTheme="minorHAnsi" w:hAnsiTheme="minorHAnsi" w:cstheme="minorHAnsi"/>
+              <w:rPr>
+                <w:rFonts w:asciiTheme="minorHAnsi" w:hAnsiTheme="minorHAnsi" w:cstheme="minorHAnsi"/>
+                <w:color w:val="4F81BD" w:themeColor="accent1"/>
                 <w:sz w:val="24"/>
               </w:rPr>
             </w:pPr>
             <w:r>
               <w:rPr>
                 <w:rFonts w:asciiTheme="minorHAnsi" w:hAnsiTheme="minorHAnsi" w:cstheme="minorHAnsi"/>
-                <w:spacing w:val="-2"/>
-                <w:sz w:val="24"/>
-              </w:rPr>
-              <w:t>……………..</w:t>
+                <w:color w:val="4F81BD" w:themeColor="accent1"/>
+                <w:sz w:val="24"/>
+              </w:rPr>
+              <w:t>A</w:t>
             </w:r>
           </w:p>
         </w:tc>
@@ -16588,7 +17006,16 @@
           <w:b/>
           <w:sz w:val="24"/>
         </w:rPr>
-        <w:t xml:space="preserve">1) flexible / wide screen </w:t>
+        <w:t xml:space="preserve">1) flexible / </w:t>
+      </w:r>
+      <w:r>
+        <w:rPr>
+          <w:rFonts w:asciiTheme="minorHAnsi" w:hAnsiTheme="minorHAnsi" w:cstheme="minorHAnsi"/>
+          <w:b/>
+          <w:color w:val="4F81BD" w:themeColor="accent1"/>
+          <w:sz w:val="24"/>
+        </w:rPr>
+        <w:t xml:space="preserve">wide screen </w:t>
       </w:r>
       <w:r>
         <w:rPr>
@@ -16603,7 +17030,16 @@
           <w:b/>
           <w:sz w:val="24"/>
         </w:rPr>
-        <w:t xml:space="preserve">2) slimline / simple </w:t>
+        <w:t xml:space="preserve">2) slimline / </w:t>
+      </w:r>
+      <w:r>
+        <w:rPr>
+          <w:rFonts w:asciiTheme="minorHAnsi" w:hAnsiTheme="minorHAnsi" w:cstheme="minorHAnsi"/>
+          <w:b/>
+          <w:color w:val="4F81BD" w:themeColor="accent1"/>
+          <w:sz w:val="24"/>
+        </w:rPr>
+        <w:t xml:space="preserve">simple </w:t>
       </w:r>
       <w:r>
         <w:rPr>
@@ -16618,7 +17054,24 @@
           <w:b/>
           <w:sz w:val="24"/>
         </w:rPr>
-        <w:t xml:space="preserve">3) secure / top-of-the-range </w:t>
+        <w:t xml:space="preserve">3) </w:t>
+      </w:r>
+      <w:r>
+        <w:rPr>
+          <w:rFonts w:asciiTheme="minorHAnsi" w:hAnsiTheme="minorHAnsi" w:cstheme="minorHAnsi"/>
+          <w:b/>
+          <w:color w:val="4F81BD" w:themeColor="accent1"/>
+          <w:sz w:val="24"/>
+        </w:rPr>
+        <w:t xml:space="preserve">secure </w:t>
+      </w:r>
+      <w:r>
+        <w:rPr>
+          <w:rFonts w:asciiTheme="minorHAnsi" w:hAnsiTheme="minorHAnsi" w:cstheme="minorHAnsi"/>
+          <w:b/>
+          <w:sz w:val="24"/>
+        </w:rPr>
+        <w:t xml:space="preserve">/ top-of-the-range </w:t>
       </w:r>
       <w:r>
         <w:rPr>
@@ -16717,9 +17170,28 @@
         <w:rPr>
           <w:rFonts w:asciiTheme="minorHAnsi" w:hAnsiTheme="minorHAnsi" w:cstheme="minorHAnsi"/>
           <w:b/>
+          <w:color w:val="4F81BD" w:themeColor="accent1"/>
           <w:sz w:val="24"/>
         </w:rPr>
         <w:t>all-in-one</w:t>
+      </w:r>
+      <w:r>
+        <w:rPr>
+          <w:rFonts w:asciiTheme="minorHAnsi" w:hAnsiTheme="minorHAnsi" w:cstheme="minorHAnsi"/>
+          <w:b/>
+          <w:color w:val="4F81BD" w:themeColor="accent1"/>
+          <w:spacing w:val="-6"/>
+          <w:sz w:val="24"/>
+        </w:rPr>
+        <w:t xml:space="preserve"> </w:t>
+      </w:r>
+      <w:r>
+        <w:rPr>
+          <w:rFonts w:asciiTheme="minorHAnsi" w:hAnsiTheme="minorHAnsi" w:cstheme="minorHAnsi"/>
+          <w:b/>
+          <w:sz w:val="24"/>
+        </w:rPr>
+        <w:t>/</w:t>
       </w:r>
       <w:r>
         <w:rPr>
@@ -16736,7 +17208,7 @@
           <w:b/>
           <w:sz w:val="24"/>
         </w:rPr>
-        <w:t>/</w:t>
+        <w:t>built-in</w:t>
       </w:r>
       <w:r>
         <w:rPr>
@@ -16750,10 +17222,55 @@
       <w:r>
         <w:rPr>
           <w:rFonts w:asciiTheme="minorHAnsi" w:hAnsiTheme="minorHAnsi" w:cstheme="minorHAnsi"/>
+          <w:sz w:val="24"/>
+        </w:rPr>
+        <w:t>printer-scanner-photocopier</w:t>
+      </w:r>
+      <w:r>
+        <w:rPr>
+          <w:rFonts w:asciiTheme="minorHAnsi" w:hAnsiTheme="minorHAnsi" w:cstheme="minorHAnsi"/>
+          <w:spacing w:val="-6"/>
+          <w:sz w:val="24"/>
+        </w:rPr>
+        <w:t xml:space="preserve"> </w:t>
+      </w:r>
+      <w:r>
+        <w:rPr>
+          <w:rFonts w:asciiTheme="minorHAnsi" w:hAnsiTheme="minorHAnsi" w:cstheme="minorHAnsi"/>
+          <w:sz w:val="24"/>
+        </w:rPr>
+        <w:t>is</w:t>
+      </w:r>
+      <w:r>
+        <w:rPr>
+          <w:rFonts w:asciiTheme="minorHAnsi" w:hAnsiTheme="minorHAnsi" w:cstheme="minorHAnsi"/>
+          <w:spacing w:val="-6"/>
+          <w:sz w:val="24"/>
+        </w:rPr>
+        <w:t xml:space="preserve"> </w:t>
+      </w:r>
+      <w:r>
+        <w:rPr>
+          <w:rFonts w:asciiTheme="minorHAnsi" w:hAnsiTheme="minorHAnsi" w:cstheme="minorHAnsi"/>
+          <w:sz w:val="24"/>
+        </w:rPr>
+        <w:t>a</w:t>
+      </w:r>
+      <w:r>
+        <w:rPr>
+          <w:rFonts w:asciiTheme="minorHAnsi" w:hAnsiTheme="minorHAnsi" w:cstheme="minorHAnsi"/>
+          <w:spacing w:val="-6"/>
+          <w:sz w:val="24"/>
+        </w:rPr>
+        <w:t xml:space="preserve"> </w:t>
+      </w:r>
+      <w:r>
+        <w:rPr>
+          <w:rFonts w:asciiTheme="minorHAnsi" w:hAnsiTheme="minorHAnsi" w:cstheme="minorHAnsi"/>
           <w:b/>
           <w:sz w:val="24"/>
         </w:rPr>
-        <w:t>built-in</w:t>
+        <w:t>5)</w:t>
       </w:r>
       <w:r>
         <w:rPr>
@@ -16767,77 +17284,17 @@
       <w:r>
         <w:rPr>
           <w:rFonts w:asciiTheme="minorHAnsi" w:hAnsiTheme="minorHAnsi" w:cstheme="minorHAnsi"/>
-          <w:sz w:val="24"/>
-        </w:rPr>
-        <w:t>printer-scanner-photocopier</w:t>
-      </w:r>
-      <w:r>
-        <w:rPr>
-          <w:rFonts w:asciiTheme="minorHAnsi" w:hAnsiTheme="minorHAnsi" w:cstheme="minorHAnsi"/>
-          <w:spacing w:val="-6"/>
-          <w:sz w:val="24"/>
-        </w:rPr>
-        <w:t xml:space="preserve"> </w:t>
-      </w:r>
-      <w:r>
-        <w:rPr>
-          <w:rFonts w:asciiTheme="minorHAnsi" w:hAnsiTheme="minorHAnsi" w:cstheme="minorHAnsi"/>
-          <w:sz w:val="24"/>
-        </w:rPr>
-        <w:t>is</w:t>
-      </w:r>
-      <w:r>
-        <w:rPr>
-          <w:rFonts w:asciiTheme="minorHAnsi" w:hAnsiTheme="minorHAnsi" w:cstheme="minorHAnsi"/>
-          <w:spacing w:val="-6"/>
-          <w:sz w:val="24"/>
-        </w:rPr>
-        <w:t xml:space="preserve"> </w:t>
-      </w:r>
-      <w:r>
-        <w:rPr>
-          <w:rFonts w:asciiTheme="minorHAnsi" w:hAnsiTheme="minorHAnsi" w:cstheme="minorHAnsi"/>
-          <w:sz w:val="24"/>
-        </w:rPr>
-        <w:t>a</w:t>
-      </w:r>
-      <w:r>
-        <w:rPr>
-          <w:rFonts w:asciiTheme="minorHAnsi" w:hAnsiTheme="minorHAnsi" w:cstheme="minorHAnsi"/>
-          <w:spacing w:val="-6"/>
-          <w:sz w:val="24"/>
-        </w:rPr>
-        <w:t xml:space="preserve"> </w:t>
-      </w:r>
-      <w:r>
-        <w:rPr>
-          <w:rFonts w:asciiTheme="minorHAnsi" w:hAnsiTheme="minorHAnsi" w:cstheme="minorHAnsi"/>
           <w:b/>
-          <w:sz w:val="24"/>
-        </w:rPr>
-        <w:t>5)</w:t>
+          <w:color w:val="4F81BD" w:themeColor="accent1"/>
+          <w:sz w:val="24"/>
+        </w:rPr>
+        <w:t>practical</w:t>
       </w:r>
       <w:r>
         <w:rPr>
           <w:rFonts w:asciiTheme="minorHAnsi" w:hAnsiTheme="minorHAnsi" w:cstheme="minorHAnsi"/>
           <w:b/>
-          <w:spacing w:val="-6"/>
-          <w:sz w:val="24"/>
-        </w:rPr>
-        <w:t xml:space="preserve"> </w:t>
-      </w:r>
-      <w:r>
-        <w:rPr>
-          <w:rFonts w:asciiTheme="minorHAnsi" w:hAnsiTheme="minorHAnsi" w:cstheme="minorHAnsi"/>
-          <w:b/>
-          <w:sz w:val="24"/>
-        </w:rPr>
-        <w:t>practical</w:t>
-      </w:r>
-      <w:r>
-        <w:rPr>
-          <w:rFonts w:asciiTheme="minorHAnsi" w:hAnsiTheme="minorHAnsi" w:cstheme="minorHAnsi"/>
-          <w:b/>
+          <w:color w:val="4F81BD" w:themeColor="accent1"/>
           <w:spacing w:val="-6"/>
           <w:sz w:val="24"/>
         </w:rPr>
@@ -16881,6 +17338,576 @@
         <w:rPr>
           <w:rFonts w:asciiTheme="minorHAnsi" w:hAnsiTheme="minorHAnsi" w:cstheme="minorHAnsi"/>
           <w:b/>
+          <w:noProof/>
+          <w:sz w:val="3"/>
+        </w:rPr>
+        <mc:AlternateContent>
+          <mc:Choice Requires="wpg">
+            <w:drawing>
+              <wp:anchor distT="0" distB="0" distL="0" distR="0" simplePos="0" relativeHeight="251661824" behindDoc="1" locked="0" layoutInCell="1" allowOverlap="1" wp14:anchorId="09679984" wp14:editId="6679081C">
+                <wp:simplePos x="0" y="0"/>
+                <wp:positionH relativeFrom="page">
+                  <wp:posOffset>1789873</wp:posOffset>
+                </wp:positionH>
+                <wp:positionV relativeFrom="paragraph">
+                  <wp:posOffset>481965</wp:posOffset>
+                </wp:positionV>
+                <wp:extent cx="4241800" cy="383540"/>
+                <wp:effectExtent l="0" t="0" r="6350" b="16510"/>
+                <wp:wrapTopAndBottom/>
+                <wp:docPr id="26" name="Group 17"/>
+                <wp:cNvGraphicFramePr>
+                  <a:graphicFrameLocks xmlns:a="http://schemas.openxmlformats.org/drawingml/2006/main"/>
+                </wp:cNvGraphicFramePr>
+                <a:graphic xmlns:a="http://schemas.openxmlformats.org/drawingml/2006/main">
+                  <a:graphicData uri="http://schemas.microsoft.com/office/word/2010/wordprocessingGroup">
+                    <wpg:wgp>
+                      <wpg:cNvGrpSpPr>
+                        <a:grpSpLocks/>
+                      </wpg:cNvGrpSpPr>
+                      <wpg:grpSpPr>
+                        <a:xfrm>
+                          <a:off x="0" y="0"/>
+                          <a:ext cx="4241800" cy="383540"/>
+                          <a:chOff x="0" y="0"/>
+                          <a:chExt cx="2905760" cy="383540"/>
+                        </a:xfrm>
+                      </wpg:grpSpPr>
+                      <wps:wsp>
+                        <wps:cNvPr id="27" name="Graphic 18"/>
+                        <wps:cNvSpPr/>
+                        <wps:spPr>
+                          <a:xfrm>
+                            <a:off x="3175" y="3175"/>
+                            <a:ext cx="2899410" cy="377190"/>
+                          </a:xfrm>
+                          <a:custGeom>
+                            <a:avLst/>
+                            <a:gdLst/>
+                            <a:ahLst/>
+                            <a:cxnLst/>
+                            <a:rect l="l" t="t" r="r" b="b"/>
+                            <a:pathLst>
+                              <a:path w="2899410" h="377190">
+                                <a:moveTo>
+                                  <a:pt x="7165" y="15993"/>
+                                </a:moveTo>
+                                <a:lnTo>
+                                  <a:pt x="69628" y="15079"/>
+                                </a:lnTo>
+                                <a:lnTo>
+                                  <a:pt x="128675" y="14836"/>
+                                </a:lnTo>
+                                <a:lnTo>
+                                  <a:pt x="184597" y="15101"/>
+                                </a:lnTo>
+                                <a:lnTo>
+                                  <a:pt x="237686" y="15712"/>
+                                </a:lnTo>
+                                <a:lnTo>
+                                  <a:pt x="288233" y="16506"/>
+                                </a:lnTo>
+                                <a:lnTo>
+                                  <a:pt x="336529" y="17320"/>
+                                </a:lnTo>
+                                <a:lnTo>
+                                  <a:pt x="382865" y="17991"/>
+                                </a:lnTo>
+                                <a:lnTo>
+                                  <a:pt x="427532" y="18356"/>
+                                </a:lnTo>
+                                <a:lnTo>
+                                  <a:pt x="470822" y="18254"/>
+                                </a:lnTo>
+                                <a:lnTo>
+                                  <a:pt x="513025" y="17520"/>
+                                </a:lnTo>
+                                <a:lnTo>
+                                  <a:pt x="554433" y="15993"/>
+                                </a:lnTo>
+                                <a:lnTo>
+                                  <a:pt x="595388" y="14503"/>
+                                </a:lnTo>
+                                <a:lnTo>
+                                  <a:pt x="636416" y="13866"/>
+                                </a:lnTo>
+                                <a:lnTo>
+                                  <a:pt x="678079" y="13898"/>
+                                </a:lnTo>
+                                <a:lnTo>
+                                  <a:pt x="720938" y="14412"/>
+                                </a:lnTo>
+                                <a:lnTo>
+                                  <a:pt x="765556" y="15224"/>
+                                </a:lnTo>
+                                <a:lnTo>
+                                  <a:pt x="812496" y="16150"/>
+                                </a:lnTo>
+                                <a:lnTo>
+                                  <a:pt x="862320" y="17003"/>
+                                </a:lnTo>
+                                <a:lnTo>
+                                  <a:pt x="915590" y="17599"/>
+                                </a:lnTo>
+                                <a:lnTo>
+                                  <a:pt x="972869" y="17753"/>
+                                </a:lnTo>
+                                <a:lnTo>
+                                  <a:pt x="1034719" y="17279"/>
+                                </a:lnTo>
+                                <a:lnTo>
+                                  <a:pt x="1101702" y="15993"/>
+                                </a:lnTo>
+                                <a:lnTo>
+                                  <a:pt x="1172966" y="14588"/>
+                                </a:lnTo>
+                                <a:lnTo>
+                                  <a:pt x="1234524" y="14082"/>
+                                </a:lnTo>
+                                <a:lnTo>
+                                  <a:pt x="1288157" y="14255"/>
+                                </a:lnTo>
+                                <a:lnTo>
+                                  <a:pt x="1335647" y="14888"/>
+                                </a:lnTo>
+                                <a:lnTo>
+                                  <a:pt x="1378776" y="15760"/>
+                                </a:lnTo>
+                                <a:lnTo>
+                                  <a:pt x="1419325" y="16650"/>
+                                </a:lnTo>
+                                <a:lnTo>
+                                  <a:pt x="1459077" y="17339"/>
+                                </a:lnTo>
+                                <a:lnTo>
+                                  <a:pt x="1499813" y="17606"/>
+                                </a:lnTo>
+                                <a:lnTo>
+                                  <a:pt x="1543314" y="17231"/>
+                                </a:lnTo>
+                                <a:lnTo>
+                                  <a:pt x="1591363" y="15993"/>
+                                </a:lnTo>
+                                <a:lnTo>
+                                  <a:pt x="1641409" y="16078"/>
+                                </a:lnTo>
+                                <a:lnTo>
+                                  <a:pt x="1690014" y="19081"/>
+                                </a:lnTo>
+                                <a:lnTo>
+                                  <a:pt x="1737628" y="23902"/>
+                                </a:lnTo>
+                                <a:lnTo>
+                                  <a:pt x="1784702" y="29439"/>
+                                </a:lnTo>
+                                <a:lnTo>
+                                  <a:pt x="1831687" y="34590"/>
+                                </a:lnTo>
+                                <a:lnTo>
+                                  <a:pt x="1879032" y="38253"/>
+                                </a:lnTo>
+                                <a:lnTo>
+                                  <a:pt x="1927187" y="39327"/>
+                                </a:lnTo>
+                                <a:lnTo>
+                                  <a:pt x="1976605" y="36709"/>
+                                </a:lnTo>
+                                <a:lnTo>
+                                  <a:pt x="2027733" y="29299"/>
+                                </a:lnTo>
+                                <a:lnTo>
+                                  <a:pt x="2081024" y="15993"/>
+                                </a:lnTo>
+                                <a:lnTo>
+                                  <a:pt x="2117891" y="7451"/>
+                                </a:lnTo>
+                                <a:lnTo>
+                                  <a:pt x="2159868" y="2279"/>
+                                </a:lnTo>
+                                <a:lnTo>
+                                  <a:pt x="2206247" y="0"/>
+                                </a:lnTo>
+                                <a:lnTo>
+                                  <a:pt x="2256319" y="135"/>
+                                </a:lnTo>
+                                <a:lnTo>
+                                  <a:pt x="2309376" y="2206"/>
+                                </a:lnTo>
+                                <a:lnTo>
+                                  <a:pt x="2364711" y="5735"/>
+                                </a:lnTo>
+                                <a:lnTo>
+                                  <a:pt x="2421615" y="10244"/>
+                                </a:lnTo>
+                                <a:lnTo>
+                                  <a:pt x="2479380" y="15254"/>
+                                </a:lnTo>
+                                <a:lnTo>
+                                  <a:pt x="2537298" y="20287"/>
+                                </a:lnTo>
+                                <a:lnTo>
+                                  <a:pt x="2594661" y="24865"/>
+                                </a:lnTo>
+                                <a:lnTo>
+                                  <a:pt x="2650760" y="28510"/>
+                                </a:lnTo>
+                                <a:lnTo>
+                                  <a:pt x="2704889" y="30743"/>
+                                </a:lnTo>
+                                <a:lnTo>
+                                  <a:pt x="2756337" y="31086"/>
+                                </a:lnTo>
+                                <a:lnTo>
+                                  <a:pt x="2804398" y="29061"/>
+                                </a:lnTo>
+                                <a:lnTo>
+                                  <a:pt x="2848363" y="24189"/>
+                                </a:lnTo>
+                                <a:lnTo>
+                                  <a:pt x="2887525" y="15993"/>
+                                </a:lnTo>
+                                <a:lnTo>
+                                  <a:pt x="2896847" y="55189"/>
+                                </a:lnTo>
+                                <a:lnTo>
+                                  <a:pt x="2899120" y="102925"/>
+                                </a:lnTo>
+                                <a:lnTo>
+                                  <a:pt x="2896710" y="156143"/>
+                                </a:lnTo>
+                                <a:lnTo>
+                                  <a:pt x="2891981" y="211786"/>
+                                </a:lnTo>
+                                <a:lnTo>
+                                  <a:pt x="2887298" y="266799"/>
+                                </a:lnTo>
+                                <a:lnTo>
+                                  <a:pt x="2885024" y="318123"/>
+                                </a:lnTo>
+                                <a:lnTo>
+                                  <a:pt x="2887525" y="362703"/>
+                                </a:lnTo>
+                                <a:lnTo>
+                                  <a:pt x="2828708" y="368686"/>
+                                </a:lnTo>
+                                <a:lnTo>
+                                  <a:pt x="2775845" y="371789"/>
+                                </a:lnTo>
+                                <a:lnTo>
+                                  <a:pt x="2727608" y="372551"/>
+                                </a:lnTo>
+                                <a:lnTo>
+                                  <a:pt x="2682670" y="371509"/>
+                                </a:lnTo>
+                                <a:lnTo>
+                                  <a:pt x="2639703" y="369199"/>
+                                </a:lnTo>
+                                <a:lnTo>
+                                  <a:pt x="2597380" y="366161"/>
+                                </a:lnTo>
+                                <a:lnTo>
+                                  <a:pt x="2554375" y="362930"/>
+                                </a:lnTo>
+                                <a:lnTo>
+                                  <a:pt x="2509359" y="360044"/>
+                                </a:lnTo>
+                                <a:lnTo>
+                                  <a:pt x="2461006" y="358042"/>
+                                </a:lnTo>
+                                <a:lnTo>
+                                  <a:pt x="2407988" y="357459"/>
+                                </a:lnTo>
+                                <a:lnTo>
+                                  <a:pt x="2348978" y="358834"/>
+                                </a:lnTo>
+                                <a:lnTo>
+                                  <a:pt x="2282649" y="362703"/>
+                                </a:lnTo>
+                                <a:lnTo>
+                                  <a:pt x="2210604" y="366655"/>
+                                </a:lnTo>
+                                <a:lnTo>
+                                  <a:pt x="2147302" y="367476"/>
+                                </a:lnTo>
+                                <a:lnTo>
+                                  <a:pt x="2091489" y="365947"/>
+                                </a:lnTo>
+                                <a:lnTo>
+                                  <a:pt x="2041912" y="362847"/>
+                                </a:lnTo>
+                                <a:lnTo>
+                                  <a:pt x="1997317" y="358956"/>
+                                </a:lnTo>
+                                <a:lnTo>
+                                  <a:pt x="1956451" y="355055"/>
+                                </a:lnTo>
+                                <a:lnTo>
+                                  <a:pt x="1918060" y="351924"/>
+                                </a:lnTo>
+                                <a:lnTo>
+                                  <a:pt x="1880892" y="350343"/>
+                                </a:lnTo>
+                                <a:lnTo>
+                                  <a:pt x="1843692" y="351093"/>
+                                </a:lnTo>
+                                <a:lnTo>
+                                  <a:pt x="1805207" y="354953"/>
+                                </a:lnTo>
+                                <a:lnTo>
+                                  <a:pt x="1764184" y="362703"/>
+                                </a:lnTo>
+                                <a:lnTo>
+                                  <a:pt x="1725055" y="369737"/>
+                                </a:lnTo>
+                                <a:lnTo>
+                                  <a:pt x="1680621" y="374236"/>
+                                </a:lnTo>
+                                <a:lnTo>
+                                  <a:pt x="1631890" y="376574"/>
+                                </a:lnTo>
+                                <a:lnTo>
+                                  <a:pt x="1579874" y="377120"/>
+                                </a:lnTo>
+                                <a:lnTo>
+                                  <a:pt x="1525582" y="376246"/>
+                                </a:lnTo>
+                                <a:lnTo>
+                                  <a:pt x="1470024" y="374324"/>
+                                </a:lnTo>
+                                <a:lnTo>
+                                  <a:pt x="1414210" y="371724"/>
+                                </a:lnTo>
+                                <a:lnTo>
+                                  <a:pt x="1359150" y="368819"/>
+                                </a:lnTo>
+                                <a:lnTo>
+                                  <a:pt x="1305853" y="365979"/>
+                                </a:lnTo>
+                                <a:lnTo>
+                                  <a:pt x="1255331" y="363577"/>
+                                </a:lnTo>
+                                <a:lnTo>
+                                  <a:pt x="1208592" y="361982"/>
+                                </a:lnTo>
+                                <a:lnTo>
+                                  <a:pt x="1166647" y="361567"/>
+                                </a:lnTo>
+                                <a:lnTo>
+                                  <a:pt x="1130506" y="362703"/>
+                                </a:lnTo>
+                                <a:lnTo>
+                                  <a:pt x="1093068" y="364503"/>
+                                </a:lnTo>
+                                <a:lnTo>
+                                  <a:pt x="1052178" y="365574"/>
+                                </a:lnTo>
+                                <a:lnTo>
+                                  <a:pt x="1008031" y="366036"/>
+                                </a:lnTo>
+                                <a:lnTo>
+                                  <a:pt x="960827" y="366011"/>
+                                </a:lnTo>
+                                <a:lnTo>
+                                  <a:pt x="910762" y="365617"/>
+                                </a:lnTo>
+                                <a:lnTo>
+                                  <a:pt x="858035" y="364977"/>
+                                </a:lnTo>
+                                <a:lnTo>
+                                  <a:pt x="802843" y="364211"/>
+                                </a:lnTo>
+                                <a:lnTo>
+                                  <a:pt x="745384" y="363438"/>
+                                </a:lnTo>
+                                <a:lnTo>
+                                  <a:pt x="685855" y="362781"/>
+                                </a:lnTo>
+                                <a:lnTo>
+                                  <a:pt x="624454" y="362359"/>
+                                </a:lnTo>
+                                <a:lnTo>
+                                  <a:pt x="561378" y="362293"/>
+                                </a:lnTo>
+                                <a:lnTo>
+                                  <a:pt x="496826" y="362703"/>
+                                </a:lnTo>
+                                <a:lnTo>
+                                  <a:pt x="426145" y="362872"/>
+                                </a:lnTo>
+                                <a:lnTo>
+                                  <a:pt x="368572" y="361982"/>
+                                </a:lnTo>
+                                <a:lnTo>
+                                  <a:pt x="321001" y="360415"/>
+                                </a:lnTo>
+                                <a:lnTo>
+                                  <a:pt x="280325" y="358554"/>
+                                </a:lnTo>
+                                <a:lnTo>
+                                  <a:pt x="243440" y="356784"/>
+                                </a:lnTo>
+                                <a:lnTo>
+                                  <a:pt x="207239" y="355488"/>
+                                </a:lnTo>
+                                <a:lnTo>
+                                  <a:pt x="168617" y="355048"/>
+                                </a:lnTo>
+                                <a:lnTo>
+                                  <a:pt x="124467" y="355849"/>
+                                </a:lnTo>
+                                <a:lnTo>
+                                  <a:pt x="71685" y="358273"/>
+                                </a:lnTo>
+                                <a:lnTo>
+                                  <a:pt x="7165" y="362703"/>
+                                </a:lnTo>
+                                <a:lnTo>
+                                  <a:pt x="0" y="303705"/>
+                                </a:lnTo>
+                                <a:lnTo>
+                                  <a:pt x="96" y="246764"/>
+                                </a:lnTo>
+                                <a:lnTo>
+                                  <a:pt x="4531" y="192539"/>
+                                </a:lnTo>
+                                <a:lnTo>
+                                  <a:pt x="10380" y="141690"/>
+                                </a:lnTo>
+                                <a:lnTo>
+                                  <a:pt x="14718" y="94877"/>
+                                </a:lnTo>
+                                <a:lnTo>
+                                  <a:pt x="14621" y="52758"/>
+                                </a:lnTo>
+                                <a:lnTo>
+                                  <a:pt x="7165" y="15993"/>
+                                </a:lnTo>
+                                <a:close/>
+                              </a:path>
+                            </a:pathLst>
+                          </a:custGeom>
+                          <a:ln w="6350">
+                            <a:solidFill>
+                              <a:srgbClr val="000000"/>
+                            </a:solidFill>
+                            <a:prstDash val="solid"/>
+                          </a:ln>
+                        </wps:spPr>
+                        <wps:bodyPr wrap="square" lIns="0" tIns="0" rIns="0" bIns="0" rtlCol="0">
+                          <a:prstTxWarp prst="textNoShape">
+                            <a:avLst/>
+                          </a:prstTxWarp>
+                          <a:noAutofit/>
+                        </wps:bodyPr>
+                      </wps:wsp>
+                      <wps:wsp>
+                        <wps:cNvPr id="28" name="Textbox 19"/>
+                        <wps:cNvSpPr txBox="1"/>
+                        <wps:spPr>
+                          <a:xfrm>
+                            <a:off x="0" y="0"/>
+                            <a:ext cx="2905760" cy="383540"/>
+                          </a:xfrm>
+                          <a:prstGeom prst="rect">
+                            <a:avLst/>
+                          </a:prstGeom>
+                        </wps:spPr>
+                        <wps:txbx>
+                          <w:txbxContent>
+                            <w:p>
+                              <w:pPr>
+                                <w:spacing w:before="108"/>
+                                <w:ind w:left="167"/>
+                                <w:jc w:val="center"/>
+                                <w:rPr>
+                                  <w:color w:val="4F81BD" w:themeColor="accent1"/>
+                                  <w:sz w:val="24"/>
+                                </w:rPr>
+                              </w:pPr>
+                              <w:r>
+                                <w:rPr>
+                                  <w:rFonts w:asciiTheme="minorHAnsi" w:hAnsiTheme="minorHAnsi" w:cstheme="minorHAnsi"/>
+                                  <w:color w:val="4F81BD" w:themeColor="accent1"/>
+                                  <w:sz w:val="24"/>
+                                </w:rPr>
+                                <w:t>u</w:t>
+                              </w:r>
+                              <w:r>
+                                <w:rPr>
+                                  <w:rFonts w:asciiTheme="minorHAnsi" w:hAnsiTheme="minorHAnsi" w:cstheme="minorHAnsi"/>
+                                  <w:color w:val="4F81BD" w:themeColor="accent1"/>
+                                  <w:sz w:val="24"/>
+                                </w:rPr>
+                                <w:t>ser-friendly / powerful / complicated / ergonomic / reliable</w:t>
+                              </w:r>
+                            </w:p>
+                          </w:txbxContent>
+                        </wps:txbx>
+                        <wps:bodyPr wrap="square" lIns="0" tIns="0" rIns="0" bIns="0" rtlCol="0">
+                          <a:noAutofit/>
+                        </wps:bodyPr>
+                      </wps:wsp>
+                    </wpg:wgp>
+                  </a:graphicData>
+                </a:graphic>
+                <wp14:sizeRelH relativeFrom="margin">
+                  <wp14:pctWidth>0</wp14:pctWidth>
+                </wp14:sizeRelH>
+                <wp14:sizeRelV relativeFrom="margin">
+                  <wp14:pctHeight>0</wp14:pctHeight>
+                </wp14:sizeRelV>
+              </wp:anchor>
+            </w:drawing>
+          </mc:Choice>
+          <mc:Fallback>
+            <w:pict>
+              <v:group w14:anchorId="09679984" id="_x0000_s1045" style="position:absolute;left:0;text-align:left;margin-left:140.95pt;margin-top:37.95pt;width:334pt;height:30.2pt;z-index:-251654656;mso-wrap-distance-left:0;mso-wrap-distance-right:0;mso-position-horizontal-relative:page;mso-width-relative:margin;mso-height-relative:margin" coordsize="29057,3835" o:gfxdata="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">
+                <v:shape id="Graphic 18" o:spid="_x0000_s1046" style="position:absolute;left:31;top:31;width:28994;height:3772;visibility:visible;mso-wrap-style:square;v-text-anchor:top" coordsize="2899410,377190" o:gfxdata="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" path="m7165,15993r62463,-914l128675,14836r55922,265l237686,15712r50547,794l336529,17320r46336,671l427532,18356r43290,-102l513025,17520r41408,-1527l595388,14503r41028,-637l678079,13898r42859,514l765556,15224r46940,926l862320,17003r53270,596l972869,17753r61850,-474l1101702,15993r71264,-1405l1234524,14082r53633,173l1335647,14888r43129,872l1419325,16650r39752,689l1499813,17606r43501,-375l1591363,15993r50046,85l1690014,19081r47614,4821l1784702,29439r46985,5151l1879032,38253r48155,1074l1976605,36709r51128,-7410l2081024,15993r36867,-8542l2159868,2279,2206247,r50072,135l2309376,2206r55335,3529l2421615,10244r57765,5010l2537298,20287r57363,4578l2650760,28510r54129,2233l2756337,31086r48061,-2025l2848363,24189r39162,-8196l2896847,55189r2273,47736l2896710,156143r-4729,55643l2887298,266799r-2274,51324l2887525,362703r-58817,5983l2775845,371789r-48237,762l2682670,371509r-42967,-2310l2597380,366161r-43005,-3231l2509359,360044r-48353,-2002l2407988,357459r-59010,1375l2282649,362703r-72045,3952l2147302,367476r-55813,-1529l2041912,362847r-44595,-3891l1956451,355055r-38391,-3131l1880892,350343r-37200,750l1805207,354953r-41023,7750l1725055,369737r-44434,4499l1631890,376574r-52016,546l1525582,376246r-55558,-1922l1414210,371724r-55060,-2905l1305853,365979r-50522,-2402l1208592,361982r-41945,-415l1130506,362703r-37438,1800l1052178,365574r-44147,462l960827,366011r-50065,-394l858035,364977r-55192,-766l745384,363438r-59529,-657l624454,362359r-63076,-66l496826,362703r-70681,169l368572,361982r-47571,-1567l280325,358554r-36885,-1770l207239,355488r-38622,-440l124467,355849r-52782,2424l7165,362703,,303705,96,246764,4531,192539r5849,-50849l14718,94877r-97,-42119l7165,15993xe" filled="f" strokeweight=".5pt">
+                  <v:path arrowok="t"/>
+                </v:shape>
+                <v:shape id="Textbox 19" o:spid="_x0000_s1047" type="#_x0000_t202" style="position:absolute;width:29057;height:3835;visibility:visible;mso-wrap-style:square;v-text-anchor:top" o:gfxdata="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" filled="f" stroked="f">
+                  <v:textbox inset="0,0,0,0">
+                    <w:txbxContent>
+                      <w:p>
+                        <w:pPr>
+                          <w:spacing w:before="108"/>
+                          <w:ind w:left="167"/>
+                          <w:jc w:val="center"/>
+                          <w:rPr>
+                            <w:color w:val="4F81BD" w:themeColor="accent1"/>
+                            <w:sz w:val="24"/>
+                          </w:rPr>
+                        </w:pPr>
+                        <w:r>
+                          <w:rPr>
+                            <w:rFonts w:asciiTheme="minorHAnsi" w:hAnsiTheme="minorHAnsi" w:cstheme="minorHAnsi"/>
+                            <w:color w:val="4F81BD" w:themeColor="accent1"/>
+                            <w:sz w:val="24"/>
+                          </w:rPr>
+                          <w:t>u</w:t>
+                        </w:r>
+                        <w:r>
+                          <w:rPr>
+                            <w:rFonts w:asciiTheme="minorHAnsi" w:hAnsiTheme="minorHAnsi" w:cstheme="minorHAnsi"/>
+                            <w:color w:val="4F81BD" w:themeColor="accent1"/>
+                            <w:sz w:val="24"/>
+                          </w:rPr>
+                          <w:t>ser-friendly / powerful / complicated / ergonomic / reliable</w:t>
+                        </w:r>
+                      </w:p>
+                    </w:txbxContent>
+                  </v:textbox>
+                </v:shape>
+                <w10:wrap type="topAndBottom" anchorx="page"/>
+              </v:group>
+            </w:pict>
+          </mc:Fallback>
+        </mc:AlternateContent>
+      </w:r>
+      <w:r>
+        <w:rPr>
+          <w:rFonts w:asciiTheme="minorHAnsi" w:hAnsiTheme="minorHAnsi" w:cstheme="minorHAnsi"/>
+          <w:b/>
           <w:sz w:val="24"/>
         </w:rPr>
         <w:t>Complete</w:t>
@@ -16934,15 +17961,7 @@
           <w:b/>
           <w:sz w:val="24"/>
         </w:rPr>
-        <w:t>wi</w:t>
-      </w:r>
-      <w:r>
-        <w:rPr>
-          <w:rFonts w:asciiTheme="minorHAnsi" w:hAnsiTheme="minorHAnsi" w:cstheme="minorHAnsi"/>
-          <w:b/>
-          <w:sz w:val="24"/>
-        </w:rPr>
-        <w:t>th</w:t>
+        <w:t>with</w:t>
       </w:r>
       <w:r>
         <w:rPr>
@@ -17247,6 +18266,52 @@
       <w:r>
         <w:rPr>
           <w:rFonts w:asciiTheme="minorHAnsi" w:hAnsiTheme="minorHAnsi" w:cstheme="minorHAnsi"/>
+        </w:rPr>
+        <w:t xml:space="preserve"> </w:t>
+      </w:r>
+      <w:r>
+        <w:rPr>
+          <w:rFonts w:asciiTheme="minorHAnsi" w:hAnsiTheme="minorHAnsi" w:cstheme="minorHAnsi"/>
+          <w:color w:val="4F81BD" w:themeColor="accent1"/>
+        </w:rPr>
+        <w:t>u</w:t>
+      </w:r>
+      <w:r>
+        <w:rPr>
+          <w:rFonts w:asciiTheme="minorHAnsi" w:hAnsiTheme="minorHAnsi" w:cstheme="minorHAnsi"/>
+          <w:color w:val="4F81BD" w:themeColor="accent1"/>
+        </w:rPr>
+        <w:t>ser-friendly</w:t>
+      </w:r>
+      <w:r>
+        <w:rPr>
+          <w:rFonts w:asciiTheme="minorHAnsi" w:hAnsiTheme="minorHAnsi" w:cstheme="minorHAnsi"/>
+          <w:color w:val="4F81BD" w:themeColor="accent1"/>
+        </w:rPr>
+        <w:t xml:space="preserve"> </w:t>
+      </w:r>
+      <w:r>
+        <w:rPr>
+          <w:rFonts w:asciiTheme="minorHAnsi" w:hAnsiTheme="minorHAnsi" w:cstheme="minorHAnsi"/>
+        </w:rPr>
+        <w:t>it's</w:t>
+      </w:r>
+      <w:r>
+        <w:rPr>
+          <w:rFonts w:asciiTheme="minorHAnsi" w:hAnsiTheme="minorHAnsi" w:cstheme="minorHAnsi"/>
+          <w:spacing w:val="33"/>
+        </w:rPr>
+        <w:t xml:space="preserve"> </w:t>
+      </w:r>
+      <w:r>
+        <w:rPr>
+          <w:rFonts w:asciiTheme="minorHAnsi" w:hAnsiTheme="minorHAnsi" w:cstheme="minorHAnsi"/>
+        </w:rPr>
+        <w:t>no</w:t>
+      </w:r>
+      <w:r>
+        <w:rPr>
+          <w:rFonts w:asciiTheme="minorHAnsi" w:hAnsiTheme="minorHAnsi" w:cstheme="minorHAnsi"/>
           <w:spacing w:val="-11"/>
         </w:rPr>
         <w:t xml:space="preserve"> </w:t>
@@ -17255,28 +18320,7 @@
         <w:rPr>
           <w:rFonts w:asciiTheme="minorHAnsi" w:hAnsiTheme="minorHAnsi" w:cstheme="minorHAnsi"/>
         </w:rPr>
-        <w:t>……………………</w:t>
-      </w:r>
-      <w:proofErr w:type="gramStart"/>
-      <w:r>
-        <w:rPr>
-          <w:rFonts w:asciiTheme="minorHAnsi" w:hAnsiTheme="minorHAnsi" w:cstheme="minorHAnsi"/>
-        </w:rPr>
-        <w:t>…..</w:t>
-      </w:r>
-      <w:proofErr w:type="gramEnd"/>
-      <w:r>
-        <w:rPr>
-          <w:rFonts w:asciiTheme="minorHAnsi" w:hAnsiTheme="minorHAnsi" w:cstheme="minorHAnsi"/>
-          <w:spacing w:val="-12"/>
-        </w:rPr>
-        <w:t xml:space="preserve"> </w:t>
-      </w:r>
-      <w:r>
-        <w:rPr>
-          <w:rFonts w:asciiTheme="minorHAnsi" w:hAnsiTheme="minorHAnsi" w:cstheme="minorHAnsi"/>
-        </w:rPr>
-        <w:t>–</w:t>
+        <w:t>use</w:t>
       </w:r>
       <w:r>
         <w:rPr>
@@ -17289,20 +18333,7 @@
         <w:rPr>
           <w:rFonts w:asciiTheme="minorHAnsi" w:hAnsiTheme="minorHAnsi" w:cstheme="minorHAnsi"/>
         </w:rPr>
-        <w:t>it's</w:t>
-      </w:r>
-      <w:r>
-        <w:rPr>
-          <w:rFonts w:asciiTheme="minorHAnsi" w:hAnsiTheme="minorHAnsi" w:cstheme="minorHAnsi"/>
-          <w:spacing w:val="33"/>
-        </w:rPr>
-        <w:t xml:space="preserve"> </w:t>
-      </w:r>
-      <w:r>
-        <w:rPr>
-          <w:rFonts w:asciiTheme="minorHAnsi" w:hAnsiTheme="minorHAnsi" w:cstheme="minorHAnsi"/>
-        </w:rPr>
-        <w:t>no</w:t>
+        <w:t>buying</w:t>
       </w:r>
       <w:r>
         <w:rPr>
@@ -17315,39 +18346,26 @@
         <w:rPr>
           <w:rFonts w:asciiTheme="minorHAnsi" w:hAnsiTheme="minorHAnsi" w:cstheme="minorHAnsi"/>
         </w:rPr>
-        <w:t>use</w:t>
-      </w:r>
-      <w:r>
-        <w:rPr>
-          <w:rFonts w:asciiTheme="minorHAnsi" w:hAnsiTheme="minorHAnsi" w:cstheme="minorHAnsi"/>
-          <w:spacing w:val="-11"/>
-        </w:rPr>
-        <w:t xml:space="preserve"> </w:t>
-      </w:r>
-      <w:r>
-        <w:rPr>
-          <w:rFonts w:asciiTheme="minorHAnsi" w:hAnsiTheme="minorHAnsi" w:cstheme="minorHAnsi"/>
-        </w:rPr>
-        <w:t>buying</w:t>
-      </w:r>
-      <w:r>
-        <w:rPr>
-          <w:rFonts w:asciiTheme="minorHAnsi" w:hAnsiTheme="minorHAnsi" w:cstheme="minorHAnsi"/>
-          <w:spacing w:val="-11"/>
-        </w:rPr>
-        <w:t xml:space="preserve"> </w:t>
-      </w:r>
-      <w:r>
-        <w:rPr>
-          <w:rFonts w:asciiTheme="minorHAnsi" w:hAnsiTheme="minorHAnsi" w:cstheme="minorHAnsi"/>
-        </w:rPr>
         <w:t>her a computer that is too2)</w:t>
       </w:r>
       <w:r>
         <w:rPr>
           <w:rFonts w:asciiTheme="minorHAnsi" w:hAnsiTheme="minorHAnsi" w:cstheme="minorHAnsi"/>
         </w:rPr>
-        <w:tab/>
+        <w:t xml:space="preserve"> </w:t>
+      </w:r>
+      <w:r>
+        <w:rPr>
+          <w:rFonts w:asciiTheme="minorHAnsi" w:hAnsiTheme="minorHAnsi" w:cstheme="minorHAnsi"/>
+          <w:color w:val="4F81BD" w:themeColor="accent1"/>
+        </w:rPr>
+        <w:t>complicated</w:t>
+      </w:r>
+      <w:r>
+        <w:rPr>
+          <w:rFonts w:asciiTheme="minorHAnsi" w:hAnsiTheme="minorHAnsi" w:cstheme="minorHAnsi"/>
+        </w:rPr>
+        <w:t xml:space="preserve"> </w:t>
       </w:r>
       <w:r>
         <w:rPr>
@@ -17381,21 +18399,26 @@
         <w:rPr>
           <w:rFonts w:asciiTheme="minorHAnsi" w:hAnsiTheme="minorHAnsi" w:cstheme="minorHAnsi"/>
         </w:rPr>
-        <w:t>3) ……………………</w:t>
-      </w:r>
-      <w:proofErr w:type="gramStart"/>
-      <w:r>
-        <w:rPr>
-          <w:rFonts w:asciiTheme="minorHAnsi" w:hAnsiTheme="minorHAnsi" w:cstheme="minorHAnsi"/>
-        </w:rPr>
-        <w:t>…..</w:t>
-      </w:r>
-      <w:proofErr w:type="gramEnd"/>
-      <w:r>
-        <w:rPr>
-          <w:rFonts w:asciiTheme="minorHAnsi" w:hAnsiTheme="minorHAnsi" w:cstheme="minorHAnsi"/>
-        </w:rPr>
-        <w:t xml:space="preserve"> – you</w:t>
+        <w:t>3)</w:t>
+      </w:r>
+      <w:r>
+        <w:rPr>
+          <w:rFonts w:asciiTheme="minorHAnsi" w:hAnsiTheme="minorHAnsi" w:cstheme="minorHAnsi"/>
+        </w:rPr>
+        <w:t xml:space="preserve"> </w:t>
+      </w:r>
+      <w:r>
+        <w:rPr>
+          <w:rFonts w:asciiTheme="minorHAnsi" w:hAnsiTheme="minorHAnsi" w:cstheme="minorHAnsi"/>
+          <w:color w:val="4F81BD" w:themeColor="accent1"/>
+        </w:rPr>
+        <w:t>reliable</w:t>
+      </w:r>
+      <w:r>
+        <w:rPr>
+          <w:rFonts w:asciiTheme="minorHAnsi" w:hAnsiTheme="minorHAnsi" w:cstheme="minorHAnsi"/>
+        </w:rPr>
+        <w:t xml:space="preserve"> you</w:t>
       </w:r>
       <w:r>
         <w:rPr>
@@ -17498,8 +18521,22 @@
       <w:r>
         <w:rPr>
           <w:rFonts w:asciiTheme="minorHAnsi" w:hAnsiTheme="minorHAnsi" w:cstheme="minorHAnsi"/>
-        </w:rPr>
-        <w:tab/>
+          <w:spacing w:val="-5"/>
+        </w:rPr>
+        <w:t xml:space="preserve"> </w:t>
+      </w:r>
+      <w:r>
+        <w:rPr>
+          <w:rFonts w:asciiTheme="minorHAnsi" w:hAnsiTheme="minorHAnsi" w:cstheme="minorHAnsi"/>
+          <w:color w:val="4F81BD" w:themeColor="accent1"/>
+        </w:rPr>
+        <w:t>powerful</w:t>
+      </w:r>
+      <w:r>
+        <w:rPr>
+          <w:rFonts w:asciiTheme="minorHAnsi" w:hAnsiTheme="minorHAnsi" w:cstheme="minorHAnsi"/>
+        </w:rPr>
+        <w:t xml:space="preserve"> </w:t>
       </w:r>
       <w:r>
         <w:rPr>
@@ -17514,14 +18551,12 @@
         </w:rPr>
         <w:t xml:space="preserve"> </w:t>
       </w:r>
-      <w:proofErr w:type="spellStart"/>
-      <w:r>
-        <w:rPr>
-          <w:rFonts w:asciiTheme="minorHAnsi" w:hAnsiTheme="minorHAnsi" w:cstheme="minorHAnsi"/>
-        </w:rPr>
-        <w:t>becausI</w:t>
-      </w:r>
-      <w:proofErr w:type="spellEnd"/>
+      <w:r>
+        <w:rPr>
+          <w:rFonts w:asciiTheme="minorHAnsi" w:hAnsiTheme="minorHAnsi" w:cstheme="minorHAnsi"/>
+        </w:rPr>
+        <w:t>because</w:t>
+      </w:r>
       <w:r>
         <w:rPr>
           <w:rFonts w:asciiTheme="minorHAnsi" w:hAnsiTheme="minorHAnsi" w:cstheme="minorHAnsi"/>
@@ -17755,8 +18790,23 @@
       <w:r>
         <w:rPr>
           <w:rFonts w:asciiTheme="minorHAnsi" w:hAnsiTheme="minorHAnsi" w:cstheme="minorHAnsi"/>
-        </w:rPr>
-        <w:tab/>
+          <w:spacing w:val="-5"/>
+        </w:rPr>
+        <w:t xml:space="preserve"> </w:t>
+      </w:r>
+      <w:r>
+        <w:rPr>
+          <w:rFonts w:asciiTheme="minorHAnsi" w:hAnsiTheme="minorHAnsi" w:cstheme="minorHAnsi"/>
+          <w:color w:val="4F81BD" w:themeColor="accent1"/>
+        </w:rPr>
+        <w:t>ergonomic</w:t>
+      </w:r>
+      <w:r>
+        <w:rPr>
+          <w:rFonts w:asciiTheme="minorHAnsi" w:hAnsiTheme="minorHAnsi" w:cstheme="minorHAnsi"/>
+          <w:spacing w:val="-2"/>
+        </w:rPr>
+        <w:t xml:space="preserve"> </w:t>
       </w:r>
       <w:r>
         <w:rPr>
@@ -17914,21 +18964,7 @@
           <w:rFonts w:asciiTheme="minorHAnsi" w:hAnsiTheme="minorHAnsi" w:cstheme="minorHAnsi"/>
           <w:sz w:val="24"/>
         </w:rPr>
-        <w:t></w:t>
-      </w:r>
-      <w:r>
-        <w:rPr>
-          <w:rFonts w:asciiTheme="minorHAnsi" w:hAnsiTheme="minorHAnsi" w:cstheme="minorHAnsi"/>
-          <w:sz w:val="24"/>
-        </w:rPr>
-        <w:t xml:space="preserve"> </w:t>
-      </w:r>
-      <w:r>
-        <w:rPr>
-          <w:rFonts w:asciiTheme="minorHAnsi" w:hAnsiTheme="minorHAnsi" w:cstheme="minorHAnsi"/>
-          <w:sz w:val="24"/>
-        </w:rPr>
-        <w:t>Mike is taller than John</w:t>
+        <w:t> Mike is taller than John</w:t>
       </w:r>
     </w:p>
     <w:p>
@@ -17954,14 +18990,7 @@
           <w:rFonts w:asciiTheme="minorHAnsi" w:hAnsiTheme="minorHAnsi" w:cstheme="minorHAnsi"/>
           <w:sz w:val="24"/>
         </w:rPr>
-        <w:t>We use the superlative to compare three or more people, t</w:t>
-      </w:r>
-      <w:r>
-        <w:rPr>
-          <w:rFonts w:asciiTheme="minorHAnsi" w:hAnsiTheme="minorHAnsi" w:cstheme="minorHAnsi"/>
-          <w:sz w:val="24"/>
-        </w:rPr>
-        <w:t>hings or groups and say</w:t>
+        <w:t>We use the superlative to compare three or more people, things or groups and say</w:t>
       </w:r>
       <w:r>
         <w:rPr>
@@ -19696,21 +20725,7 @@
           <w:rFonts w:asciiTheme="minorHAnsi" w:hAnsiTheme="minorHAnsi" w:cstheme="minorHAnsi"/>
           <w:sz w:val="24"/>
         </w:rPr>
-        <w:t></w:t>
-      </w:r>
-      <w:r>
-        <w:rPr>
-          <w:rFonts w:asciiTheme="minorHAnsi" w:hAnsiTheme="minorHAnsi" w:cstheme="minorHAnsi"/>
-          <w:sz w:val="24"/>
-        </w:rPr>
-        <w:t xml:space="preserve"> </w:t>
-      </w:r>
-      <w:r>
-        <w:rPr>
-          <w:rFonts w:asciiTheme="minorHAnsi" w:hAnsiTheme="minorHAnsi" w:cstheme="minorHAnsi"/>
-          <w:sz w:val="24"/>
-        </w:rPr>
-        <w:t>cleverer / more clever – cleverest / the most clever</w:t>
+        <w:t> cleverer / more clever – cleverest / the most clever</w:t>
       </w:r>
     </w:p>
     <w:p>
@@ -19751,42 +20766,14 @@
           <w:rFonts w:asciiTheme="minorHAnsi" w:hAnsiTheme="minorHAnsi" w:cstheme="minorHAnsi"/>
           <w:sz w:val="24"/>
         </w:rPr>
-        <w:t></w:t>
-      </w:r>
-      <w:r>
-        <w:rPr>
-          <w:rFonts w:asciiTheme="minorHAnsi" w:hAnsiTheme="minorHAnsi" w:cstheme="minorHAnsi"/>
-          <w:sz w:val="24"/>
-        </w:rPr>
-        <w:t xml:space="preserve"> </w:t>
-      </w:r>
-      <w:r>
-        <w:rPr>
-          <w:rFonts w:asciiTheme="minorHAnsi" w:hAnsiTheme="minorHAnsi" w:cstheme="minorHAnsi"/>
-          <w:sz w:val="24"/>
-        </w:rPr>
-        <w:t xml:space="preserve">We double the consonant. </w:t>
-      </w:r>
-      <w:r>
-        <w:rPr>
-          <w:rFonts w:asciiTheme="minorHAnsi" w:hAnsiTheme="minorHAnsi" w:cstheme="minorHAnsi"/>
-          <w:sz w:val="24"/>
-        </w:rPr>
-        <w:t></w:t>
-      </w:r>
-      <w:r>
-        <w:rPr>
-          <w:rFonts w:asciiTheme="minorHAnsi" w:hAnsiTheme="minorHAnsi" w:cstheme="minorHAnsi"/>
-          <w:sz w:val="24"/>
-        </w:rPr>
-        <w:t xml:space="preserve"> </w:t>
-      </w:r>
-      <w:r>
-        <w:rPr>
-          <w:rFonts w:asciiTheme="minorHAnsi" w:hAnsiTheme="minorHAnsi" w:cstheme="minorHAnsi"/>
-          <w:sz w:val="24"/>
-        </w:rPr>
-        <w:t>big = bigger</w:t>
+        <w:t xml:space="preserve"> We double the consonant. </w:t>
+      </w:r>
+      <w:r>
+        <w:rPr>
+          <w:rFonts w:asciiTheme="minorHAnsi" w:hAnsiTheme="minorHAnsi" w:cstheme="minorHAnsi"/>
+          <w:sz w:val="24"/>
+        </w:rPr>
+        <w:t> big = bigger</w:t>
       </w:r>
     </w:p>
     <w:p>
@@ -21068,21 +22055,7 @@
           <w:rFonts w:asciiTheme="minorHAnsi" w:hAnsiTheme="minorHAnsi" w:cstheme="minorHAnsi"/>
           <w:sz w:val="24"/>
         </w:rPr>
-        <w:t></w:t>
-      </w:r>
-      <w:r>
-        <w:rPr>
-          <w:rFonts w:asciiTheme="minorHAnsi" w:hAnsiTheme="minorHAnsi" w:cstheme="minorHAnsi"/>
-          <w:sz w:val="24"/>
-        </w:rPr>
-        <w:t xml:space="preserve"> </w:t>
-      </w:r>
-      <w:r>
-        <w:rPr>
-          <w:rFonts w:asciiTheme="minorHAnsi" w:hAnsiTheme="minorHAnsi" w:cstheme="minorHAnsi"/>
-          <w:sz w:val="24"/>
-        </w:rPr>
-        <w:t>She isn’t as tall as her sister</w:t>
+        <w:t> She isn’t as tall as her sister</w:t>
       </w:r>
     </w:p>
     <w:p>
@@ -21516,14 +22489,7 @@
           <w:rFonts w:asciiTheme="minorHAnsi" w:hAnsiTheme="minorHAnsi" w:cstheme="minorHAnsi"/>
           <w:sz w:val="24"/>
         </w:rPr>
-        <w:t>co</w:t>
-      </w:r>
-      <w:r>
-        <w:rPr>
-          <w:rFonts w:asciiTheme="minorHAnsi" w:hAnsiTheme="minorHAnsi" w:cstheme="minorHAnsi"/>
-          <w:sz w:val="24"/>
-        </w:rPr>
-        <w:t>mparative</w:t>
+        <w:t>comparative</w:t>
       </w:r>
       <w:r>
         <w:rPr>
@@ -21533,15 +22499,13 @@
         </w:rPr>
         <w:t xml:space="preserve"> </w:t>
       </w:r>
-      <w:proofErr w:type="gramStart"/>
-      <w:r>
-        <w:rPr>
-          <w:rFonts w:asciiTheme="minorHAnsi" w:hAnsiTheme="minorHAnsi" w:cstheme="minorHAnsi"/>
-          <w:sz w:val="24"/>
-        </w:rPr>
-        <w:t>…..</w:t>
-      </w:r>
-      <w:proofErr w:type="gramEnd"/>
+      <w:r>
+        <w:rPr>
+          <w:rFonts w:asciiTheme="minorHAnsi" w:hAnsiTheme="minorHAnsi" w:cstheme="minorHAnsi"/>
+          <w:sz w:val="24"/>
+        </w:rPr>
+        <w:t>….</w:t>
+      </w:r>
       <w:r>
         <w:rPr>
           <w:rFonts w:asciiTheme="minorHAnsi" w:hAnsiTheme="minorHAnsi" w:cstheme="minorHAnsi"/>
@@ -22196,7 +23160,6 @@
         </w:rPr>
         <w:t xml:space="preserve"> </w:t>
       </w:r>
-      <w:proofErr w:type="spellStart"/>
       <w:r>
         <w:rPr>
           <w:rFonts w:asciiTheme="minorHAnsi" w:hAnsiTheme="minorHAnsi" w:cstheme="minorHAnsi"/>
@@ -22204,7 +23167,15 @@
         </w:rPr>
         <w:t>Mr</w:t>
       </w:r>
-      <w:proofErr w:type="spellEnd"/>
+      <w:r>
+        <w:rPr>
+          <w:rFonts w:asciiTheme="minorHAnsi" w:hAnsiTheme="minorHAnsi" w:cstheme="minorHAnsi"/>
+          <w:sz w:val="24"/>
+        </w:rPr>
+        <w:t>.</w:t>
+      </w:r>
+      <w:bookmarkStart w:id="0" w:name="_GoBack"/>
+      <w:bookmarkEnd w:id="0"/>
       <w:r>
         <w:rPr>
           <w:rFonts w:asciiTheme="minorHAnsi" w:hAnsiTheme="minorHAnsi" w:cstheme="minorHAnsi"/>
@@ -23415,17 +24386,20 @@
                                 <w:spacing w:before="119"/>
                                 <w:ind w:left="174"/>
                                 <w:rPr>
+                                  <w:color w:val="4F81BD" w:themeColor="accent1"/>
                                   <w:sz w:val="24"/>
                                 </w:rPr>
                               </w:pPr>
                               <w:r>
                                 <w:rPr>
+                                  <w:color w:val="4F81BD" w:themeColor="accent1"/>
                                   <w:sz w:val="24"/>
                                 </w:rPr>
                                 <w:t>busy</w:t>
                               </w:r>
                               <w:r>
                                 <w:rPr>
+                                  <w:color w:val="4F81BD" w:themeColor="accent1"/>
                                   <w:spacing w:val="-3"/>
                                   <w:sz w:val="24"/>
                                 </w:rPr>
@@ -23433,12 +24407,14 @@
                               </w:r>
                               <w:r>
                                 <w:rPr>
+                                  <w:color w:val="4F81BD" w:themeColor="accent1"/>
                                   <w:sz w:val="24"/>
                                 </w:rPr>
                                 <w:t>/</w:t>
                               </w:r>
                               <w:r>
                                 <w:rPr>
+                                  <w:color w:val="4F81BD" w:themeColor="accent1"/>
                                   <w:spacing w:val="-3"/>
                                   <w:sz w:val="24"/>
                                 </w:rPr>
@@ -23446,12 +24422,14 @@
                               </w:r>
                               <w:r>
                                 <w:rPr>
+                                  <w:color w:val="4F81BD" w:themeColor="accent1"/>
                                   <w:sz w:val="24"/>
                                 </w:rPr>
                                 <w:t>cold</w:t>
                               </w:r>
                               <w:r>
                                 <w:rPr>
+                                  <w:color w:val="4F81BD" w:themeColor="accent1"/>
                                   <w:spacing w:val="-3"/>
                                   <w:sz w:val="24"/>
                                 </w:rPr>
@@ -23459,12 +24437,14 @@
                               </w:r>
                               <w:r>
                                 <w:rPr>
+                                  <w:color w:val="4F81BD" w:themeColor="accent1"/>
                                   <w:sz w:val="24"/>
                                 </w:rPr>
                                 <w:t>/</w:t>
                               </w:r>
                               <w:r>
                                 <w:rPr>
+                                  <w:color w:val="4F81BD" w:themeColor="accent1"/>
                                   <w:spacing w:val="-3"/>
                                   <w:sz w:val="24"/>
                                 </w:rPr>
@@ -23472,12 +24452,14 @@
                               </w:r>
                               <w:r>
                                 <w:rPr>
+                                  <w:color w:val="4F81BD" w:themeColor="accent1"/>
                                   <w:sz w:val="24"/>
                                 </w:rPr>
                                 <w:t>interesting</w:t>
                               </w:r>
                               <w:r>
                                 <w:rPr>
+                                  <w:color w:val="4F81BD" w:themeColor="accent1"/>
                                   <w:spacing w:val="-3"/>
                                   <w:sz w:val="24"/>
                                 </w:rPr>
@@ -23485,12 +24467,14 @@
                               </w:r>
                               <w:r>
                                 <w:rPr>
+                                  <w:color w:val="4F81BD" w:themeColor="accent1"/>
                                   <w:sz w:val="24"/>
                                 </w:rPr>
                                 <w:t>/</w:t>
                               </w:r>
                               <w:r>
                                 <w:rPr>
+                                  <w:color w:val="4F81BD" w:themeColor="accent1"/>
                                   <w:spacing w:val="-3"/>
                                   <w:sz w:val="24"/>
                                 </w:rPr>
@@ -23498,12 +24482,14 @@
                               </w:r>
                               <w:r>
                                 <w:rPr>
+                                  <w:color w:val="4F81BD" w:themeColor="accent1"/>
                                   <w:sz w:val="24"/>
                                 </w:rPr>
                                 <w:t>hot</w:t>
                               </w:r>
                               <w:r>
                                 <w:rPr>
+                                  <w:color w:val="4F81BD" w:themeColor="accent1"/>
                                   <w:spacing w:val="-3"/>
                                   <w:sz w:val="24"/>
                                 </w:rPr>
@@ -23511,12 +24497,14 @@
                               </w:r>
                               <w:r>
                                 <w:rPr>
+                                  <w:color w:val="4F81BD" w:themeColor="accent1"/>
                                   <w:sz w:val="24"/>
                                 </w:rPr>
                                 <w:t>/</w:t>
                               </w:r>
                               <w:r>
                                 <w:rPr>
+                                  <w:color w:val="4F81BD" w:themeColor="accent1"/>
                                   <w:spacing w:val="-3"/>
                                   <w:sz w:val="24"/>
                                 </w:rPr>
@@ -23524,12 +24512,14 @@
                               </w:r>
                               <w:r>
                                 <w:rPr>
+                                  <w:color w:val="4F81BD" w:themeColor="accent1"/>
                                   <w:sz w:val="24"/>
                                 </w:rPr>
                                 <w:t>good</w:t>
                               </w:r>
                               <w:r>
                                 <w:rPr>
+                                  <w:color w:val="4F81BD" w:themeColor="accent1"/>
                                   <w:spacing w:val="-3"/>
                                   <w:sz w:val="24"/>
                                 </w:rPr>
@@ -23537,12 +24527,14 @@
                               </w:r>
                               <w:r>
                                 <w:rPr>
+                                  <w:color w:val="4F81BD" w:themeColor="accent1"/>
                                   <w:sz w:val="24"/>
                                 </w:rPr>
                                 <w:t>/</w:t>
                               </w:r>
                               <w:r>
                                 <w:rPr>
+                                  <w:color w:val="4F81BD" w:themeColor="accent1"/>
                                   <w:spacing w:val="-3"/>
                                   <w:sz w:val="24"/>
                                 </w:rPr>
@@ -23550,6 +24542,7 @@
                               </w:r>
                               <w:r>
                                 <w:rPr>
+                                  <w:color w:val="4F81BD" w:themeColor="accent1"/>
                                   <w:spacing w:val="-2"/>
                                   <w:sz w:val="24"/>
                                 </w:rPr>
@@ -23570,11 +24563,11 @@
           </mc:Choice>
           <mc:Fallback>
             <w:pict>
-              <v:group id="Group 23" o:spid="_x0000_s1045" style="position:absolute;margin-left:174.6pt;margin-top:8.45pt;width:277.3pt;height:31.75pt;z-index:-15724544;mso-wrap-distance-left:0;mso-wrap-distance-right:0;mso-position-horizontal-relative:page" coordsize="35217,4032" o:gfxdata="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">
-                <v:shape id="Graphic 24" o:spid="_x0000_s1046" style="position:absolute;left:31;top:31;width:35154;height:3969;visibility:visible;mso-wrap-style:square;v-text-anchor:top" coordsize="3515360,396875" o:gfxdata="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" path="m12404,23501l74069,18118r57662,-2464l185836,15558r50997,1720l285171,20264r46125,3698l375657,27822r43045,3471l460878,33822r41756,1037l544418,33852r42260,-3602l629861,23501r50520,-7232l728851,13919r47054,1385l822176,19280r46123,5423l914907,30427r47728,4880l1012115,38200r51868,-240l1118873,33441r58544,-9940l1232123,14512r53050,-3784l1336568,11077r49744,3411l1434404,19890r46443,6323l1525643,32385r43151,4950l1610300,39993r39865,-706l1688389,34146r36585,-10645l1763176,12024r42663,-7330l1852347,891,1902085,r52353,1400l2008790,4476r55736,4132l2121031,13180r56658,4393l2233886,21169r55119,2182l2342431,23501r62448,-317l2466187,24434r59663,2254l2583364,29387r54859,2583l2689923,33875r48036,666l2781827,33408r39194,-3493l2855037,23501r27173,-4582l2915267,17195r38382,564l2996798,20038r47356,3425l3095160,27460r54095,3999l3205883,34889r58601,2289l3324499,37755r60871,-1706l3446538,31488r60906,-7987l3513145,69470r2117,43735l3514806,156758r-2020,45424l3510213,251530r-2118,55325l3507444,370211r-56972,13466l3394481,392063r-54855,4059l3286060,396606r-52125,-2340l3183407,389855r-48779,-5732l3087751,377824r-44821,-6115l3000319,366529r-40249,-3491l2922338,361987r-35062,2140l2855037,370211r-36368,7066l2781250,379757r-38661,-1118l2702498,374916r-41712,-5339l2617263,363614r-45523,-5596l2524027,353779r-50093,-1891l2421272,353335r-55421,5778l2307480,370211r-63620,11322l2183697,385821r-56722,-1155l2073674,379656r-49897,-7274l1977265,364433r-43143,-7033l1894330,352871r-36461,-435l1824723,357686r-29849,12525l1763164,383506r-37984,7256l1682021,393105r-47235,-1443l1584573,387560r-52093,-5635l1479606,375886r-52557,-5319l1375908,367098r-48626,-495l1282269,370211r-44036,4086l1192033,375046r-48027,-1747l1094493,369894r-50662,-4221l992360,361474r-51943,-3337l888342,356503r-51868,907l785151,361700r-50439,8511l696119,376654r-42259,3634l608463,381546r-48001,-680l510387,378684r-51618,-3248l406139,371559r-53111,-4072l299968,363659r-52479,-3150l196122,358474r-49723,-483l98851,359495r-44842,3928l12404,370211,3126,312015,,260560,1190,213534,4862,168626,9178,123526,12304,75921r100,-52420xe" filled="f" strokeweight=".5pt">
+              <v:group id="Group 23" o:spid="_x0000_s1048" style="position:absolute;margin-left:174.6pt;margin-top:8.45pt;width:277.3pt;height:31.75pt;z-index:-15724544;mso-wrap-distance-left:0;mso-wrap-distance-right:0;mso-position-horizontal-relative:page" coordsize="35217,4032" o:gfxdata="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">
+                <v:shape id="Graphic 24" o:spid="_x0000_s1049" style="position:absolute;left:31;top:31;width:35154;height:3969;visibility:visible;mso-wrap-style:square;v-text-anchor:top" coordsize="3515360,396875" o:gfxdata="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" path="m12404,23501l74069,18118r57662,-2464l185836,15558r50997,1720l285171,20264r46125,3698l375657,27822r43045,3471l460878,33822r41756,1037l544418,33852r42260,-3602l629861,23501r50520,-7232l728851,13919r47054,1385l822176,19280r46123,5423l914907,30427r47728,4880l1012115,38200r51868,-240l1118873,33441r58544,-9940l1232123,14512r53050,-3784l1336568,11077r49744,3411l1434404,19890r46443,6323l1525643,32385r43151,4950l1610300,39993r39865,-706l1688389,34146r36585,-10645l1763176,12024r42663,-7330l1852347,891,1902085,r52353,1400l2008790,4476r55736,4132l2121031,13180r56658,4393l2233886,21169r55119,2182l2342431,23501r62448,-317l2466187,24434r59663,2254l2583364,29387r54859,2583l2689923,33875r48036,666l2781827,33408r39194,-3493l2855037,23501r27173,-4582l2915267,17195r38382,564l2996798,20038r47356,3425l3095160,27460r54095,3999l3205883,34889r58601,2289l3324499,37755r60871,-1706l3446538,31488r60906,-7987l3513145,69470r2117,43735l3514806,156758r-2020,45424l3510213,251530r-2118,55325l3507444,370211r-56972,13466l3394481,392063r-54855,4059l3286060,396606r-52125,-2340l3183407,389855r-48779,-5732l3087751,377824r-44821,-6115l3000319,366529r-40249,-3491l2922338,361987r-35062,2140l2855037,370211r-36368,7066l2781250,379757r-38661,-1118l2702498,374916r-41712,-5339l2617263,363614r-45523,-5596l2524027,353779r-50093,-1891l2421272,353335r-55421,5778l2307480,370211r-63620,11322l2183697,385821r-56722,-1155l2073674,379656r-49897,-7274l1977265,364433r-43143,-7033l1894330,352871r-36461,-435l1824723,357686r-29849,12525l1763164,383506r-37984,7256l1682021,393105r-47235,-1443l1584573,387560r-52093,-5635l1479606,375886r-52557,-5319l1375908,367098r-48626,-495l1282269,370211r-44036,4086l1192033,375046r-48027,-1747l1094493,369894r-50662,-4221l992360,361474r-51943,-3337l888342,356503r-51868,907l785151,361700r-50439,8511l696119,376654r-42259,3634l608463,381546r-48001,-680l510387,378684r-51618,-3248l406139,371559r-53111,-4072l299968,363659r-52479,-3150l196122,358474r-49723,-483l98851,359495r-44842,3928l12404,370211,3126,312015,,260560,1190,213534,4862,168626,9178,123526,12304,75921r100,-52420xe" filled="f" strokeweight=".5pt">
                   <v:path arrowok="t"/>
                 </v:shape>
-                <v:shape id="Textbox 25" o:spid="_x0000_s1047" type="#_x0000_t202" style="position:absolute;width:35217;height:4032;visibility:visible;mso-wrap-style:square;v-text-anchor:top" o:gfxdata="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" filled="f" stroked="f">
+                <v:shape id="Textbox 25" o:spid="_x0000_s1050" type="#_x0000_t202" style="position:absolute;width:35217;height:4032;visibility:visible;mso-wrap-style:square;v-text-anchor:top" o:gfxdata="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" filled="f" stroked="f">
                   <v:textbox inset="0,0,0,0">
                     <w:txbxContent>
                       <w:p>
@@ -23582,17 +24575,20 @@
                           <w:spacing w:before="119"/>
                           <w:ind w:left="174"/>
                           <w:rPr>
+                            <w:color w:val="4F81BD" w:themeColor="accent1"/>
                             <w:sz w:val="24"/>
                           </w:rPr>
                         </w:pPr>
                         <w:r>
                           <w:rPr>
+                            <w:color w:val="4F81BD" w:themeColor="accent1"/>
                             <w:sz w:val="24"/>
                           </w:rPr>
                           <w:t>busy</w:t>
                         </w:r>
                         <w:r>
                           <w:rPr>
+                            <w:color w:val="4F81BD" w:themeColor="accent1"/>
                             <w:spacing w:val="-3"/>
                             <w:sz w:val="24"/>
                           </w:rPr>
@@ -23600,12 +24596,14 @@
                         </w:r>
                         <w:r>
                           <w:rPr>
+                            <w:color w:val="4F81BD" w:themeColor="accent1"/>
                             <w:sz w:val="24"/>
                           </w:rPr>
                           <w:t>/</w:t>
                         </w:r>
                         <w:r>
                           <w:rPr>
+                            <w:color w:val="4F81BD" w:themeColor="accent1"/>
                             <w:spacing w:val="-3"/>
                             <w:sz w:val="24"/>
                           </w:rPr>
@@ -23613,12 +24611,14 @@
                         </w:r>
                         <w:r>
                           <w:rPr>
+                            <w:color w:val="4F81BD" w:themeColor="accent1"/>
                             <w:sz w:val="24"/>
                           </w:rPr>
                           <w:t>cold</w:t>
                         </w:r>
                         <w:r>
                           <w:rPr>
+                            <w:color w:val="4F81BD" w:themeColor="accent1"/>
                             <w:spacing w:val="-3"/>
                             <w:sz w:val="24"/>
                           </w:rPr>
@@ -23626,12 +24626,14 @@
                         </w:r>
                         <w:r>
                           <w:rPr>
+                            <w:color w:val="4F81BD" w:themeColor="accent1"/>
                             <w:sz w:val="24"/>
                           </w:rPr>
                           <w:t>/</w:t>
                         </w:r>
                         <w:r>
                           <w:rPr>
+                            <w:color w:val="4F81BD" w:themeColor="accent1"/>
                             <w:spacing w:val="-3"/>
                             <w:sz w:val="24"/>
                           </w:rPr>
@@ -23639,12 +24641,14 @@
                         </w:r>
                         <w:r>
                           <w:rPr>
+                            <w:color w:val="4F81BD" w:themeColor="accent1"/>
                             <w:sz w:val="24"/>
                           </w:rPr>
                           <w:t>interesting</w:t>
                         </w:r>
                         <w:r>
                           <w:rPr>
+                            <w:color w:val="4F81BD" w:themeColor="accent1"/>
                             <w:spacing w:val="-3"/>
                             <w:sz w:val="24"/>
                           </w:rPr>
@@ -23652,12 +24656,14 @@
                         </w:r>
                         <w:r>
                           <w:rPr>
+                            <w:color w:val="4F81BD" w:themeColor="accent1"/>
                             <w:sz w:val="24"/>
                           </w:rPr>
                           <w:t>/</w:t>
                         </w:r>
                         <w:r>
                           <w:rPr>
+                            <w:color w:val="4F81BD" w:themeColor="accent1"/>
                             <w:spacing w:val="-3"/>
                             <w:sz w:val="24"/>
                           </w:rPr>
@@ -23665,12 +24671,14 @@
                         </w:r>
                         <w:r>
                           <w:rPr>
+                            <w:color w:val="4F81BD" w:themeColor="accent1"/>
                             <w:sz w:val="24"/>
                           </w:rPr>
                           <w:t>hot</w:t>
                         </w:r>
                         <w:r>
                           <w:rPr>
+                            <w:color w:val="4F81BD" w:themeColor="accent1"/>
                             <w:spacing w:val="-3"/>
                             <w:sz w:val="24"/>
                           </w:rPr>
@@ -23678,12 +24686,14 @@
                         </w:r>
                         <w:r>
                           <w:rPr>
+                            <w:color w:val="4F81BD" w:themeColor="accent1"/>
                             <w:sz w:val="24"/>
                           </w:rPr>
                           <w:t>/</w:t>
                         </w:r>
                         <w:r>
                           <w:rPr>
+                            <w:color w:val="4F81BD" w:themeColor="accent1"/>
                             <w:spacing w:val="-3"/>
                             <w:sz w:val="24"/>
                           </w:rPr>
@@ -23691,12 +24701,14 @@
                         </w:r>
                         <w:r>
                           <w:rPr>
+                            <w:color w:val="4F81BD" w:themeColor="accent1"/>
                             <w:sz w:val="24"/>
                           </w:rPr>
                           <w:t>good</w:t>
                         </w:r>
                         <w:r>
                           <w:rPr>
+                            <w:color w:val="4F81BD" w:themeColor="accent1"/>
                             <w:spacing w:val="-3"/>
                             <w:sz w:val="24"/>
                           </w:rPr>
@@ -23704,12 +24716,14 @@
                         </w:r>
                         <w:r>
                           <w:rPr>
+                            <w:color w:val="4F81BD" w:themeColor="accent1"/>
                             <w:sz w:val="24"/>
                           </w:rPr>
                           <w:t>/</w:t>
                         </w:r>
                         <w:r>
                           <w:rPr>
+                            <w:color w:val="4F81BD" w:themeColor="accent1"/>
                             <w:spacing w:val="-3"/>
                             <w:sz w:val="24"/>
                           </w:rPr>
@@ -23717,6 +24731,7 @@
                         </w:r>
                         <w:r>
                           <w:rPr>
+                            <w:color w:val="4F81BD" w:themeColor="accent1"/>
                             <w:spacing w:val="-2"/>
                             <w:sz w:val="24"/>
                           </w:rPr>
@@ -23767,37 +24782,21 @@
           <w:rFonts w:asciiTheme="minorHAnsi" w:hAnsiTheme="minorHAnsi" w:cstheme="minorHAnsi"/>
           <w:sz w:val="24"/>
         </w:rPr>
-        <w:t xml:space="preserve">Tom's office is the only office in the building without an air-conditioner. In the summer, </w:t>
-      </w:r>
-      <w:proofErr w:type="gramStart"/>
-      <w:r>
-        <w:rPr>
-          <w:rFonts w:asciiTheme="minorHAnsi" w:hAnsiTheme="minorHAnsi" w:cstheme="minorHAnsi"/>
-          <w:sz w:val="24"/>
-        </w:rPr>
-        <w:t>it's</w:t>
-      </w:r>
-      <w:r>
-        <w:rPr>
-          <w:rFonts w:asciiTheme="minorHAnsi" w:hAnsiTheme="minorHAnsi" w:cstheme="minorHAnsi"/>
-          <w:sz w:val="24"/>
-        </w:rPr>
-        <w:t xml:space="preserve">  </w:t>
-      </w:r>
-      <w:r>
-        <w:rPr>
-          <w:rFonts w:asciiTheme="minorHAnsi" w:hAnsiTheme="minorHAnsi" w:cstheme="minorHAnsi"/>
-          <w:sz w:val="24"/>
-        </w:rPr>
-        <w:t>office</w:t>
-      </w:r>
-      <w:proofErr w:type="gramEnd"/>
-      <w:r>
-        <w:rPr>
-          <w:rFonts w:asciiTheme="minorHAnsi" w:hAnsiTheme="minorHAnsi" w:cstheme="minorHAnsi"/>
-          <w:sz w:val="24"/>
-        </w:rPr>
-        <w:t xml:space="preserve"> in the building.</w:t>
+        <w:t>Tom's office is the only office in the building without an air-conditioner. In the summer, it's</w:t>
+      </w:r>
+      <w:r>
+        <w:rPr>
+          <w:rFonts w:asciiTheme="minorHAnsi" w:hAnsiTheme="minorHAnsi" w:cstheme="minorHAnsi"/>
+          <w:sz w:val="24"/>
+        </w:rPr>
+        <w:t xml:space="preserve"> </w:t>
+      </w:r>
+      <w:r>
+        <w:rPr>
+          <w:rFonts w:asciiTheme="minorHAnsi" w:hAnsiTheme="minorHAnsi" w:cstheme="minorHAnsi"/>
+          <w:sz w:val="24"/>
+        </w:rPr>
+        <w:t>office in the building.</w:t>
       </w:r>
     </w:p>
     <w:p>
@@ -23931,14 +24930,30 @@
         </w:rPr>
         <w:t>she's</w:t>
       </w:r>
-      <w:bookmarkStart w:id="0" w:name="_GoBack"/>
-      <w:bookmarkEnd w:id="0"/>
-      <w:r>
-        <w:rPr>
-          <w:rFonts w:asciiTheme="minorHAnsi" w:hAnsiTheme="minorHAnsi" w:cstheme="minorHAnsi"/>
-          <w:sz w:val="24"/>
-        </w:rPr>
-        <w:tab/>
+      <w:r>
+        <w:rPr>
+          <w:rFonts w:asciiTheme="minorHAnsi" w:hAnsiTheme="minorHAnsi" w:cstheme="minorHAnsi"/>
+          <w:spacing w:val="-2"/>
+          <w:sz w:val="24"/>
+        </w:rPr>
+        <w:t xml:space="preserve"> </w:t>
+      </w:r>
+      <w:r>
+        <w:rPr>
+          <w:rFonts w:asciiTheme="minorHAnsi" w:hAnsiTheme="minorHAnsi" w:cstheme="minorHAnsi"/>
+          <w:color w:val="4F81BD" w:themeColor="accent1"/>
+          <w:spacing w:val="-2"/>
+          <w:sz w:val="24"/>
+        </w:rPr>
+        <w:t>hottest</w:t>
+      </w:r>
+      <w:r>
+        <w:rPr>
+          <w:rFonts w:asciiTheme="minorHAnsi" w:hAnsiTheme="minorHAnsi" w:cstheme="minorHAnsi"/>
+          <w:spacing w:val="-2"/>
+          <w:sz w:val="24"/>
+        </w:rPr>
+        <w:t xml:space="preserve"> </w:t>
       </w:r>
       <w:r>
         <w:rPr>
@@ -23986,7 +25001,6 @@
         </w:rPr>
         <w:t xml:space="preserve"> </w:t>
       </w:r>
-      <w:proofErr w:type="gramStart"/>
       <w:r>
         <w:rPr>
           <w:rFonts w:asciiTheme="minorHAnsi" w:hAnsiTheme="minorHAnsi" w:cstheme="minorHAnsi"/>
@@ -23996,18 +25010,10 @@
       <w:r>
         <w:rPr>
           <w:rFonts w:asciiTheme="minorHAnsi" w:hAnsiTheme="minorHAnsi" w:cstheme="minorHAnsi"/>
-          <w:spacing w:val="-1"/>
-        </w:rPr>
-        <w:t xml:space="preserve"> </w:t>
-      </w:r>
-      <w:r>
-        <w:rPr>
-          <w:rFonts w:asciiTheme="minorHAnsi" w:hAnsiTheme="minorHAnsi" w:cstheme="minorHAnsi"/>
           <w:spacing w:val="-10"/>
         </w:rPr>
         <w:t>.</w:t>
       </w:r>
-      <w:proofErr w:type="gramEnd"/>
     </w:p>
     <w:p>
       <w:pPr>
@@ -24045,9 +25051,27 @@
       <w:r>
         <w:rPr>
           <w:rFonts w:asciiTheme="minorHAnsi" w:hAnsiTheme="minorHAnsi" w:cstheme="minorHAnsi"/>
-          <w:sz w:val="24"/>
-        </w:rPr>
-        <w:tab/>
+          <w:spacing w:val="-5"/>
+          <w:sz w:val="24"/>
+        </w:rPr>
+        <w:t xml:space="preserve"> </w:t>
+      </w:r>
+      <w:r>
+        <w:rPr>
+          <w:rFonts w:asciiTheme="minorHAnsi" w:hAnsiTheme="minorHAnsi" w:cstheme="minorHAnsi"/>
+          <w:color w:val="4F81BD" w:themeColor="accent1"/>
+          <w:spacing w:val="-5"/>
+          <w:sz w:val="24"/>
+        </w:rPr>
+        <w:t>the best</w:t>
+      </w:r>
+      <w:r>
+        <w:rPr>
+          <w:rFonts w:asciiTheme="minorHAnsi" w:hAnsiTheme="minorHAnsi" w:cstheme="minorHAnsi"/>
+          <w:spacing w:val="-5"/>
+          <w:sz w:val="24"/>
+        </w:rPr>
+        <w:t xml:space="preserve"> </w:t>
       </w:r>
       <w:r>
         <w:rPr>
@@ -24259,9 +25283,27 @@
       <w:r>
         <w:rPr>
           <w:rFonts w:asciiTheme="minorHAnsi" w:hAnsiTheme="minorHAnsi" w:cstheme="minorHAnsi"/>
-          <w:sz w:val="24"/>
-        </w:rPr>
-        <w:tab/>
+          <w:spacing w:val="-4"/>
+          <w:sz w:val="24"/>
+        </w:rPr>
+        <w:t xml:space="preserve"> </w:t>
+      </w:r>
+      <w:r>
+        <w:rPr>
+          <w:rFonts w:asciiTheme="minorHAnsi" w:hAnsiTheme="minorHAnsi" w:cstheme="minorHAnsi"/>
+          <w:color w:val="4F81BD" w:themeColor="accent1"/>
+          <w:spacing w:val="-4"/>
+          <w:sz w:val="24"/>
+        </w:rPr>
+        <w:t>the coldest</w:t>
+      </w:r>
+      <w:r>
+        <w:rPr>
+          <w:rFonts w:asciiTheme="minorHAnsi" w:hAnsiTheme="minorHAnsi" w:cstheme="minorHAnsi"/>
+          <w:spacing w:val="-4"/>
+          <w:sz w:val="24"/>
+        </w:rPr>
+        <w:t xml:space="preserve"> </w:t>
       </w:r>
       <w:r>
         <w:rPr>
@@ -24337,6 +25379,7 @@
       <w:r>
         <w:rPr>
           <w:rFonts w:asciiTheme="minorHAnsi" w:hAnsiTheme="minorHAnsi" w:cstheme="minorHAnsi"/>
+          <w:spacing w:val="-4"/>
           <w:sz w:val="24"/>
         </w:rPr>
         <w:t>is</w:t>
@@ -24344,22 +25387,24 @@
       <w:r>
         <w:rPr>
           <w:rFonts w:asciiTheme="minorHAnsi" w:hAnsiTheme="minorHAnsi" w:cstheme="minorHAnsi"/>
-          <w:spacing w:val="30"/>
-          <w:sz w:val="24"/>
-        </w:rPr>
-        <w:t xml:space="preserve"> </w:t>
-      </w:r>
-      <w:r>
-        <w:rPr>
-          <w:rFonts w:asciiTheme="minorHAnsi" w:hAnsiTheme="minorHAnsi" w:cstheme="minorHAnsi"/>
-          <w:sz w:val="24"/>
-        </w:rPr>
-        <w:t>……………………………….</w:t>
-      </w:r>
-      <w:r>
-        <w:rPr>
-          <w:rFonts w:asciiTheme="minorHAnsi" w:hAnsiTheme="minorHAnsi" w:cstheme="minorHAnsi"/>
-          <w:spacing w:val="30"/>
+          <w:color w:val="4F81BD" w:themeColor="accent1"/>
+          <w:spacing w:val="-4"/>
+          <w:sz w:val="24"/>
+        </w:rPr>
+        <w:t xml:space="preserve"> </w:t>
+      </w:r>
+      <w:r>
+        <w:rPr>
+          <w:rFonts w:asciiTheme="minorHAnsi" w:hAnsiTheme="minorHAnsi" w:cstheme="minorHAnsi"/>
+          <w:color w:val="4F81BD" w:themeColor="accent1"/>
+          <w:spacing w:val="-4"/>
+          <w:sz w:val="24"/>
+        </w:rPr>
+        <w:t>the busiest</w:t>
+      </w:r>
+      <w:r>
+        <w:rPr>
+          <w:rFonts w:asciiTheme="minorHAnsi" w:hAnsiTheme="minorHAnsi" w:cstheme="minorHAnsi"/>
           <w:sz w:val="24"/>
         </w:rPr>
         <w:t xml:space="preserve"> </w:t>
@@ -24495,15 +25540,13 @@
           <w:sz w:val="24"/>
         </w:rPr>
       </w:pPr>
-      <w:proofErr w:type="spellStart"/>
-      <w:r>
-        <w:rPr>
-          <w:rFonts w:asciiTheme="minorHAnsi" w:hAnsiTheme="minorHAnsi" w:cstheme="minorHAnsi"/>
-          <w:sz w:val="24"/>
-        </w:rPr>
-        <w:t>Mr</w:t>
-      </w:r>
-      <w:proofErr w:type="spellEnd"/>
+      <w:r>
+        <w:rPr>
+          <w:rFonts w:asciiTheme="minorHAnsi" w:hAnsiTheme="minorHAnsi" w:cstheme="minorHAnsi"/>
+          <w:sz w:val="24"/>
+        </w:rPr>
+        <w:t>Mr.</w:t>
+      </w:r>
       <w:r>
         <w:rPr>
           <w:rFonts w:asciiTheme="minorHAnsi" w:hAnsiTheme="minorHAnsi" w:cstheme="minorHAnsi"/>
@@ -24538,9 +25581,27 @@
       <w:r>
         <w:rPr>
           <w:rFonts w:asciiTheme="minorHAnsi" w:hAnsiTheme="minorHAnsi" w:cstheme="minorHAnsi"/>
-          <w:sz w:val="24"/>
-        </w:rPr>
-        <w:tab/>
+          <w:spacing w:val="-5"/>
+          <w:sz w:val="24"/>
+        </w:rPr>
+        <w:t xml:space="preserve"> </w:t>
+      </w:r>
+      <w:r>
+        <w:rPr>
+          <w:rFonts w:asciiTheme="minorHAnsi" w:hAnsiTheme="minorHAnsi" w:cstheme="minorHAnsi"/>
+          <w:color w:val="4F81BD" w:themeColor="accent1"/>
+          <w:spacing w:val="-5"/>
+          <w:sz w:val="24"/>
+        </w:rPr>
+        <w:t>the most interesting</w:t>
+      </w:r>
+      <w:r>
+        <w:rPr>
+          <w:rFonts w:asciiTheme="minorHAnsi" w:hAnsiTheme="minorHAnsi" w:cstheme="minorHAnsi"/>
+          <w:spacing w:val="-5"/>
+          <w:sz w:val="24"/>
+        </w:rPr>
+        <w:t xml:space="preserve"> </w:t>
       </w:r>
       <w:r>
         <w:rPr>
@@ -25017,12 +26078,14 @@
       <w:r>
         <w:rPr>
           <w:rFonts w:asciiTheme="minorHAnsi" w:hAnsiTheme="minorHAnsi" w:cstheme="minorHAnsi"/>
-        </w:rPr>
-        <w:t>..........................</w:t>
-      </w:r>
-      <w:r>
-        <w:rPr>
-          <w:rFonts w:asciiTheme="minorHAnsi" w:hAnsiTheme="minorHAnsi" w:cstheme="minorHAnsi"/>
+          <w:color w:val="4F81BD" w:themeColor="accent1"/>
+        </w:rPr>
+        <w:t>sooner</w:t>
+      </w:r>
+      <w:r>
+        <w:rPr>
+          <w:rFonts w:asciiTheme="minorHAnsi" w:hAnsiTheme="minorHAnsi" w:cstheme="minorHAnsi"/>
+          <w:color w:val="4F81BD" w:themeColor="accent1"/>
           <w:spacing w:val="13"/>
         </w:rPr>
         <w:t xml:space="preserve"> </w:t>
@@ -25076,8 +26139,24 @@
       <w:r>
         <w:rPr>
           <w:rFonts w:asciiTheme="minorHAnsi" w:hAnsiTheme="minorHAnsi" w:cstheme="minorHAnsi"/>
-        </w:rPr>
-        <w:tab/>
+          <w:spacing w:val="-5"/>
+        </w:rPr>
+        <w:t xml:space="preserve"> </w:t>
+      </w:r>
+      <w:r>
+        <w:rPr>
+          <w:rFonts w:asciiTheme="minorHAnsi" w:hAnsiTheme="minorHAnsi" w:cstheme="minorHAnsi"/>
+          <w:color w:val="4F81BD" w:themeColor="accent1"/>
+          <w:spacing w:val="-5"/>
+        </w:rPr>
+        <w:t>earlier</w:t>
+      </w:r>
+      <w:r>
+        <w:rPr>
+          <w:rFonts w:asciiTheme="minorHAnsi" w:hAnsiTheme="minorHAnsi" w:cstheme="minorHAnsi"/>
+          <w:spacing w:val="-2"/>
+        </w:rPr>
+        <w:t xml:space="preserve"> </w:t>
       </w:r>
       <w:r>
         <w:rPr>
@@ -25301,8 +26380,23 @@
       <w:r>
         <w:rPr>
           <w:rFonts w:asciiTheme="minorHAnsi" w:hAnsiTheme="minorHAnsi" w:cstheme="minorHAnsi"/>
-        </w:rPr>
-        <w:tab/>
+          <w:spacing w:val="-5"/>
+        </w:rPr>
+        <w:t xml:space="preserve"> </w:t>
+      </w:r>
+      <w:r>
+        <w:rPr>
+          <w:rFonts w:asciiTheme="minorHAnsi" w:hAnsiTheme="minorHAnsi" w:cstheme="minorHAnsi"/>
+          <w:color w:val="4F81BD" w:themeColor="accent1"/>
+          <w:spacing w:val="-5"/>
+        </w:rPr>
+        <w:t>the best</w:t>
+      </w:r>
+      <w:r>
+        <w:rPr>
+          <w:rFonts w:asciiTheme="minorHAnsi" w:hAnsiTheme="minorHAnsi" w:cstheme="minorHAnsi"/>
+        </w:rPr>
+        <w:t xml:space="preserve"> </w:t>
       </w:r>
       <w:r>
         <w:rPr>
@@ -25510,8 +26604,23 @@
       <w:r>
         <w:rPr>
           <w:rFonts w:asciiTheme="minorHAnsi" w:hAnsiTheme="minorHAnsi" w:cstheme="minorHAnsi"/>
-        </w:rPr>
-        <w:tab/>
+          <w:spacing w:val="-2"/>
+        </w:rPr>
+        <w:t xml:space="preserve"> </w:t>
+      </w:r>
+      <w:r>
+        <w:rPr>
+          <w:rFonts w:asciiTheme="minorHAnsi" w:hAnsiTheme="minorHAnsi" w:cstheme="minorHAnsi"/>
+          <w:color w:val="4F81BD" w:themeColor="accent1"/>
+          <w:spacing w:val="-2"/>
+        </w:rPr>
+        <w:t>the nicest</w:t>
+      </w:r>
+      <w:r>
+        <w:rPr>
+          <w:rFonts w:asciiTheme="minorHAnsi" w:hAnsiTheme="minorHAnsi" w:cstheme="minorHAnsi"/>
+        </w:rPr>
+        <w:t xml:space="preserve"> </w:t>
       </w:r>
       <w:r>
         <w:rPr>
@@ -25673,8 +26782,23 @@
       <w:r>
         <w:rPr>
           <w:rFonts w:asciiTheme="minorHAnsi" w:hAnsiTheme="minorHAnsi" w:cstheme="minorHAnsi"/>
-        </w:rPr>
-        <w:tab/>
+          <w:spacing w:val="-2"/>
+        </w:rPr>
+        <w:t xml:space="preserve"> </w:t>
+      </w:r>
+      <w:r>
+        <w:rPr>
+          <w:rFonts w:asciiTheme="minorHAnsi" w:hAnsiTheme="minorHAnsi" w:cstheme="minorHAnsi"/>
+          <w:color w:val="4F81BD" w:themeColor="accent1"/>
+          <w:spacing w:val="-2"/>
+        </w:rPr>
+        <w:t>older</w:t>
+      </w:r>
+      <w:r>
+        <w:rPr>
+          <w:rFonts w:asciiTheme="minorHAnsi" w:hAnsiTheme="minorHAnsi" w:cstheme="minorHAnsi"/>
+        </w:rPr>
+        <w:t xml:space="preserve"> </w:t>
       </w:r>
       <w:r>
         <w:rPr>
@@ -25846,8 +26970,23 @@
       <w:r>
         <w:rPr>
           <w:rFonts w:asciiTheme="minorHAnsi" w:hAnsiTheme="minorHAnsi" w:cstheme="minorHAnsi"/>
-        </w:rPr>
-        <w:tab/>
+          <w:spacing w:val="-5"/>
+        </w:rPr>
+        <w:t xml:space="preserve"> </w:t>
+      </w:r>
+      <w:r>
+        <w:rPr>
+          <w:rFonts w:asciiTheme="minorHAnsi" w:hAnsiTheme="minorHAnsi" w:cstheme="minorHAnsi"/>
+          <w:color w:val="4F81BD" w:themeColor="accent1"/>
+          <w:spacing w:val="-5"/>
+        </w:rPr>
+        <w:t>more expensive</w:t>
+      </w:r>
+      <w:r>
+        <w:rPr>
+          <w:rFonts w:asciiTheme="minorHAnsi" w:hAnsiTheme="minorHAnsi" w:cstheme="minorHAnsi"/>
+        </w:rPr>
+        <w:t xml:space="preserve"> </w:t>
       </w:r>
       <w:r>
         <w:rPr>
@@ -25990,10 +27129,19 @@
         <w:t>all</w:t>
       </w:r>
       <w:r>
-        <w:rPr>
-          <w:rFonts w:asciiTheme="minorHAnsi" w:hAnsiTheme="minorHAnsi" w:cstheme="minorHAnsi"/>
-        </w:rPr>
-        <w:tab/>
+        <w:t xml:space="preserve"> </w:t>
+      </w:r>
+      <w:r>
+        <w:rPr>
+          <w:color w:val="4F81BD" w:themeColor="accent1"/>
+        </w:rPr>
+        <w:t>as funny</w:t>
+      </w:r>
+      <w:r>
+        <w:rPr>
+          <w:rFonts w:asciiTheme="minorHAnsi" w:hAnsiTheme="minorHAnsi" w:cstheme="minorHAnsi"/>
+        </w:rPr>
+        <w:t xml:space="preserve"> </w:t>
       </w:r>
       <w:r>
         <w:rPr>
@@ -26240,8 +27388,23 @@
       <w:r>
         <w:rPr>
           <w:rFonts w:asciiTheme="minorHAnsi" w:hAnsiTheme="minorHAnsi" w:cstheme="minorHAnsi"/>
-        </w:rPr>
-        <w:tab/>
+          <w:spacing w:val="-5"/>
+        </w:rPr>
+        <w:t xml:space="preserve"> </w:t>
+      </w:r>
+      <w:r>
+        <w:rPr>
+          <w:rFonts w:asciiTheme="minorHAnsi" w:hAnsiTheme="minorHAnsi" w:cstheme="minorHAnsi"/>
+          <w:color w:val="4F81BD" w:themeColor="accent1"/>
+          <w:spacing w:val="-5"/>
+        </w:rPr>
+        <w:t>the worst</w:t>
+      </w:r>
+      <w:r>
+        <w:rPr>
+          <w:rFonts w:asciiTheme="minorHAnsi" w:hAnsiTheme="minorHAnsi" w:cstheme="minorHAnsi"/>
+        </w:rPr>
+        <w:t xml:space="preserve"> </w:t>
       </w:r>
       <w:r>
         <w:rPr>
@@ -26419,15 +27582,16 @@
       <w:r>
         <w:rPr>
           <w:rFonts w:asciiTheme="minorHAnsi" w:hAnsiTheme="minorHAnsi" w:cstheme="minorHAnsi"/>
+          <w:color w:val="4F81BD" w:themeColor="accent1"/>
           <w:spacing w:val="-5"/>
         </w:rPr>
-        <w:t>the</w:t>
-      </w:r>
-      <w:r>
-        <w:rPr>
-          <w:rFonts w:asciiTheme="minorHAnsi" w:hAnsiTheme="minorHAnsi" w:cstheme="minorHAnsi"/>
-        </w:rPr>
-        <w:tab/>
+        <w:t>the least</w:t>
+      </w:r>
+      <w:r>
+        <w:rPr>
+          <w:rFonts w:asciiTheme="minorHAnsi" w:hAnsiTheme="minorHAnsi" w:cstheme="minorHAnsi"/>
+        </w:rPr>
+        <w:t xml:space="preserve"> </w:t>
       </w:r>
       <w:r>
         <w:rPr>
@@ -26887,8 +28051,24 @@
       <w:r>
         <w:rPr>
           <w:rFonts w:asciiTheme="minorHAnsi" w:hAnsiTheme="minorHAnsi" w:cstheme="minorHAnsi"/>
-        </w:rPr>
-        <w:tab/>
+          <w:spacing w:val="-4"/>
+        </w:rPr>
+        <w:t xml:space="preserve"> </w:t>
+      </w:r>
+      <w:r>
+        <w:rPr>
+          <w:rFonts w:asciiTheme="minorHAnsi" w:hAnsiTheme="minorHAnsi" w:cstheme="minorHAnsi"/>
+          <w:color w:val="4F81BD" w:themeColor="accent1"/>
+          <w:spacing w:val="-4"/>
+        </w:rPr>
+        <w:t>is less intelligent than</w:t>
+      </w:r>
+      <w:r>
+        <w:rPr>
+          <w:rFonts w:asciiTheme="minorHAnsi" w:hAnsiTheme="minorHAnsi" w:cstheme="minorHAnsi"/>
+          <w:spacing w:val="-4"/>
+        </w:rPr>
+        <w:t xml:space="preserve"> </w:t>
       </w:r>
       <w:r>
         <w:rPr>
@@ -26976,8 +28156,24 @@
       <w:r>
         <w:rPr>
           <w:rFonts w:asciiTheme="minorHAnsi" w:hAnsiTheme="minorHAnsi" w:cstheme="minorHAnsi"/>
-        </w:rPr>
-        <w:tab/>
+          <w:spacing w:val="-5"/>
+        </w:rPr>
+        <w:t xml:space="preserve"> </w:t>
+      </w:r>
+      <w:r>
+        <w:rPr>
+          <w:rFonts w:asciiTheme="minorHAnsi" w:hAnsiTheme="minorHAnsi" w:cstheme="minorHAnsi"/>
+          <w:color w:val="4F81BD" w:themeColor="accent1"/>
+          <w:spacing w:val="-5"/>
+        </w:rPr>
+        <w:t>the silliest</w:t>
+      </w:r>
+      <w:r>
+        <w:rPr>
+          <w:rFonts w:asciiTheme="minorHAnsi" w:hAnsiTheme="minorHAnsi" w:cstheme="minorHAnsi"/>
+          <w:spacing w:val="-5"/>
+        </w:rPr>
+        <w:t xml:space="preserve"> </w:t>
       </w:r>
       <w:r>
         <w:rPr>
@@ -27158,8 +28354,24 @@
       <w:r>
         <w:rPr>
           <w:rFonts w:asciiTheme="minorHAnsi" w:hAnsiTheme="minorHAnsi" w:cstheme="minorHAnsi"/>
-        </w:rPr>
-        <w:tab/>
+          <w:spacing w:val="-4"/>
+        </w:rPr>
+        <w:t xml:space="preserve"> </w:t>
+      </w:r>
+      <w:r>
+        <w:rPr>
+          <w:rFonts w:asciiTheme="minorHAnsi" w:hAnsiTheme="minorHAnsi" w:cstheme="minorHAnsi"/>
+          <w:color w:val="4F81BD" w:themeColor="accent1"/>
+          <w:spacing w:val="-4"/>
+        </w:rPr>
+        <w:t>the most interesting book</w:t>
+      </w:r>
+      <w:r>
+        <w:rPr>
+          <w:rFonts w:asciiTheme="minorHAnsi" w:hAnsiTheme="minorHAnsi" w:cstheme="minorHAnsi"/>
+          <w:spacing w:val="-4"/>
+        </w:rPr>
+        <w:t xml:space="preserve"> </w:t>
       </w:r>
       <w:r>
         <w:rPr>
@@ -27304,8 +28516,24 @@
       <w:r>
         <w:rPr>
           <w:rFonts w:asciiTheme="minorHAnsi" w:hAnsiTheme="minorHAnsi" w:cstheme="minorHAnsi"/>
-        </w:rPr>
-        <w:tab/>
+          <w:spacing w:val="-2"/>
+        </w:rPr>
+        <w:t xml:space="preserve"> </w:t>
+      </w:r>
+      <w:r>
+        <w:rPr>
+          <w:rFonts w:asciiTheme="minorHAnsi" w:hAnsiTheme="minorHAnsi" w:cstheme="minorHAnsi"/>
+          <w:color w:val="4F81BD" w:themeColor="accent1"/>
+          <w:spacing w:val="-2"/>
+        </w:rPr>
+        <w:t>the better grades</w:t>
+      </w:r>
+      <w:r>
+        <w:rPr>
+          <w:rFonts w:asciiTheme="minorHAnsi" w:hAnsiTheme="minorHAnsi" w:cstheme="minorHAnsi"/>
+          <w:spacing w:val="-2"/>
+        </w:rPr>
+        <w:t xml:space="preserve"> </w:t>
       </w:r>
       <w:r>
         <w:rPr>
@@ -27511,17 +28739,18 @@
         </w:rPr>
         <w:t>was.</w:t>
       </w:r>
-    </w:p>
-    <w:p>
-      <w:pPr>
-        <w:pStyle w:val="Ttulo4"/>
-        <w:rPr>
-          <w:rFonts w:asciiTheme="minorHAnsi" w:hAnsiTheme="minorHAnsi" w:cstheme="minorHAnsi"/>
-        </w:rPr>
-      </w:pPr>
-      <w:r>
-        <w:rPr>
-          <w:rFonts w:asciiTheme="minorHAnsi" w:hAnsiTheme="minorHAnsi" w:cstheme="minorHAnsi"/>
+      <w:r>
+        <w:rPr>
+          <w:rFonts w:asciiTheme="minorHAnsi" w:hAnsiTheme="minorHAnsi" w:cstheme="minorHAnsi"/>
+          <w:spacing w:val="-4"/>
+          <w:sz w:val="24"/>
+        </w:rPr>
+        <w:t xml:space="preserve"> </w:t>
+      </w:r>
+      <w:r>
+        <w:rPr>
+          <w:rFonts w:asciiTheme="minorHAnsi" w:hAnsiTheme="minorHAnsi" w:cstheme="minorHAnsi"/>
+          <w:b/>
           <w:spacing w:val="-5"/>
         </w:rPr>
         <w:t>NOT</w:t>
@@ -27537,6 +28766,7 @@
         <w:ind w:firstLine="0"/>
         <w:rPr>
           <w:rFonts w:asciiTheme="minorHAnsi" w:hAnsiTheme="minorHAnsi" w:cstheme="minorHAnsi"/>
+          <w:b/>
         </w:rPr>
       </w:pPr>
       <w:r>
@@ -27562,8 +28792,24 @@
       <w:r>
         <w:rPr>
           <w:rFonts w:asciiTheme="minorHAnsi" w:hAnsiTheme="minorHAnsi" w:cstheme="minorHAnsi"/>
-        </w:rPr>
-        <w:tab/>
+          <w:spacing w:val="-2"/>
+        </w:rPr>
+        <w:t xml:space="preserve"> </w:t>
+      </w:r>
+      <w:r>
+        <w:rPr>
+          <w:rFonts w:asciiTheme="minorHAnsi" w:hAnsiTheme="minorHAnsi" w:cstheme="minorHAnsi"/>
+          <w:color w:val="4F81BD" w:themeColor="accent1"/>
+          <w:spacing w:val="-2"/>
+        </w:rPr>
+        <w:t>was not</w:t>
+      </w:r>
+      <w:r>
+        <w:rPr>
+          <w:rFonts w:asciiTheme="minorHAnsi" w:hAnsiTheme="minorHAnsi" w:cstheme="minorHAnsi"/>
+          <w:spacing w:val="-2"/>
+        </w:rPr>
+        <w:t xml:space="preserve"> </w:t>
       </w:r>
       <w:r>
         <w:rPr>
@@ -27791,8 +29037,24 @@
       <w:r>
         <w:rPr>
           <w:rFonts w:asciiTheme="minorHAnsi" w:hAnsiTheme="minorHAnsi" w:cstheme="minorHAnsi"/>
-        </w:rPr>
-        <w:tab/>
+          <w:spacing w:val="-5"/>
+        </w:rPr>
+        <w:t xml:space="preserve"> </w:t>
+      </w:r>
+      <w:r>
+        <w:rPr>
+          <w:rFonts w:asciiTheme="minorHAnsi" w:hAnsiTheme="minorHAnsi" w:cstheme="minorHAnsi"/>
+          <w:color w:val="4F81BD" w:themeColor="accent1"/>
+          <w:spacing w:val="-5"/>
+        </w:rPr>
+        <w:t>older she gets, the more</w:t>
+      </w:r>
+      <w:r>
+        <w:rPr>
+          <w:rFonts w:asciiTheme="minorHAnsi" w:hAnsiTheme="minorHAnsi" w:cstheme="minorHAnsi"/>
+          <w:spacing w:val="-5"/>
+        </w:rPr>
+        <w:t xml:space="preserve"> </w:t>
       </w:r>
       <w:r>
         <w:rPr>
@@ -28005,8 +29267,24 @@
       <w:r>
         <w:rPr>
           <w:rFonts w:asciiTheme="minorHAnsi" w:hAnsiTheme="minorHAnsi" w:cstheme="minorHAnsi"/>
-        </w:rPr>
-        <w:tab/>
+          <w:spacing w:val="-4"/>
+        </w:rPr>
+        <w:t xml:space="preserve"> </w:t>
+      </w:r>
+      <w:r>
+        <w:rPr>
+          <w:rFonts w:asciiTheme="minorHAnsi" w:hAnsiTheme="minorHAnsi" w:cstheme="minorHAnsi"/>
+          <w:color w:val="4F81BD" w:themeColor="accent1"/>
+          <w:spacing w:val="-4"/>
+        </w:rPr>
+        <w:t>is as tall as</w:t>
+      </w:r>
+      <w:r>
+        <w:rPr>
+          <w:rFonts w:asciiTheme="minorHAnsi" w:hAnsiTheme="minorHAnsi" w:cstheme="minorHAnsi"/>
+          <w:spacing w:val="-4"/>
+        </w:rPr>
+        <w:t xml:space="preserve"> </w:t>
       </w:r>
       <w:r>
         <w:rPr>
@@ -28230,17 +29508,18 @@
         </w:rPr>
         <w:t>older.</w:t>
       </w:r>
-    </w:p>
-    <w:p>
-      <w:pPr>
-        <w:pStyle w:val="Ttulo4"/>
-        <w:rPr>
-          <w:rFonts w:asciiTheme="minorHAnsi" w:hAnsiTheme="minorHAnsi" w:cstheme="minorHAnsi"/>
-        </w:rPr>
-      </w:pPr>
-      <w:r>
-        <w:rPr>
-          <w:rFonts w:asciiTheme="minorHAnsi" w:hAnsiTheme="minorHAnsi" w:cstheme="minorHAnsi"/>
+      <w:r>
+        <w:rPr>
+          <w:rFonts w:asciiTheme="minorHAnsi" w:hAnsiTheme="minorHAnsi" w:cstheme="minorHAnsi"/>
+          <w:spacing w:val="-2"/>
+          <w:sz w:val="24"/>
+        </w:rPr>
+        <w:t xml:space="preserve"> </w:t>
+      </w:r>
+      <w:r>
+        <w:rPr>
+          <w:rFonts w:asciiTheme="minorHAnsi" w:hAnsiTheme="minorHAnsi" w:cstheme="minorHAnsi"/>
+          <w:b/>
           <w:spacing w:val="-2"/>
         </w:rPr>
         <w:t>IMPATIENT</w:t>
@@ -28310,8 +29589,22 @@
       <w:r>
         <w:rPr>
           <w:rFonts w:asciiTheme="minorHAnsi" w:hAnsiTheme="minorHAnsi" w:cstheme="minorHAnsi"/>
-        </w:rPr>
-        <w:tab/>
+          <w:spacing w:val="-2"/>
+        </w:rPr>
+        <w:t xml:space="preserve"> </w:t>
+      </w:r>
+      <w:r>
+        <w:rPr>
+          <w:color w:val="4F81BD" w:themeColor="accent1"/>
+        </w:rPr>
+        <w:t>more impatient</w:t>
+      </w:r>
+      <w:r>
+        <w:rPr>
+          <w:rFonts w:asciiTheme="minorHAnsi" w:hAnsiTheme="minorHAnsi" w:cstheme="minorHAnsi"/>
+          <w:spacing w:val="-2"/>
+        </w:rPr>
+        <w:t xml:space="preserve"> </w:t>
       </w:r>
       <w:r>
         <w:rPr>
@@ -28488,8 +29781,22 @@
       <w:r>
         <w:rPr>
           <w:rFonts w:asciiTheme="minorHAnsi" w:hAnsiTheme="minorHAnsi" w:cstheme="minorHAnsi"/>
-        </w:rPr>
-        <w:tab/>
+          <w:spacing w:val="-2"/>
+        </w:rPr>
+        <w:t xml:space="preserve"> </w:t>
+      </w:r>
+      <w:r>
+        <w:rPr>
+          <w:color w:val="4F81BD" w:themeColor="accent1"/>
+        </w:rPr>
+        <w:t>is not as friendly as</w:t>
+      </w:r>
+      <w:r>
+        <w:rPr>
+          <w:rFonts w:asciiTheme="minorHAnsi" w:hAnsiTheme="minorHAnsi" w:cstheme="minorHAnsi"/>
+          <w:spacing w:val="-2"/>
+        </w:rPr>
+        <w:t xml:space="preserve"> </w:t>
       </w:r>
       <w:r>
         <w:rPr>
@@ -28699,7 +30006,7 @@
               <v:stroke joinstyle="miter"/>
               <v:path gradientshapeok="t" o:connecttype="rect"/>
             </v:shapetype>
-            <v:shape id="Textbox 3" o:spid="_x0000_s1048" type="#_x0000_t202" style="position:absolute;margin-left:83.95pt;margin-top:34.35pt;width:372.75pt;height:16.65pt;z-index:-16135168;visibility:visible;mso-wrap-style:square;mso-wrap-distance-left:0;mso-wrap-distance-top:0;mso-wrap-distance-right:0;mso-wrap-distance-bottom:0;mso-position-horizontal:absolute;mso-position-horizontal-relative:page;mso-position-vertical:absolute;mso-position-vertical-relative:page;v-text-anchor:top" o:gfxdata="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" filled="f" stroked="f">
+            <v:shape id="Textbox 3" o:spid="_x0000_s1051" type="#_x0000_t202" style="position:absolute;margin-left:83.95pt;margin-top:34.35pt;width:372.75pt;height:16.65pt;z-index:-16135168;visibility:visible;mso-wrap-style:square;mso-wrap-distance-left:0;mso-wrap-distance-top:0;mso-wrap-distance-right:0;mso-wrap-distance-bottom:0;mso-position-horizontal:absolute;mso-position-horizontal-relative:page;mso-position-vertical:absolute;mso-position-vertical-relative:page;v-text-anchor:top" o:gfxdata="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" filled="f" stroked="f">
               <v:textbox inset="0,0,0,0">
                 <w:txbxContent>
                   <w:p>
@@ -29158,6 +30465,104 @@
     </w:lvl>
   </w:abstractNum>
   <w:abstractNum w:abstractNumId="3" w15:restartNumberingAfterBreak="0">
+    <w:nsid w:val="12F60ED6"/>
+    <w:multiLevelType w:val="hybridMultilevel"/>
+    <w:tmpl w:val="463E3792"/>
+    <w:lvl w:ilvl="0" w:tplc="9684EDFC">
+      <w:start w:val="6"/>
+      <w:numFmt w:val="decimal"/>
+      <w:lvlText w:val="%1)"/>
+      <w:lvlJc w:val="left"/>
+      <w:pPr>
+        <w:ind w:left="720" w:hanging="360"/>
+      </w:pPr>
+      <w:rPr>
+        <w:rFonts w:ascii="Calibri" w:eastAsia="Calibri" w:hAnsi="Calibri" w:cs="Calibri" w:hint="default"/>
+        <w:b w:val="0"/>
+        <w:bCs w:val="0"/>
+        <w:i w:val="0"/>
+        <w:iCs w:val="0"/>
+        <w:spacing w:val="-1"/>
+        <w:w w:val="100"/>
+        <w:sz w:val="22"/>
+        <w:szCs w:val="22"/>
+        <w:lang w:val="en-US" w:eastAsia="en-US" w:bidi="ar-SA"/>
+      </w:rPr>
+    </w:lvl>
+    <w:lvl w:ilvl="1" w:tplc="0C0A0019" w:tentative="1">
+      <w:start w:val="1"/>
+      <w:numFmt w:val="lowerLetter"/>
+      <w:lvlText w:val="%2."/>
+      <w:lvlJc w:val="left"/>
+      <w:pPr>
+        <w:ind w:left="1440" w:hanging="360"/>
+      </w:pPr>
+    </w:lvl>
+    <w:lvl w:ilvl="2" w:tplc="0C0A001B" w:tentative="1">
+      <w:start w:val="1"/>
+      <w:numFmt w:val="lowerRoman"/>
+      <w:lvlText w:val="%3."/>
+      <w:lvlJc w:val="right"/>
+      <w:pPr>
+        <w:ind w:left="2160" w:hanging="180"/>
+      </w:pPr>
+    </w:lvl>
+    <w:lvl w:ilvl="3" w:tplc="0C0A000F" w:tentative="1">
+      <w:start w:val="1"/>
+      <w:numFmt w:val="decimal"/>
+      <w:lvlText w:val="%4."/>
+      <w:lvlJc w:val="left"/>
+      <w:pPr>
+        <w:ind w:left="2880" w:hanging="360"/>
+      </w:pPr>
+    </w:lvl>
+    <w:lvl w:ilvl="4" w:tplc="0C0A0019" w:tentative="1">
+      <w:start w:val="1"/>
+      <w:numFmt w:val="lowerLetter"/>
+      <w:lvlText w:val="%5."/>
+      <w:lvlJc w:val="left"/>
+      <w:pPr>
+        <w:ind w:left="3600" w:hanging="360"/>
+      </w:pPr>
+    </w:lvl>
+    <w:lvl w:ilvl="5" w:tplc="0C0A001B" w:tentative="1">
+      <w:start w:val="1"/>
+      <w:numFmt w:val="lowerRoman"/>
+      <w:lvlText w:val="%6."/>
+      <w:lvlJc w:val="right"/>
+      <w:pPr>
+        <w:ind w:left="4320" w:hanging="180"/>
+      </w:pPr>
+    </w:lvl>
+    <w:lvl w:ilvl="6" w:tplc="0C0A000F" w:tentative="1">
+      <w:start w:val="1"/>
+      <w:numFmt w:val="decimal"/>
+      <w:lvlText w:val="%7."/>
+      <w:lvlJc w:val="left"/>
+      <w:pPr>
+        <w:ind w:left="5040" w:hanging="360"/>
+      </w:pPr>
+    </w:lvl>
+    <w:lvl w:ilvl="7" w:tplc="0C0A0019" w:tentative="1">
+      <w:start w:val="1"/>
+      <w:numFmt w:val="lowerLetter"/>
+      <w:lvlText w:val="%8."/>
+      <w:lvlJc w:val="left"/>
+      <w:pPr>
+        <w:ind w:left="5760" w:hanging="360"/>
+      </w:pPr>
+    </w:lvl>
+    <w:lvl w:ilvl="8" w:tplc="0C0A001B" w:tentative="1">
+      <w:start w:val="1"/>
+      <w:numFmt w:val="lowerRoman"/>
+      <w:lvlText w:val="%9."/>
+      <w:lvlJc w:val="right"/>
+      <w:pPr>
+        <w:ind w:left="6480" w:hanging="180"/>
+      </w:pPr>
+    </w:lvl>
+  </w:abstractNum>
+  <w:abstractNum w:abstractNumId="4" w15:restartNumberingAfterBreak="0">
     <w:nsid w:val="1AF26058"/>
     <w:multiLevelType w:val="hybridMultilevel"/>
     <w:tmpl w:val="D1FEA30E"/>
@@ -29279,7 +30684,7 @@
       </w:rPr>
     </w:lvl>
   </w:abstractNum>
-  <w:abstractNum w:abstractNumId="4" w15:restartNumberingAfterBreak="0">
+  <w:abstractNum w:abstractNumId="5" w15:restartNumberingAfterBreak="0">
     <w:nsid w:val="270A6876"/>
     <w:multiLevelType w:val="hybridMultilevel"/>
     <w:tmpl w:val="6CB84CD4"/>
@@ -29410,7 +30815,7 @@
       </w:rPr>
     </w:lvl>
   </w:abstractNum>
-  <w:abstractNum w:abstractNumId="5" w15:restartNumberingAfterBreak="0">
+  <w:abstractNum w:abstractNumId="6" w15:restartNumberingAfterBreak="0">
     <w:nsid w:val="27A92FAD"/>
     <w:multiLevelType w:val="hybridMultilevel"/>
     <w:tmpl w:val="99E2EA2C"/>
@@ -29532,7 +30937,7 @@
       </w:rPr>
     </w:lvl>
   </w:abstractNum>
-  <w:abstractNum w:abstractNumId="6" w15:restartNumberingAfterBreak="0">
+  <w:abstractNum w:abstractNumId="7" w15:restartNumberingAfterBreak="0">
     <w:nsid w:val="32522B10"/>
     <w:multiLevelType w:val="hybridMultilevel"/>
     <w:tmpl w:val="A24E2FFC"/>
@@ -29654,7 +31059,7 @@
       </w:rPr>
     </w:lvl>
   </w:abstractNum>
-  <w:abstractNum w:abstractNumId="7" w15:restartNumberingAfterBreak="0">
+  <w:abstractNum w:abstractNumId="8" w15:restartNumberingAfterBreak="0">
     <w:nsid w:val="38FD0D36"/>
     <w:multiLevelType w:val="hybridMultilevel"/>
     <w:tmpl w:val="09CC324E"/>
@@ -29775,7 +31180,185 @@
       </w:rPr>
     </w:lvl>
   </w:abstractNum>
-  <w:abstractNum w:abstractNumId="8" w15:restartNumberingAfterBreak="0">
+  <w:abstractNum w:abstractNumId="9" w15:restartNumberingAfterBreak="0">
+    <w:nsid w:val="422537D3"/>
+    <w:multiLevelType w:val="hybridMultilevel"/>
+    <w:tmpl w:val="1752FA58"/>
+    <w:lvl w:ilvl="0" w:tplc="0128CC10">
+      <w:start w:val="1"/>
+      <w:numFmt w:val="decimal"/>
+      <w:lvlText w:val="%1)"/>
+      <w:lvlJc w:val="left"/>
+      <w:pPr>
+        <w:ind w:left="470" w:hanging="360"/>
+      </w:pPr>
+      <w:rPr>
+        <w:rFonts w:hint="default"/>
+      </w:rPr>
+    </w:lvl>
+    <w:lvl w:ilvl="1" w:tplc="0C0A0019" w:tentative="1">
+      <w:start w:val="1"/>
+      <w:numFmt w:val="lowerLetter"/>
+      <w:lvlText w:val="%2."/>
+      <w:lvlJc w:val="left"/>
+      <w:pPr>
+        <w:ind w:left="1190" w:hanging="360"/>
+      </w:pPr>
+    </w:lvl>
+    <w:lvl w:ilvl="2" w:tplc="0C0A001B" w:tentative="1">
+      <w:start w:val="1"/>
+      <w:numFmt w:val="lowerRoman"/>
+      <w:lvlText w:val="%3."/>
+      <w:lvlJc w:val="right"/>
+      <w:pPr>
+        <w:ind w:left="1910" w:hanging="180"/>
+      </w:pPr>
+    </w:lvl>
+    <w:lvl w:ilvl="3" w:tplc="0C0A000F" w:tentative="1">
+      <w:start w:val="1"/>
+      <w:numFmt w:val="decimal"/>
+      <w:lvlText w:val="%4."/>
+      <w:lvlJc w:val="left"/>
+      <w:pPr>
+        <w:ind w:left="2630" w:hanging="360"/>
+      </w:pPr>
+    </w:lvl>
+    <w:lvl w:ilvl="4" w:tplc="0C0A0019" w:tentative="1">
+      <w:start w:val="1"/>
+      <w:numFmt w:val="lowerLetter"/>
+      <w:lvlText w:val="%5."/>
+      <w:lvlJc w:val="left"/>
+      <w:pPr>
+        <w:ind w:left="3350" w:hanging="360"/>
+      </w:pPr>
+    </w:lvl>
+    <w:lvl w:ilvl="5" w:tplc="0C0A001B" w:tentative="1">
+      <w:start w:val="1"/>
+      <w:numFmt w:val="lowerRoman"/>
+      <w:lvlText w:val="%6."/>
+      <w:lvlJc w:val="right"/>
+      <w:pPr>
+        <w:ind w:left="4070" w:hanging="180"/>
+      </w:pPr>
+    </w:lvl>
+    <w:lvl w:ilvl="6" w:tplc="0C0A000F" w:tentative="1">
+      <w:start w:val="1"/>
+      <w:numFmt w:val="decimal"/>
+      <w:lvlText w:val="%7."/>
+      <w:lvlJc w:val="left"/>
+      <w:pPr>
+        <w:ind w:left="4790" w:hanging="360"/>
+      </w:pPr>
+    </w:lvl>
+    <w:lvl w:ilvl="7" w:tplc="0C0A0019" w:tentative="1">
+      <w:start w:val="1"/>
+      <w:numFmt w:val="lowerLetter"/>
+      <w:lvlText w:val="%8."/>
+      <w:lvlJc w:val="left"/>
+      <w:pPr>
+        <w:ind w:left="5510" w:hanging="360"/>
+      </w:pPr>
+    </w:lvl>
+    <w:lvl w:ilvl="8" w:tplc="0C0A001B" w:tentative="1">
+      <w:start w:val="1"/>
+      <w:numFmt w:val="lowerRoman"/>
+      <w:lvlText w:val="%9."/>
+      <w:lvlJc w:val="right"/>
+      <w:pPr>
+        <w:ind w:left="6230" w:hanging="180"/>
+      </w:pPr>
+    </w:lvl>
+  </w:abstractNum>
+  <w:abstractNum w:abstractNumId="10" w15:restartNumberingAfterBreak="0">
+    <w:nsid w:val="42BE3E90"/>
+    <w:multiLevelType w:val="hybridMultilevel"/>
+    <w:tmpl w:val="D78E02EC"/>
+    <w:lvl w:ilvl="0" w:tplc="0128CC10">
+      <w:start w:val="1"/>
+      <w:numFmt w:val="decimal"/>
+      <w:lvlText w:val="%1)"/>
+      <w:lvlJc w:val="left"/>
+      <w:pPr>
+        <w:ind w:left="580" w:hanging="360"/>
+      </w:pPr>
+      <w:rPr>
+        <w:rFonts w:hint="default"/>
+      </w:rPr>
+    </w:lvl>
+    <w:lvl w:ilvl="1" w:tplc="0C0A0019" w:tentative="1">
+      <w:start w:val="1"/>
+      <w:numFmt w:val="lowerLetter"/>
+      <w:lvlText w:val="%2."/>
+      <w:lvlJc w:val="left"/>
+      <w:pPr>
+        <w:ind w:left="1550" w:hanging="360"/>
+      </w:pPr>
+    </w:lvl>
+    <w:lvl w:ilvl="2" w:tplc="0C0A001B" w:tentative="1">
+      <w:start w:val="1"/>
+      <w:numFmt w:val="lowerRoman"/>
+      <w:lvlText w:val="%3."/>
+      <w:lvlJc w:val="right"/>
+      <w:pPr>
+        <w:ind w:left="2270" w:hanging="180"/>
+      </w:pPr>
+    </w:lvl>
+    <w:lvl w:ilvl="3" w:tplc="0C0A000F" w:tentative="1">
+      <w:start w:val="1"/>
+      <w:numFmt w:val="decimal"/>
+      <w:lvlText w:val="%4."/>
+      <w:lvlJc w:val="left"/>
+      <w:pPr>
+        <w:ind w:left="2990" w:hanging="360"/>
+      </w:pPr>
+    </w:lvl>
+    <w:lvl w:ilvl="4" w:tplc="0C0A0019" w:tentative="1">
+      <w:start w:val="1"/>
+      <w:numFmt w:val="lowerLetter"/>
+      <w:lvlText w:val="%5."/>
+      <w:lvlJc w:val="left"/>
+      <w:pPr>
+        <w:ind w:left="3710" w:hanging="360"/>
+      </w:pPr>
+    </w:lvl>
+    <w:lvl w:ilvl="5" w:tplc="0C0A001B" w:tentative="1">
+      <w:start w:val="1"/>
+      <w:numFmt w:val="lowerRoman"/>
+      <w:lvlText w:val="%6."/>
+      <w:lvlJc w:val="right"/>
+      <w:pPr>
+        <w:ind w:left="4430" w:hanging="180"/>
+      </w:pPr>
+    </w:lvl>
+    <w:lvl w:ilvl="6" w:tplc="0C0A000F" w:tentative="1">
+      <w:start w:val="1"/>
+      <w:numFmt w:val="decimal"/>
+      <w:lvlText w:val="%7."/>
+      <w:lvlJc w:val="left"/>
+      <w:pPr>
+        <w:ind w:left="5150" w:hanging="360"/>
+      </w:pPr>
+    </w:lvl>
+    <w:lvl w:ilvl="7" w:tplc="0C0A0019" w:tentative="1">
+      <w:start w:val="1"/>
+      <w:numFmt w:val="lowerLetter"/>
+      <w:lvlText w:val="%8."/>
+      <w:lvlJc w:val="left"/>
+      <w:pPr>
+        <w:ind w:left="5870" w:hanging="360"/>
+      </w:pPr>
+    </w:lvl>
+    <w:lvl w:ilvl="8" w:tplc="0C0A001B" w:tentative="1">
+      <w:start w:val="1"/>
+      <w:numFmt w:val="lowerRoman"/>
+      <w:lvlText w:val="%9."/>
+      <w:lvlJc w:val="right"/>
+      <w:pPr>
+        <w:ind w:left="6590" w:hanging="180"/>
+      </w:pPr>
+    </w:lvl>
+  </w:abstractNum>
+  <w:abstractNum w:abstractNumId="11" w15:restartNumberingAfterBreak="0">
     <w:nsid w:val="45E23C3D"/>
     <w:multiLevelType w:val="hybridMultilevel"/>
     <w:tmpl w:val="5F943D92"/>
@@ -29907,7 +31490,7 @@
       </w:rPr>
     </w:lvl>
   </w:abstractNum>
-  <w:abstractNum w:abstractNumId="9" w15:restartNumberingAfterBreak="0">
+  <w:abstractNum w:abstractNumId="12" w15:restartNumberingAfterBreak="0">
     <w:nsid w:val="4EE603F4"/>
     <w:multiLevelType w:val="hybridMultilevel"/>
     <w:tmpl w:val="A3D21DC4"/>
@@ -30029,7 +31612,7 @@
       </w:rPr>
     </w:lvl>
   </w:abstractNum>
-  <w:abstractNum w:abstractNumId="10" w15:restartNumberingAfterBreak="0">
+  <w:abstractNum w:abstractNumId="13" w15:restartNumberingAfterBreak="0">
     <w:nsid w:val="505A41DC"/>
     <w:multiLevelType w:val="hybridMultilevel"/>
     <w:tmpl w:val="AADC51C0"/>
@@ -30151,7 +31734,7 @@
       </w:rPr>
     </w:lvl>
   </w:abstractNum>
-  <w:abstractNum w:abstractNumId="11" w15:restartNumberingAfterBreak="0">
+  <w:abstractNum w:abstractNumId="14" w15:restartNumberingAfterBreak="0">
     <w:nsid w:val="54A04068"/>
     <w:multiLevelType w:val="hybridMultilevel"/>
     <w:tmpl w:val="3DB2450A"/>
@@ -30273,7 +31856,7 @@
       </w:rPr>
     </w:lvl>
   </w:abstractNum>
-  <w:abstractNum w:abstractNumId="12" w15:restartNumberingAfterBreak="0">
+  <w:abstractNum w:abstractNumId="15" w15:restartNumberingAfterBreak="0">
     <w:nsid w:val="5ECB5089"/>
     <w:multiLevelType w:val="hybridMultilevel"/>
     <w:tmpl w:val="5FA8449E"/>
@@ -30387,43 +31970,52 @@
     </w:lvl>
   </w:abstractNum>
   <w:num w:numId="1">
-    <w:abstractNumId w:val="11"/>
+    <w:abstractNumId w:val="14"/>
   </w:num>
   <w:num w:numId="2">
-    <w:abstractNumId w:val="9"/>
+    <w:abstractNumId w:val="12"/>
   </w:num>
   <w:num w:numId="3">
     <w:abstractNumId w:val="0"/>
   </w:num>
   <w:num w:numId="4">
+    <w:abstractNumId w:val="6"/>
+  </w:num>
+  <w:num w:numId="5">
+    <w:abstractNumId w:val="8"/>
+  </w:num>
+  <w:num w:numId="6">
+    <w:abstractNumId w:val="4"/>
+  </w:num>
+  <w:num w:numId="7">
+    <w:abstractNumId w:val="7"/>
+  </w:num>
+  <w:num w:numId="8">
     <w:abstractNumId w:val="5"/>
   </w:num>
-  <w:num w:numId="5">
-    <w:abstractNumId w:val="7"/>
-  </w:num>
-  <w:num w:numId="6">
-    <w:abstractNumId w:val="3"/>
-  </w:num>
-  <w:num w:numId="7">
-    <w:abstractNumId w:val="6"/>
-  </w:num>
-  <w:num w:numId="8">
-    <w:abstractNumId w:val="4"/>
-  </w:num>
   <w:num w:numId="9">
-    <w:abstractNumId w:val="10"/>
+    <w:abstractNumId w:val="13"/>
   </w:num>
   <w:num w:numId="10">
     <w:abstractNumId w:val="2"/>
   </w:num>
   <w:num w:numId="11">
-    <w:abstractNumId w:val="8"/>
+    <w:abstractNumId w:val="11"/>
   </w:num>
   <w:num w:numId="12">
-    <w:abstractNumId w:val="12"/>
+    <w:abstractNumId w:val="15"/>
   </w:num>
   <w:num w:numId="13">
     <w:abstractNumId w:val="1"/>
+  </w:num>
+  <w:num w:numId="14">
+    <w:abstractNumId w:val="3"/>
+  </w:num>
+  <w:num w:numId="15">
+    <w:abstractNumId w:val="9"/>
+  </w:num>
+  <w:num w:numId="16">
+    <w:abstractNumId w:val="10"/>
   </w:num>
 </w:numbering>
 </file>
@@ -30902,7 +32494,6 @@
   <w:style w:type="character" w:default="1" w:styleId="Fuentedeprrafopredeter">
     <w:name w:val="Default Paragraph Font"/>
     <w:uiPriority w:val="1"/>
-    <w:semiHidden/>
     <w:unhideWhenUsed/>
   </w:style>
   <w:style w:type="table" w:default="1" w:styleId="Tablanormal">
